--- a/spring/spring 注解.docx
+++ b/spring/spring 注解.docx
@@ -310,6 +310,7 @@
       <w:pPr>
         <w:pStyle w:val="HTML"/>
         <w:shd w:val="clear" w:color="auto" w:fill="2B2B2B"/>
+        <w:spacing w:line="480" w:lineRule="auto"/>
         <w:rPr>
           <w:rFonts w:ascii="Consolas" w:hAnsi="Consolas"/>
           <w:color w:val="A9B7C6"/>
@@ -632,6 +633,7 @@
           <w:rFonts w:ascii="Consolas" w:hAnsi="Consolas"/>
           <w:color w:val="BBB529"/>
         </w:rPr>
+        <w:lastRenderedPageBreak/>
         <w:t>@Configuration</w:t>
       </w:r>
       <w:r>
@@ -910,7 +912,6 @@
           <w:rFonts w:ascii="Consolas" w:hAnsi="Consolas"/>
           <w:color w:val="6A8759"/>
         </w:rPr>
-        <w:lastRenderedPageBreak/>
         <w:t>"</w:t>
       </w:r>
       <w:proofErr w:type="spellStart"/>
@@ -1565,6 +1566,13 @@
           <w:color w:val="A9B7C6"/>
         </w:rPr>
         <w:br/>
+      </w:r>
+      <w:r>
+        <w:rPr>
+          <w:rFonts w:ascii="Consolas" w:hAnsi="Consolas"/>
+          <w:color w:val="A9B7C6"/>
+        </w:rPr>
+        <w:lastRenderedPageBreak/>
         <w:t xml:space="preserve">        </w:t>
       </w:r>
       <w:proofErr w:type="spellStart"/>
@@ -1721,7 +1729,6 @@
           <w:rFonts w:ascii="Consolas" w:hAnsi="Consolas"/>
           <w:color w:val="BBB529"/>
         </w:rPr>
-        <w:lastRenderedPageBreak/>
         <w:t>@</w:t>
       </w:r>
       <w:proofErr w:type="spellStart"/>
@@ -2421,6 +2428,13 @@
           <w:color w:val="BBB529"/>
         </w:rPr>
         <w:br/>
+      </w:r>
+      <w:r>
+        <w:rPr>
+          <w:rFonts w:ascii="Consolas" w:hAnsi="Consolas"/>
+          <w:color w:val="BBB529"/>
+        </w:rPr>
+        <w:lastRenderedPageBreak/>
         <w:t xml:space="preserve">    </w:t>
       </w:r>
       <w:r>
@@ -3294,8 +3308,6 @@
         </w:rPr>
         <w:t>基于</w:t>
       </w:r>
-      <w:bookmarkStart w:id="0" w:name="_GoBack"/>
-      <w:bookmarkEnd w:id="0"/>
       <w:r>
         <w:rPr>
           <w:rFonts w:hint="eastAsia"/>
@@ -3307,9 +3319,6 @@
       <w:pPr>
         <w:pStyle w:val="a5"/>
         <w:ind w:left="360" w:firstLineChars="0" w:firstLine="0"/>
-        <w:rPr>
-          <w:rFonts w:hint="eastAsia"/>
-        </w:rPr>
       </w:pPr>
       <w:r>
         <w:rPr>
@@ -3341,6 +3350,7 @@
           <w:tab w:val="left" w:pos="13740"/>
           <w:tab w:val="left" w:pos="14656"/>
         </w:tabs>
+        <w:spacing w:line="480" w:lineRule="auto"/>
         <w:ind w:left="360" w:firstLineChars="0" w:firstLine="0"/>
         <w:jc w:val="left"/>
         <w:rPr>
@@ -3565,10 +3575,6816 @@
     </w:p>
     <w:p>
       <w:pPr>
+        <w:rPr>
+          <w:color w:val="FF0000"/>
+        </w:rPr>
+      </w:pPr>
+    </w:p>
+    <w:p/>
+    <w:p>
+      <w:pPr>
+        <w:rPr>
+          <w:rFonts w:ascii="Helvetica" w:hAnsi="Helvetica"/>
+          <w:color w:val="FF0000"/>
+          <w:szCs w:val="21"/>
+          <w:shd w:val="clear" w:color="auto" w:fill="FFFFFF"/>
+        </w:rPr>
+      </w:pPr>
+      <w:r>
+        <w:rPr>
+          <w:rFonts w:hint="eastAsia"/>
+          <w:color w:val="FF0000"/>
+        </w:rPr>
+        <w:t>7</w:t>
+      </w:r>
+      <w:r>
+        <w:rPr>
+          <w:rFonts w:hint="eastAsia"/>
+          <w:color w:val="FF0000"/>
+        </w:rPr>
+        <w:t>.</w:t>
+      </w:r>
+      <w:r>
+        <w:rPr>
+          <w:rFonts w:ascii="Helvetica" w:hAnsi="Helvetica"/>
+          <w:color w:val="FF0000"/>
+          <w:szCs w:val="21"/>
+          <w:shd w:val="clear" w:color="auto" w:fill="FFFFFF"/>
+        </w:rPr>
+        <w:t xml:space="preserve"> </w:t>
+      </w:r>
+      <w:r>
+        <w:rPr>
+          <w:rFonts w:ascii="Helvetica" w:hAnsi="Helvetica"/>
+          <w:color w:val="FF0000"/>
+          <w:szCs w:val="21"/>
+          <w:shd w:val="clear" w:color="auto" w:fill="FFFFFF"/>
+        </w:rPr>
+        <w:t>通过使用</w:t>
+      </w:r>
+      <w:r>
+        <w:rPr>
+          <w:rFonts w:ascii="Helvetica" w:hAnsi="Helvetica"/>
+          <w:color w:val="FF0000"/>
+          <w:szCs w:val="21"/>
+          <w:shd w:val="clear" w:color="auto" w:fill="FFFFFF"/>
+        </w:rPr>
+        <w:t>@</w:t>
+      </w:r>
+      <w:proofErr w:type="spellStart"/>
+      <w:r>
+        <w:rPr>
+          <w:rFonts w:ascii="Helvetica" w:hAnsi="Helvetica"/>
+          <w:color w:val="FF0000"/>
+          <w:szCs w:val="21"/>
+          <w:shd w:val="clear" w:color="auto" w:fill="FFFFFF"/>
+        </w:rPr>
+        <w:t>MapperScan</w:t>
+      </w:r>
+      <w:proofErr w:type="spellEnd"/>
+      <w:r>
+        <w:rPr>
+          <w:rFonts w:ascii="Helvetica" w:hAnsi="Helvetica"/>
+          <w:color w:val="FF0000"/>
+          <w:szCs w:val="21"/>
+          <w:shd w:val="clear" w:color="auto" w:fill="FFFFFF"/>
+        </w:rPr>
+        <w:t>可以指定要扫描的</w:t>
+      </w:r>
+      <w:r>
+        <w:rPr>
+          <w:rFonts w:ascii="Helvetica" w:hAnsi="Helvetica"/>
+          <w:color w:val="FF0000"/>
+          <w:szCs w:val="21"/>
+          <w:shd w:val="clear" w:color="auto" w:fill="FFFFFF"/>
+        </w:rPr>
+        <w:t>Mapper</w:t>
+      </w:r>
+      <w:r>
+        <w:rPr>
+          <w:rFonts w:ascii="Helvetica" w:hAnsi="Helvetica"/>
+          <w:color w:val="FF0000"/>
+          <w:szCs w:val="21"/>
+          <w:shd w:val="clear" w:color="auto" w:fill="FFFFFF"/>
+        </w:rPr>
+        <w:t>类的包的</w:t>
+      </w:r>
+      <w:r>
+        <w:rPr>
+          <w:rFonts w:ascii="Helvetica" w:hAnsi="Helvetica" w:hint="eastAsia"/>
+          <w:color w:val="FF0000"/>
+          <w:szCs w:val="21"/>
+          <w:shd w:val="clear" w:color="auto" w:fill="FFFFFF"/>
+        </w:rPr>
+        <w:t>路径，扫描并添加上</w:t>
+      </w:r>
+      <w:r>
+        <w:rPr>
+          <w:rFonts w:ascii="Helvetica" w:hAnsi="Helvetica" w:hint="eastAsia"/>
+          <w:color w:val="FF0000"/>
+          <w:szCs w:val="21"/>
+          <w:shd w:val="clear" w:color="auto" w:fill="FFFFFF"/>
+        </w:rPr>
+        <w:t>@Mapper</w:t>
+      </w:r>
+      <w:r>
+        <w:rPr>
+          <w:rFonts w:ascii="Helvetica" w:hAnsi="Helvetica" w:hint="eastAsia"/>
+          <w:color w:val="FF0000"/>
+          <w:szCs w:val="21"/>
+          <w:shd w:val="clear" w:color="auto" w:fill="FFFFFF"/>
+        </w:rPr>
+        <w:t>注解</w:t>
+      </w:r>
+    </w:p>
+    <w:p>
+      <w:pPr>
+        <w:rPr>
+          <w:rFonts w:ascii="Helvetica" w:hAnsi="Helvetica"/>
+          <w:color w:val="FF0000"/>
+          <w:szCs w:val="21"/>
+          <w:shd w:val="clear" w:color="auto" w:fill="FFFFFF"/>
+        </w:rPr>
+      </w:pPr>
+    </w:p>
+    <w:p>
+      <w:pPr>
+        <w:rPr>
+          <w:color w:val="FF0000"/>
+        </w:rPr>
+      </w:pPr>
+      <w:r>
+        <w:rPr>
+          <w:color w:val="FF0000"/>
+        </w:rPr>
+        <w:t>@Mapper注解的</w:t>
+      </w:r>
+      <w:proofErr w:type="gramStart"/>
+      <w:r>
+        <w:rPr>
+          <w:color w:val="FF0000"/>
+        </w:rPr>
+        <w:t>的</w:t>
+      </w:r>
+      <w:proofErr w:type="gramEnd"/>
+      <w:r>
+        <w:rPr>
+          <w:color w:val="FF0000"/>
+        </w:rPr>
+        <w:t>作用</w:t>
+      </w:r>
+    </w:p>
+    <w:p>
+      <w:r>
+        <w:lastRenderedPageBreak/>
+        <w:t xml:space="preserve">1:为了把mapper这个DAO交給Spring管理 </w:t>
+      </w:r>
+    </w:p>
+    <w:p>
+      <w:r>
+        <w:t xml:space="preserve">2:为了不再写mapper映射文件   </w:t>
+      </w:r>
+    </w:p>
+    <w:p>
+      <w:r>
+        <w:t xml:space="preserve">3:为了给mapper接口 自动根据一个添加@Mapper注解的接口生成一个实现类 </w:t>
+      </w:r>
+      <w:r>
+        <w:rPr>
+          <w:rFonts w:hint="eastAsia"/>
+        </w:rPr>
+        <w:t>（</w:t>
+      </w:r>
+      <w:r>
+        <w:rPr>
+          <w:rFonts w:ascii="Open Sans" w:hAnsi="Open Sans" w:cs="Open Sans"/>
+          <w:color w:val="2F353B"/>
+          <w:shd w:val="clear" w:color="auto" w:fill="FFFFFF"/>
+        </w:rPr>
+        <w:t>自动生成的实现类中，自动帮我们添加了</w:t>
+      </w:r>
+      <w:r>
+        <w:rPr>
+          <w:rFonts w:ascii="Open Sans" w:hAnsi="Open Sans" w:cs="Open Sans"/>
+          <w:color w:val="2F353B"/>
+          <w:shd w:val="clear" w:color="auto" w:fill="FFFFFF"/>
+        </w:rPr>
+        <w:t>@Component</w:t>
+      </w:r>
+      <w:r>
+        <w:rPr>
+          <w:rFonts w:ascii="Open Sans" w:hAnsi="Open Sans" w:cs="Open Sans"/>
+          <w:color w:val="2F353B"/>
+          <w:shd w:val="clear" w:color="auto" w:fill="FFFFFF"/>
+        </w:rPr>
+        <w:t>注解。因此我们在其他地方可以通过</w:t>
+      </w:r>
+      <w:r>
+        <w:rPr>
+          <w:rFonts w:ascii="Open Sans" w:hAnsi="Open Sans" w:cs="Open Sans"/>
+          <w:color w:val="2F353B"/>
+          <w:shd w:val="clear" w:color="auto" w:fill="FFFFFF"/>
+        </w:rPr>
+        <w:t>@</w:t>
+      </w:r>
+      <w:proofErr w:type="spellStart"/>
+      <w:r>
+        <w:rPr>
+          <w:rFonts w:ascii="Open Sans" w:hAnsi="Open Sans" w:cs="Open Sans"/>
+          <w:color w:val="2F353B"/>
+          <w:shd w:val="clear" w:color="auto" w:fill="FFFFFF"/>
+        </w:rPr>
+        <w:t>AutoWired</w:t>
+      </w:r>
+      <w:proofErr w:type="spellEnd"/>
+      <w:r>
+        <w:rPr>
+          <w:rFonts w:ascii="Open Sans" w:hAnsi="Open Sans" w:cs="Open Sans"/>
+          <w:color w:val="2F353B"/>
+          <w:shd w:val="clear" w:color="auto" w:fill="FFFFFF"/>
+        </w:rPr>
+        <w:t>的方式自动注入。</w:t>
+      </w:r>
+      <w:r>
+        <w:rPr>
+          <w:rFonts w:hint="eastAsia"/>
+        </w:rPr>
+        <w:t>）</w:t>
+      </w:r>
+    </w:p>
+    <w:p>
+      <w:pPr>
+        <w:rPr>
+          <w:rFonts w:ascii="Helvetica" w:hAnsi="Helvetica"/>
+          <w:color w:val="FF0000"/>
+          <w:szCs w:val="21"/>
+          <w:shd w:val="clear" w:color="auto" w:fill="FFFFFF"/>
+        </w:rPr>
+      </w:pPr>
+    </w:p>
+    <w:p>
+      <w:pPr>
+        <w:rPr>
+          <w:color w:val="FF0000"/>
+        </w:rPr>
+      </w:pPr>
+      <w:hyperlink r:id="rId8" w:history="1">
+        <w:r>
+          <w:rPr>
+            <w:rStyle w:val="a3"/>
+            <w:rFonts w:hint="eastAsia"/>
+          </w:rPr>
+          <w:t>8.@Profile</w:t>
+        </w:r>
+        <w:r>
+          <w:rPr>
+            <w:rStyle w:val="a3"/>
+          </w:rPr>
+          <w:t>(“dev”)</w:t>
+        </w:r>
+      </w:hyperlink>
+      <w:r>
+        <w:rPr>
+          <w:color w:val="FF0000"/>
+        </w:rPr>
+        <w:t xml:space="preserve">  </w:t>
+      </w:r>
+      <w:r>
+        <w:rPr>
+          <w:rFonts w:hint="eastAsia"/>
+          <w:color w:val="FF0000"/>
+        </w:rPr>
+        <w:t>只有在对于dev</w:t>
+      </w:r>
+      <w:r>
+        <w:rPr>
+          <w:color w:val="FF0000"/>
+        </w:rPr>
+        <w:t xml:space="preserve"> </w:t>
+      </w:r>
+      <w:r>
+        <w:rPr>
+          <w:rFonts w:hint="eastAsia"/>
+          <w:color w:val="FF0000"/>
+        </w:rPr>
+        <w:t>profile被激活时才会创建</w:t>
+      </w:r>
+    </w:p>
+    <w:p>
+      <w:pPr>
+        <w:rPr>
+          <w:color w:val="FF0000"/>
+        </w:rPr>
+      </w:pPr>
+      <w:r>
+        <w:rPr>
+          <w:rFonts w:hint="eastAsia"/>
+          <w:color w:val="FF0000"/>
+        </w:rPr>
+        <w:t>可以用在</w:t>
+      </w:r>
+      <w:proofErr w:type="spellStart"/>
+      <w:r>
+        <w:rPr>
+          <w:rFonts w:hint="eastAsia"/>
+          <w:color w:val="FF0000"/>
+        </w:rPr>
+        <w:t>javaConfig</w:t>
+      </w:r>
+      <w:proofErr w:type="spellEnd"/>
+      <w:r>
+        <w:rPr>
+          <w:rFonts w:hint="eastAsia"/>
+          <w:color w:val="FF0000"/>
+        </w:rPr>
+        <w:t>类上或者方法上</w:t>
+      </w:r>
+    </w:p>
+    <w:p>
+      <w:pPr>
+        <w:rPr>
+          <w:color w:val="FF0000"/>
+        </w:rPr>
+      </w:pPr>
+      <w:r>
+        <w:rPr>
+          <w:rFonts w:hint="eastAsia"/>
+          <w:color w:val="FF0000"/>
+        </w:rPr>
+        <w:t>示例：</w:t>
+      </w:r>
+    </w:p>
+    <w:p>
+      <w:pPr>
+        <w:widowControl/>
+        <w:shd w:val="clear" w:color="auto" w:fill="2B2B2B"/>
+        <w:tabs>
+          <w:tab w:val="left" w:pos="916"/>
+          <w:tab w:val="left" w:pos="1832"/>
+          <w:tab w:val="left" w:pos="2748"/>
+          <w:tab w:val="left" w:pos="3664"/>
+          <w:tab w:val="left" w:pos="4580"/>
+          <w:tab w:val="left" w:pos="5496"/>
+          <w:tab w:val="left" w:pos="6412"/>
+          <w:tab w:val="left" w:pos="7328"/>
+          <w:tab w:val="left" w:pos="8244"/>
+          <w:tab w:val="left" w:pos="9160"/>
+          <w:tab w:val="left" w:pos="10076"/>
+          <w:tab w:val="left" w:pos="10992"/>
+          <w:tab w:val="left" w:pos="11908"/>
+          <w:tab w:val="left" w:pos="12824"/>
+          <w:tab w:val="left" w:pos="13740"/>
+          <w:tab w:val="left" w:pos="14656"/>
+        </w:tabs>
+        <w:jc w:val="left"/>
+        <w:rPr>
+          <w:rFonts w:ascii="Consolas" w:eastAsia="宋体" w:hAnsi="Consolas" w:cs="宋体"/>
+          <w:color w:val="A9B7C6"/>
+          <w:kern w:val="0"/>
+          <w:sz w:val="24"/>
+          <w:szCs w:val="24"/>
+        </w:rPr>
+      </w:pPr>
+      <w:r>
+        <w:rPr>
+          <w:rFonts w:ascii="Consolas" w:eastAsia="宋体" w:hAnsi="Consolas" w:cs="宋体"/>
+          <w:color w:val="BBB529"/>
+          <w:kern w:val="0"/>
+          <w:sz w:val="24"/>
+          <w:szCs w:val="24"/>
+        </w:rPr>
+        <w:t>@Configuration</w:t>
+      </w:r>
+      <w:r>
+        <w:rPr>
+          <w:rFonts w:ascii="Consolas" w:eastAsia="宋体" w:hAnsi="Consolas" w:cs="宋体"/>
+          <w:color w:val="BBB529"/>
+          <w:kern w:val="0"/>
+          <w:sz w:val="24"/>
+          <w:szCs w:val="24"/>
+        </w:rPr>
+        <w:br/>
+        <w:t>@</w:t>
+      </w:r>
+      <w:proofErr w:type="spellStart"/>
+      <w:r>
+        <w:rPr>
+          <w:rFonts w:ascii="Consolas" w:eastAsia="宋体" w:hAnsi="Consolas" w:cs="宋体"/>
+          <w:color w:val="BBB529"/>
+          <w:kern w:val="0"/>
+          <w:sz w:val="24"/>
+          <w:szCs w:val="24"/>
+        </w:rPr>
+        <w:t>MapperScan</w:t>
+      </w:r>
+      <w:proofErr w:type="spellEnd"/>
+      <w:r>
+        <w:rPr>
+          <w:rFonts w:ascii="Consolas" w:eastAsia="宋体" w:hAnsi="Consolas" w:cs="宋体"/>
+          <w:color w:val="A9B7C6"/>
+          <w:kern w:val="0"/>
+          <w:sz w:val="24"/>
+          <w:szCs w:val="24"/>
+        </w:rPr>
+        <w:t>(</w:t>
+      </w:r>
+      <w:r>
+        <w:rPr>
+          <w:rFonts w:ascii="Consolas" w:eastAsia="宋体" w:hAnsi="Consolas" w:cs="宋体"/>
+          <w:color w:val="6A8759"/>
+          <w:kern w:val="0"/>
+          <w:sz w:val="24"/>
+          <w:szCs w:val="24"/>
+        </w:rPr>
+        <w:t>"</w:t>
+      </w:r>
+      <w:proofErr w:type="spellStart"/>
+      <w:r>
+        <w:rPr>
+          <w:rFonts w:ascii="Consolas" w:eastAsia="宋体" w:hAnsi="Consolas" w:cs="宋体"/>
+          <w:color w:val="6A8759"/>
+          <w:kern w:val="0"/>
+          <w:sz w:val="24"/>
+          <w:szCs w:val="24"/>
+        </w:rPr>
+        <w:t>com.springjiemi.dao</w:t>
+      </w:r>
+      <w:proofErr w:type="spellEnd"/>
+      <w:r>
+        <w:rPr>
+          <w:rFonts w:ascii="Consolas" w:eastAsia="宋体" w:hAnsi="Consolas" w:cs="宋体"/>
+          <w:color w:val="6A8759"/>
+          <w:kern w:val="0"/>
+          <w:sz w:val="24"/>
+          <w:szCs w:val="24"/>
+        </w:rPr>
+        <w:t>"</w:t>
+      </w:r>
+      <w:r>
+        <w:rPr>
+          <w:rFonts w:ascii="Consolas" w:eastAsia="宋体" w:hAnsi="Consolas" w:cs="宋体"/>
+          <w:color w:val="A9B7C6"/>
+          <w:kern w:val="0"/>
+          <w:sz w:val="24"/>
+          <w:szCs w:val="24"/>
+        </w:rPr>
+        <w:t>)</w:t>
+      </w:r>
+      <w:r>
+        <w:rPr>
+          <w:rFonts w:ascii="Consolas" w:eastAsia="宋体" w:hAnsi="Consolas" w:cs="宋体"/>
+          <w:color w:val="A9B7C6"/>
+          <w:kern w:val="0"/>
+          <w:sz w:val="24"/>
+          <w:szCs w:val="24"/>
+        </w:rPr>
+        <w:br/>
+      </w:r>
+      <w:r>
+        <w:rPr>
+          <w:rFonts w:ascii="Consolas" w:eastAsia="宋体" w:hAnsi="Consolas" w:cs="宋体"/>
+          <w:color w:val="BBB529"/>
+          <w:kern w:val="0"/>
+          <w:sz w:val="24"/>
+          <w:szCs w:val="24"/>
+        </w:rPr>
+        <w:t>@Profile</w:t>
+      </w:r>
+      <w:r>
+        <w:rPr>
+          <w:rFonts w:ascii="Consolas" w:eastAsia="宋体" w:hAnsi="Consolas" w:cs="宋体"/>
+          <w:color w:val="A9B7C6"/>
+          <w:kern w:val="0"/>
+          <w:sz w:val="24"/>
+          <w:szCs w:val="24"/>
+        </w:rPr>
+        <w:t>(</w:t>
+      </w:r>
+      <w:r>
+        <w:rPr>
+          <w:rFonts w:ascii="Consolas" w:eastAsia="宋体" w:hAnsi="Consolas" w:cs="宋体"/>
+          <w:color w:val="6A8759"/>
+          <w:kern w:val="0"/>
+          <w:sz w:val="24"/>
+          <w:szCs w:val="24"/>
+        </w:rPr>
+        <w:t>"dev"</w:t>
+      </w:r>
+      <w:r>
+        <w:rPr>
+          <w:rFonts w:ascii="Consolas" w:eastAsia="宋体" w:hAnsi="Consolas" w:cs="宋体"/>
+          <w:color w:val="A9B7C6"/>
+          <w:kern w:val="0"/>
+          <w:sz w:val="24"/>
+          <w:szCs w:val="24"/>
+        </w:rPr>
+        <w:t>)</w:t>
+      </w:r>
+      <w:r>
+        <w:rPr>
+          <w:rFonts w:ascii="Consolas" w:eastAsia="宋体" w:hAnsi="Consolas" w:cs="宋体"/>
+          <w:color w:val="A9B7C6"/>
+          <w:kern w:val="0"/>
+          <w:sz w:val="24"/>
+          <w:szCs w:val="24"/>
+        </w:rPr>
+        <w:br/>
+      </w:r>
+      <w:r>
+        <w:rPr>
+          <w:rFonts w:ascii="Consolas" w:eastAsia="宋体" w:hAnsi="Consolas" w:cs="宋体"/>
+          <w:color w:val="CC7832"/>
+          <w:kern w:val="0"/>
+          <w:sz w:val="24"/>
+          <w:szCs w:val="24"/>
+        </w:rPr>
+        <w:t xml:space="preserve">public class </w:t>
+      </w:r>
+      <w:proofErr w:type="spellStart"/>
+      <w:r>
+        <w:rPr>
+          <w:rFonts w:ascii="Consolas" w:eastAsia="宋体" w:hAnsi="Consolas" w:cs="宋体"/>
+          <w:color w:val="A9B7C6"/>
+          <w:kern w:val="0"/>
+          <w:sz w:val="24"/>
+          <w:szCs w:val="24"/>
+        </w:rPr>
+        <w:t>DataSourceConfig</w:t>
+      </w:r>
+      <w:proofErr w:type="spellEnd"/>
+      <w:r>
+        <w:rPr>
+          <w:rFonts w:ascii="Consolas" w:eastAsia="宋体" w:hAnsi="Consolas" w:cs="宋体"/>
+          <w:color w:val="A9B7C6"/>
+          <w:kern w:val="0"/>
+          <w:sz w:val="24"/>
+          <w:szCs w:val="24"/>
+        </w:rPr>
+        <w:t xml:space="preserve"> {</w:t>
+      </w:r>
+    </w:p>
+    <w:p>
+      <w:pPr>
+        <w:rPr>
+          <w:color w:val="FF0000"/>
+        </w:rPr>
+      </w:pPr>
+    </w:p>
+    <w:p>
+      <w:pPr>
+        <w:rPr>
+          <w:color w:val="FF0000"/>
+        </w:rPr>
+      </w:pPr>
+      <w:r>
+        <w:rPr>
+          <w:rFonts w:hint="eastAsia"/>
+          <w:color w:val="FF0000"/>
+        </w:rPr>
+        <w:t>有</w:t>
+      </w:r>
+      <w:proofErr w:type="spellStart"/>
+      <w:r>
+        <w:rPr>
+          <w:rFonts w:hint="eastAsia"/>
+          <w:color w:val="FF0000"/>
+        </w:rPr>
+        <w:t>spring</w:t>
+      </w:r>
+      <w:r>
+        <w:rPr>
+          <w:color w:val="FF0000"/>
+        </w:rPr>
+        <w:t>.profiles.active</w:t>
+      </w:r>
+      <w:proofErr w:type="spellEnd"/>
+      <w:r>
+        <w:rPr>
+          <w:rFonts w:hint="eastAsia"/>
+          <w:color w:val="FF0000"/>
+        </w:rPr>
+        <w:t>和</w:t>
+      </w:r>
+      <w:proofErr w:type="spellStart"/>
+      <w:r>
+        <w:rPr>
+          <w:rFonts w:hint="eastAsia"/>
+          <w:color w:val="FF0000"/>
+        </w:rPr>
+        <w:t>s</w:t>
+      </w:r>
+      <w:r>
+        <w:rPr>
+          <w:color w:val="FF0000"/>
+        </w:rPr>
+        <w:t>pring.profiles.default</w:t>
+      </w:r>
+      <w:proofErr w:type="spellEnd"/>
+      <w:r>
+        <w:rPr>
+          <w:rFonts w:hint="eastAsia"/>
+          <w:color w:val="FF0000"/>
+        </w:rPr>
+        <w:t>两个属性控制profile的状态，先查找</w:t>
+      </w:r>
+      <w:proofErr w:type="spellStart"/>
+      <w:r>
+        <w:rPr>
+          <w:rFonts w:hint="eastAsia"/>
+          <w:color w:val="FF0000"/>
+        </w:rPr>
+        <w:t>spring</w:t>
+      </w:r>
+      <w:r>
+        <w:rPr>
+          <w:color w:val="FF0000"/>
+        </w:rPr>
+        <w:t>.profiles.active</w:t>
+      </w:r>
+      <w:proofErr w:type="spellEnd"/>
+      <w:r>
+        <w:rPr>
+          <w:rFonts w:hint="eastAsia"/>
+          <w:color w:val="FF0000"/>
+        </w:rPr>
+        <w:t>如果找不到再查找</w:t>
+      </w:r>
+      <w:proofErr w:type="spellStart"/>
+      <w:r>
+        <w:rPr>
+          <w:rFonts w:hint="eastAsia"/>
+          <w:color w:val="FF0000"/>
+        </w:rPr>
+        <w:t>s</w:t>
+      </w:r>
+      <w:r>
+        <w:rPr>
+          <w:color w:val="FF0000"/>
+        </w:rPr>
+        <w:t>pring.profiles.default</w:t>
+      </w:r>
+      <w:proofErr w:type="spellEnd"/>
+    </w:p>
+    <w:p>
+      <w:pPr>
+        <w:rPr>
+          <w:color w:val="FF0000"/>
+        </w:rPr>
+      </w:pPr>
+    </w:p>
+    <w:p>
+      <w:pPr>
+        <w:rPr>
+          <w:color w:val="FF0000"/>
+        </w:rPr>
+      </w:pPr>
+      <w:r>
+        <w:rPr>
+          <w:rFonts w:hint="eastAsia"/>
+          <w:color w:val="FF0000"/>
+        </w:rPr>
+        <w:t>可以：1）作为</w:t>
+      </w:r>
+      <w:proofErr w:type="spellStart"/>
+      <w:r>
+        <w:rPr>
+          <w:rFonts w:hint="eastAsia"/>
+          <w:color w:val="FF0000"/>
+        </w:rPr>
+        <w:t>DispatcherServlet</w:t>
+      </w:r>
+      <w:proofErr w:type="spellEnd"/>
+      <w:r>
+        <w:rPr>
+          <w:rFonts w:hint="eastAsia"/>
+          <w:color w:val="FF0000"/>
+        </w:rPr>
+        <w:t>的初始化参数</w:t>
+      </w:r>
+    </w:p>
+    <w:p>
+      <w:pPr>
+        <w:rPr>
+          <w:color w:val="FF0000"/>
+        </w:rPr>
+      </w:pPr>
+      <w:r>
+        <w:rPr>
+          <w:rFonts w:hint="eastAsia"/>
+          <w:color w:val="FF0000"/>
+        </w:rPr>
+        <w:t>2）作为Web应用的上下文参数</w:t>
+      </w:r>
+    </w:p>
+    <w:p>
+      <w:pPr>
+        <w:rPr>
+          <w:color w:val="FF0000"/>
+        </w:rPr>
+      </w:pPr>
+      <w:r>
+        <w:rPr>
+          <w:rFonts w:hint="eastAsia"/>
+          <w:color w:val="FF0000"/>
+        </w:rPr>
+        <w:t>3）。。。</w:t>
+      </w:r>
+    </w:p>
+    <w:p>
+      <w:pPr>
+        <w:rPr>
+          <w:color w:val="FF0000"/>
+        </w:rPr>
+      </w:pPr>
+    </w:p>
+    <w:p>
+      <w:pPr>
+        <w:rPr>
+          <w:color w:val="FF0000"/>
+        </w:rPr>
+      </w:pPr>
+      <w:r>
+        <w:rPr>
+          <w:rFonts w:hint="eastAsia"/>
+          <w:color w:val="FF0000"/>
+        </w:rPr>
+        <w:t>如</w:t>
+      </w:r>
+      <w:r>
+        <w:rPr>
+          <w:rFonts w:hint="eastAsia"/>
+          <w:color w:val="FF0000"/>
+        </w:rPr>
+        <w:t>在</w:t>
+      </w:r>
+      <w:r>
+        <w:rPr>
+          <w:rFonts w:hint="eastAsia"/>
+          <w:color w:val="FF0000"/>
+        </w:rPr>
+        <w:t>web</w:t>
+      </w:r>
+      <w:r>
+        <w:rPr>
+          <w:color w:val="FF0000"/>
+        </w:rPr>
+        <w:t>.xml</w:t>
+      </w:r>
+      <w:r>
+        <w:rPr>
+          <w:rFonts w:hint="eastAsia"/>
+          <w:color w:val="FF0000"/>
+        </w:rPr>
+        <w:t>文件里面</w:t>
+      </w:r>
+    </w:p>
+    <w:p>
+      <w:pPr>
+        <w:rPr>
+          <w:color w:val="FF0000"/>
+        </w:rPr>
+      </w:pPr>
+      <w:r>
+        <w:rPr>
+          <w:rFonts w:hint="eastAsia"/>
+          <w:color w:val="FF0000"/>
+        </w:rPr>
+        <w:t>1）为上下文设置默认profile</w:t>
+      </w:r>
+    </w:p>
+    <w:p>
+      <w:pPr>
+        <w:widowControl/>
+        <w:shd w:val="clear" w:color="auto" w:fill="2B2B2B"/>
+        <w:tabs>
+          <w:tab w:val="left" w:pos="916"/>
+          <w:tab w:val="left" w:pos="1832"/>
+          <w:tab w:val="left" w:pos="2748"/>
+          <w:tab w:val="left" w:pos="3664"/>
+          <w:tab w:val="left" w:pos="4580"/>
+          <w:tab w:val="left" w:pos="5496"/>
+          <w:tab w:val="left" w:pos="6412"/>
+          <w:tab w:val="left" w:pos="7328"/>
+          <w:tab w:val="left" w:pos="8244"/>
+          <w:tab w:val="left" w:pos="9160"/>
+          <w:tab w:val="left" w:pos="10076"/>
+          <w:tab w:val="left" w:pos="10992"/>
+          <w:tab w:val="left" w:pos="11908"/>
+          <w:tab w:val="left" w:pos="12824"/>
+          <w:tab w:val="left" w:pos="13740"/>
+          <w:tab w:val="left" w:pos="14656"/>
+        </w:tabs>
+        <w:jc w:val="left"/>
+        <w:rPr>
+          <w:rFonts w:ascii="Consolas" w:eastAsia="宋体" w:hAnsi="Consolas" w:cs="宋体"/>
+          <w:color w:val="A9B7C6"/>
+          <w:kern w:val="0"/>
+          <w:sz w:val="24"/>
+          <w:szCs w:val="24"/>
+        </w:rPr>
+      </w:pPr>
+      <w:r>
+        <w:rPr>
+          <w:rFonts w:ascii="Consolas" w:eastAsia="宋体" w:hAnsi="Consolas" w:cs="宋体"/>
+          <w:color w:val="E8BF6A"/>
+          <w:kern w:val="0"/>
+          <w:sz w:val="24"/>
+          <w:szCs w:val="24"/>
+        </w:rPr>
+        <w:t>&lt;context-param&gt;</w:t>
+      </w:r>
+      <w:r>
+        <w:rPr>
+          <w:rFonts w:ascii="Consolas" w:eastAsia="宋体" w:hAnsi="Consolas" w:cs="宋体"/>
+          <w:color w:val="E8BF6A"/>
+          <w:kern w:val="0"/>
+          <w:sz w:val="24"/>
+          <w:szCs w:val="24"/>
+        </w:rPr>
+        <w:br/>
+        <w:t xml:space="preserve">    &lt;param-name&gt;</w:t>
+      </w:r>
+      <w:proofErr w:type="spellStart"/>
+      <w:proofErr w:type="gramStart"/>
+      <w:r>
+        <w:rPr>
+          <w:rFonts w:ascii="Consolas" w:eastAsia="宋体" w:hAnsi="Consolas" w:cs="宋体"/>
+          <w:color w:val="A9B7C6"/>
+          <w:kern w:val="0"/>
+          <w:sz w:val="24"/>
+          <w:szCs w:val="24"/>
+        </w:rPr>
+        <w:t>spring.profiles</w:t>
+      </w:r>
+      <w:proofErr w:type="gramEnd"/>
+      <w:r>
+        <w:rPr>
+          <w:rFonts w:ascii="Consolas" w:eastAsia="宋体" w:hAnsi="Consolas" w:cs="宋体"/>
+          <w:color w:val="A9B7C6"/>
+          <w:kern w:val="0"/>
+          <w:sz w:val="24"/>
+          <w:szCs w:val="24"/>
+        </w:rPr>
+        <w:t>.default</w:t>
+      </w:r>
+      <w:proofErr w:type="spellEnd"/>
+      <w:r>
+        <w:rPr>
+          <w:rFonts w:ascii="Consolas" w:eastAsia="宋体" w:hAnsi="Consolas" w:cs="宋体"/>
+          <w:color w:val="E8BF6A"/>
+          <w:kern w:val="0"/>
+          <w:sz w:val="24"/>
+          <w:szCs w:val="24"/>
+        </w:rPr>
+        <w:t>&lt;/param-name&gt;</w:t>
+      </w:r>
+      <w:r>
+        <w:rPr>
+          <w:rFonts w:ascii="Consolas" w:eastAsia="宋体" w:hAnsi="Consolas" w:cs="宋体"/>
+          <w:color w:val="E8BF6A"/>
+          <w:kern w:val="0"/>
+          <w:sz w:val="24"/>
+          <w:szCs w:val="24"/>
+        </w:rPr>
+        <w:br/>
+        <w:t xml:space="preserve">    &lt;param-value&gt;</w:t>
+      </w:r>
+      <w:r>
+        <w:rPr>
+          <w:rFonts w:ascii="Consolas" w:eastAsia="宋体" w:hAnsi="Consolas" w:cs="宋体"/>
+          <w:color w:val="A9B7C6"/>
+          <w:kern w:val="0"/>
+          <w:sz w:val="24"/>
+          <w:szCs w:val="24"/>
+        </w:rPr>
+        <w:t>dev</w:t>
+      </w:r>
+      <w:r>
+        <w:rPr>
+          <w:rFonts w:ascii="Consolas" w:eastAsia="宋体" w:hAnsi="Consolas" w:cs="宋体"/>
+          <w:color w:val="E8BF6A"/>
+          <w:kern w:val="0"/>
+          <w:sz w:val="24"/>
+          <w:szCs w:val="24"/>
+        </w:rPr>
+        <w:t>&lt;/param-value&gt;</w:t>
+      </w:r>
+      <w:r>
+        <w:rPr>
+          <w:rFonts w:ascii="Consolas" w:eastAsia="宋体" w:hAnsi="Consolas" w:cs="宋体"/>
+          <w:color w:val="E8BF6A"/>
+          <w:kern w:val="0"/>
+          <w:sz w:val="24"/>
+          <w:szCs w:val="24"/>
+        </w:rPr>
+        <w:br/>
+        <w:t>&lt;/context-param&gt;</w:t>
+      </w:r>
+    </w:p>
+    <w:p>
+      <w:pPr>
+        <w:rPr>
+          <w:color w:val="FF0000"/>
+        </w:rPr>
+      </w:pPr>
+      <w:r>
+        <w:rPr>
+          <w:rFonts w:hint="eastAsia"/>
+          <w:color w:val="FF0000"/>
+        </w:rPr>
+        <w:t>2）为Servlet设置默认profile</w:t>
+      </w:r>
+    </w:p>
+    <w:p>
+      <w:pPr>
+        <w:widowControl/>
+        <w:shd w:val="clear" w:color="auto" w:fill="2B2B2B"/>
+        <w:tabs>
+          <w:tab w:val="left" w:pos="916"/>
+          <w:tab w:val="left" w:pos="1832"/>
+          <w:tab w:val="left" w:pos="2748"/>
+          <w:tab w:val="left" w:pos="3664"/>
+          <w:tab w:val="left" w:pos="4580"/>
+          <w:tab w:val="left" w:pos="5496"/>
+          <w:tab w:val="left" w:pos="6412"/>
+          <w:tab w:val="left" w:pos="7328"/>
+          <w:tab w:val="left" w:pos="8244"/>
+          <w:tab w:val="left" w:pos="9160"/>
+          <w:tab w:val="left" w:pos="10076"/>
+          <w:tab w:val="left" w:pos="10992"/>
+          <w:tab w:val="left" w:pos="11908"/>
+          <w:tab w:val="left" w:pos="12824"/>
+          <w:tab w:val="left" w:pos="13740"/>
+          <w:tab w:val="left" w:pos="14656"/>
+        </w:tabs>
+        <w:jc w:val="left"/>
+        <w:rPr>
+          <w:rFonts w:ascii="Consolas" w:eastAsia="宋体" w:hAnsi="Consolas" w:cs="宋体"/>
+          <w:color w:val="A9B7C6"/>
+          <w:kern w:val="0"/>
+          <w:sz w:val="24"/>
+          <w:szCs w:val="24"/>
+        </w:rPr>
+      </w:pPr>
+      <w:r>
+        <w:rPr>
+          <w:rFonts w:ascii="Consolas" w:eastAsia="宋体" w:hAnsi="Consolas" w:cs="宋体"/>
+          <w:color w:val="808080"/>
+          <w:kern w:val="0"/>
+          <w:sz w:val="24"/>
+          <w:szCs w:val="24"/>
+        </w:rPr>
+        <w:t>&lt;!--</w:t>
+      </w:r>
+      <w:r>
+        <w:rPr>
+          <w:rFonts w:ascii="宋体" w:eastAsia="宋体" w:hAnsi="宋体" w:cs="宋体" w:hint="eastAsia"/>
+          <w:color w:val="808080"/>
+          <w:kern w:val="0"/>
+          <w:sz w:val="24"/>
+          <w:szCs w:val="24"/>
+        </w:rPr>
+        <w:t>配置</w:t>
+      </w:r>
+      <w:proofErr w:type="spellStart"/>
+      <w:r>
+        <w:rPr>
+          <w:rFonts w:ascii="Consolas" w:eastAsia="宋体" w:hAnsi="Consolas" w:cs="宋体"/>
+          <w:color w:val="808080"/>
+          <w:kern w:val="0"/>
+          <w:sz w:val="24"/>
+          <w:szCs w:val="24"/>
+        </w:rPr>
+        <w:t>SpringMVC</w:t>
+      </w:r>
+      <w:proofErr w:type="spellEnd"/>
+      <w:r>
+        <w:rPr>
+          <w:rFonts w:ascii="Consolas" w:eastAsia="宋体" w:hAnsi="Consolas" w:cs="宋体"/>
+          <w:color w:val="808080"/>
+          <w:kern w:val="0"/>
+          <w:sz w:val="24"/>
+          <w:szCs w:val="24"/>
+        </w:rPr>
+        <w:t>--&gt;</w:t>
+      </w:r>
+      <w:r>
+        <w:rPr>
+          <w:rFonts w:ascii="Consolas" w:eastAsia="宋体" w:hAnsi="Consolas" w:cs="宋体"/>
+          <w:color w:val="808080"/>
+          <w:kern w:val="0"/>
+          <w:sz w:val="24"/>
+          <w:szCs w:val="24"/>
+        </w:rPr>
+        <w:br/>
+        <w:t>&lt;!--*.do</w:t>
+      </w:r>
+      <w:r>
+        <w:rPr>
+          <w:rFonts w:ascii="宋体" w:eastAsia="宋体" w:hAnsi="宋体" w:cs="宋体" w:hint="eastAsia"/>
+          <w:color w:val="808080"/>
+          <w:kern w:val="0"/>
+          <w:sz w:val="24"/>
+          <w:szCs w:val="24"/>
+        </w:rPr>
+        <w:t>的请求都会被</w:t>
+      </w:r>
+      <w:proofErr w:type="spellStart"/>
+      <w:r>
+        <w:rPr>
+          <w:rFonts w:ascii="Consolas" w:eastAsia="宋体" w:hAnsi="Consolas" w:cs="宋体"/>
+          <w:color w:val="808080"/>
+          <w:kern w:val="0"/>
+          <w:sz w:val="24"/>
+          <w:szCs w:val="24"/>
+        </w:rPr>
+        <w:t>SpringMVC</w:t>
+      </w:r>
+      <w:proofErr w:type="spellEnd"/>
+      <w:r>
+        <w:rPr>
+          <w:rFonts w:ascii="宋体" w:eastAsia="宋体" w:hAnsi="宋体" w:cs="宋体" w:hint="eastAsia"/>
+          <w:color w:val="808080"/>
+          <w:kern w:val="0"/>
+          <w:sz w:val="24"/>
+          <w:szCs w:val="24"/>
+        </w:rPr>
+        <w:t>拦截</w:t>
+      </w:r>
+      <w:r>
+        <w:rPr>
+          <w:rFonts w:ascii="Consolas" w:eastAsia="宋体" w:hAnsi="Consolas" w:cs="宋体"/>
+          <w:color w:val="808080"/>
+          <w:kern w:val="0"/>
+          <w:sz w:val="24"/>
+          <w:szCs w:val="24"/>
+        </w:rPr>
+        <w:t>--&gt;</w:t>
+      </w:r>
+      <w:r>
+        <w:rPr>
+          <w:rFonts w:ascii="Consolas" w:eastAsia="宋体" w:hAnsi="Consolas" w:cs="宋体"/>
+          <w:color w:val="808080"/>
+          <w:kern w:val="0"/>
+          <w:sz w:val="24"/>
+          <w:szCs w:val="24"/>
+        </w:rPr>
+        <w:br/>
+      </w:r>
+      <w:r>
+        <w:rPr>
+          <w:rFonts w:ascii="Consolas" w:eastAsia="宋体" w:hAnsi="Consolas" w:cs="宋体"/>
+          <w:color w:val="E8BF6A"/>
+          <w:kern w:val="0"/>
+          <w:sz w:val="24"/>
+          <w:szCs w:val="24"/>
+        </w:rPr>
+        <w:t>&lt;servlet&gt;</w:t>
+      </w:r>
+      <w:r>
+        <w:rPr>
+          <w:rFonts w:ascii="Consolas" w:eastAsia="宋体" w:hAnsi="Consolas" w:cs="宋体"/>
+          <w:color w:val="E8BF6A"/>
+          <w:kern w:val="0"/>
+          <w:sz w:val="24"/>
+          <w:szCs w:val="24"/>
+        </w:rPr>
+        <w:br/>
+        <w:t xml:space="preserve">    &lt;servlet-name&gt;</w:t>
+      </w:r>
+      <w:r>
+        <w:rPr>
+          <w:rFonts w:ascii="Consolas" w:eastAsia="宋体" w:hAnsi="Consolas" w:cs="宋体"/>
+          <w:color w:val="A9B7C6"/>
+          <w:kern w:val="0"/>
+          <w:sz w:val="24"/>
+          <w:szCs w:val="24"/>
+          <w:shd w:val="clear" w:color="auto" w:fill="344134"/>
+        </w:rPr>
+        <w:t>dispatcher</w:t>
+      </w:r>
+      <w:r>
+        <w:rPr>
+          <w:rFonts w:ascii="Consolas" w:eastAsia="宋体" w:hAnsi="Consolas" w:cs="宋体"/>
+          <w:color w:val="E8BF6A"/>
+          <w:kern w:val="0"/>
+          <w:sz w:val="24"/>
+          <w:szCs w:val="24"/>
+        </w:rPr>
+        <w:t>&lt;/servlet-name&gt;</w:t>
+      </w:r>
+      <w:r>
+        <w:rPr>
+          <w:rFonts w:ascii="Consolas" w:eastAsia="宋体" w:hAnsi="Consolas" w:cs="宋体"/>
+          <w:color w:val="E8BF6A"/>
+          <w:kern w:val="0"/>
+          <w:sz w:val="24"/>
+          <w:szCs w:val="24"/>
+        </w:rPr>
+        <w:br/>
+        <w:t xml:space="preserve">    &lt;servlet-class&gt;</w:t>
+      </w:r>
+      <w:r>
+        <w:rPr>
+          <w:rFonts w:ascii="Consolas" w:eastAsia="宋体" w:hAnsi="Consolas" w:cs="宋体"/>
+          <w:color w:val="A9B7C6"/>
+          <w:kern w:val="0"/>
+          <w:sz w:val="24"/>
+          <w:szCs w:val="24"/>
+        </w:rPr>
+        <w:t>org.springframework.web.servlet.DispatcherServlet</w:t>
+      </w:r>
+      <w:r>
+        <w:rPr>
+          <w:rFonts w:ascii="Consolas" w:eastAsia="宋体" w:hAnsi="Consolas" w:cs="宋体"/>
+          <w:color w:val="E8BF6A"/>
+          <w:kern w:val="0"/>
+          <w:sz w:val="24"/>
+          <w:szCs w:val="24"/>
+        </w:rPr>
+        <w:t>&lt;/servlet-class&gt;</w:t>
+      </w:r>
+      <w:r>
+        <w:rPr>
+          <w:rFonts w:ascii="Consolas" w:eastAsia="宋体" w:hAnsi="Consolas" w:cs="宋体"/>
+          <w:color w:val="E8BF6A"/>
+          <w:kern w:val="0"/>
+          <w:sz w:val="24"/>
+          <w:szCs w:val="24"/>
+        </w:rPr>
+        <w:br/>
+        <w:t xml:space="preserve">    &lt;</w:t>
+      </w:r>
+      <w:proofErr w:type="spellStart"/>
+      <w:r>
+        <w:rPr>
+          <w:rFonts w:ascii="Consolas" w:eastAsia="宋体" w:hAnsi="Consolas" w:cs="宋体"/>
+          <w:color w:val="E8BF6A"/>
+          <w:kern w:val="0"/>
+          <w:sz w:val="24"/>
+          <w:szCs w:val="24"/>
+        </w:rPr>
+        <w:t>init</w:t>
+      </w:r>
+      <w:proofErr w:type="spellEnd"/>
+      <w:r>
+        <w:rPr>
+          <w:rFonts w:ascii="Consolas" w:eastAsia="宋体" w:hAnsi="Consolas" w:cs="宋体"/>
+          <w:color w:val="E8BF6A"/>
+          <w:kern w:val="0"/>
+          <w:sz w:val="24"/>
+          <w:szCs w:val="24"/>
+        </w:rPr>
+        <w:t>-param&gt;</w:t>
+      </w:r>
+      <w:r>
+        <w:rPr>
+          <w:rFonts w:ascii="Consolas" w:eastAsia="宋体" w:hAnsi="Consolas" w:cs="宋体"/>
+          <w:color w:val="E8BF6A"/>
+          <w:kern w:val="0"/>
+          <w:sz w:val="24"/>
+          <w:szCs w:val="24"/>
+        </w:rPr>
+        <w:br/>
+        <w:t xml:space="preserve">        &lt;param-name&gt;</w:t>
+      </w:r>
+      <w:proofErr w:type="spellStart"/>
+      <w:r>
+        <w:rPr>
+          <w:rFonts w:ascii="Consolas" w:eastAsia="宋体" w:hAnsi="Consolas" w:cs="宋体"/>
+          <w:color w:val="A9B7C6"/>
+          <w:kern w:val="0"/>
+          <w:sz w:val="24"/>
+          <w:szCs w:val="24"/>
+        </w:rPr>
+        <w:t>spring.profiles.default</w:t>
+      </w:r>
+      <w:proofErr w:type="spellEnd"/>
+      <w:r>
+        <w:rPr>
+          <w:rFonts w:ascii="Consolas" w:eastAsia="宋体" w:hAnsi="Consolas" w:cs="宋体"/>
+          <w:color w:val="E8BF6A"/>
+          <w:kern w:val="0"/>
+          <w:sz w:val="24"/>
+          <w:szCs w:val="24"/>
+        </w:rPr>
+        <w:t>&lt;/param-name&gt;</w:t>
+      </w:r>
+      <w:r>
+        <w:rPr>
+          <w:rFonts w:ascii="Consolas" w:eastAsia="宋体" w:hAnsi="Consolas" w:cs="宋体"/>
+          <w:color w:val="E8BF6A"/>
+          <w:kern w:val="0"/>
+          <w:sz w:val="24"/>
+          <w:szCs w:val="24"/>
+        </w:rPr>
+        <w:br/>
+        <w:t xml:space="preserve">        &lt;param-value&gt;</w:t>
+      </w:r>
+      <w:r>
+        <w:rPr>
+          <w:rFonts w:ascii="Consolas" w:eastAsia="宋体" w:hAnsi="Consolas" w:cs="宋体"/>
+          <w:color w:val="A9B7C6"/>
+          <w:kern w:val="0"/>
+          <w:sz w:val="24"/>
+          <w:szCs w:val="24"/>
+        </w:rPr>
+        <w:t>dev</w:t>
+      </w:r>
+      <w:r>
+        <w:rPr>
+          <w:rFonts w:ascii="Consolas" w:eastAsia="宋体" w:hAnsi="Consolas" w:cs="宋体"/>
+          <w:color w:val="E8BF6A"/>
+          <w:kern w:val="0"/>
+          <w:sz w:val="24"/>
+          <w:szCs w:val="24"/>
+        </w:rPr>
+        <w:t>&lt;/param-value&gt;</w:t>
+      </w:r>
+      <w:r>
+        <w:rPr>
+          <w:rFonts w:ascii="Consolas" w:eastAsia="宋体" w:hAnsi="Consolas" w:cs="宋体"/>
+          <w:color w:val="E8BF6A"/>
+          <w:kern w:val="0"/>
+          <w:sz w:val="24"/>
+          <w:szCs w:val="24"/>
+        </w:rPr>
+        <w:br/>
+        <w:t xml:space="preserve">    &lt;/</w:t>
+      </w:r>
+      <w:proofErr w:type="spellStart"/>
+      <w:r>
+        <w:rPr>
+          <w:rFonts w:ascii="Consolas" w:eastAsia="宋体" w:hAnsi="Consolas" w:cs="宋体"/>
+          <w:color w:val="E8BF6A"/>
+          <w:kern w:val="0"/>
+          <w:sz w:val="24"/>
+          <w:szCs w:val="24"/>
+        </w:rPr>
+        <w:t>init</w:t>
+      </w:r>
+      <w:proofErr w:type="spellEnd"/>
+      <w:r>
+        <w:rPr>
+          <w:rFonts w:ascii="Consolas" w:eastAsia="宋体" w:hAnsi="Consolas" w:cs="宋体"/>
+          <w:color w:val="E8BF6A"/>
+          <w:kern w:val="0"/>
+          <w:sz w:val="24"/>
+          <w:szCs w:val="24"/>
+        </w:rPr>
+        <w:t>-param&gt;</w:t>
+      </w:r>
+      <w:r>
+        <w:rPr>
+          <w:rFonts w:ascii="Consolas" w:eastAsia="宋体" w:hAnsi="Consolas" w:cs="宋体"/>
+          <w:color w:val="E8BF6A"/>
+          <w:kern w:val="0"/>
+          <w:sz w:val="24"/>
+          <w:szCs w:val="24"/>
+        </w:rPr>
+        <w:br/>
+        <w:t xml:space="preserve">    &lt;load-on-startup&gt;</w:t>
+      </w:r>
+      <w:r>
+        <w:rPr>
+          <w:rFonts w:ascii="Consolas" w:eastAsia="宋体" w:hAnsi="Consolas" w:cs="宋体"/>
+          <w:color w:val="A9B7C6"/>
+          <w:kern w:val="0"/>
+          <w:sz w:val="24"/>
+          <w:szCs w:val="24"/>
+        </w:rPr>
+        <w:t>1</w:t>
+      </w:r>
+      <w:r>
+        <w:rPr>
+          <w:rFonts w:ascii="Consolas" w:eastAsia="宋体" w:hAnsi="Consolas" w:cs="宋体"/>
+          <w:color w:val="E8BF6A"/>
+          <w:kern w:val="0"/>
+          <w:sz w:val="24"/>
+          <w:szCs w:val="24"/>
+        </w:rPr>
+        <w:t>&lt;/load-on-startup&gt;</w:t>
+      </w:r>
+      <w:r>
+        <w:rPr>
+          <w:rFonts w:ascii="Consolas" w:eastAsia="宋体" w:hAnsi="Consolas" w:cs="宋体"/>
+          <w:color w:val="808080"/>
+          <w:kern w:val="0"/>
+          <w:sz w:val="24"/>
+          <w:szCs w:val="24"/>
+        </w:rPr>
+        <w:t>&lt;!--</w:t>
+      </w:r>
+      <w:r>
+        <w:rPr>
+          <w:rFonts w:ascii="宋体" w:eastAsia="宋体" w:hAnsi="宋体" w:cs="宋体" w:hint="eastAsia"/>
+          <w:color w:val="808080"/>
+          <w:kern w:val="0"/>
+          <w:sz w:val="24"/>
+          <w:szCs w:val="24"/>
+        </w:rPr>
+        <w:t>如果大于</w:t>
+      </w:r>
+      <w:r>
+        <w:rPr>
+          <w:rFonts w:ascii="Consolas" w:eastAsia="宋体" w:hAnsi="Consolas" w:cs="宋体"/>
+          <w:color w:val="808080"/>
+          <w:kern w:val="0"/>
+          <w:sz w:val="24"/>
+          <w:szCs w:val="24"/>
+        </w:rPr>
+        <w:t>0Servlet</w:t>
+      </w:r>
+      <w:r>
+        <w:rPr>
+          <w:rFonts w:ascii="宋体" w:eastAsia="宋体" w:hAnsi="宋体" w:cs="宋体" w:hint="eastAsia"/>
+          <w:color w:val="808080"/>
+          <w:kern w:val="0"/>
+          <w:sz w:val="24"/>
+          <w:szCs w:val="24"/>
+        </w:rPr>
+        <w:t>启动时会调用</w:t>
+      </w:r>
+      <w:r>
+        <w:rPr>
+          <w:rFonts w:ascii="Consolas" w:eastAsia="宋体" w:hAnsi="Consolas" w:cs="宋体"/>
+          <w:color w:val="808080"/>
+          <w:kern w:val="0"/>
+          <w:sz w:val="24"/>
+          <w:szCs w:val="24"/>
+        </w:rPr>
+        <w:t>servlet-class</w:t>
+      </w:r>
+      <w:r>
+        <w:rPr>
+          <w:rFonts w:ascii="宋体" w:eastAsia="宋体" w:hAnsi="宋体" w:cs="宋体" w:hint="eastAsia"/>
+          <w:color w:val="808080"/>
+          <w:kern w:val="0"/>
+          <w:sz w:val="24"/>
+          <w:szCs w:val="24"/>
+        </w:rPr>
+        <w:t>的</w:t>
+      </w:r>
+      <w:proofErr w:type="spellStart"/>
+      <w:r>
+        <w:rPr>
+          <w:rFonts w:ascii="Consolas" w:eastAsia="宋体" w:hAnsi="Consolas" w:cs="宋体"/>
+          <w:color w:val="808080"/>
+          <w:kern w:val="0"/>
+          <w:sz w:val="24"/>
+          <w:szCs w:val="24"/>
+        </w:rPr>
+        <w:t>init</w:t>
+      </w:r>
+      <w:proofErr w:type="spellEnd"/>
+      <w:r>
+        <w:rPr>
+          <w:rFonts w:ascii="宋体" w:eastAsia="宋体" w:hAnsi="宋体" w:cs="宋体" w:hint="eastAsia"/>
+          <w:color w:val="808080"/>
+          <w:kern w:val="0"/>
+          <w:sz w:val="24"/>
+          <w:szCs w:val="24"/>
+        </w:rPr>
+        <w:t>方法</w:t>
+      </w:r>
+      <w:r>
+        <w:rPr>
+          <w:rFonts w:ascii="Consolas" w:eastAsia="宋体" w:hAnsi="Consolas" w:cs="宋体"/>
+          <w:color w:val="808080"/>
+          <w:kern w:val="0"/>
+          <w:sz w:val="24"/>
+          <w:szCs w:val="24"/>
+        </w:rPr>
+        <w:t>--&gt;</w:t>
+      </w:r>
+      <w:r>
+        <w:rPr>
+          <w:rFonts w:ascii="Consolas" w:eastAsia="宋体" w:hAnsi="Consolas" w:cs="宋体"/>
+          <w:color w:val="808080"/>
+          <w:kern w:val="0"/>
+          <w:sz w:val="24"/>
+          <w:szCs w:val="24"/>
+        </w:rPr>
+        <w:br/>
+      </w:r>
+      <w:r>
+        <w:rPr>
+          <w:rFonts w:ascii="Consolas" w:eastAsia="宋体" w:hAnsi="Consolas" w:cs="宋体"/>
+          <w:color w:val="E8BF6A"/>
+          <w:kern w:val="0"/>
+          <w:sz w:val="24"/>
+          <w:szCs w:val="24"/>
+        </w:rPr>
+        <w:t>&lt;/servlet&gt;</w:t>
+      </w:r>
+      <w:r>
+        <w:rPr>
+          <w:rFonts w:ascii="Consolas" w:eastAsia="宋体" w:hAnsi="Consolas" w:cs="宋体"/>
+          <w:color w:val="E8BF6A"/>
+          <w:kern w:val="0"/>
+          <w:sz w:val="24"/>
+          <w:szCs w:val="24"/>
+        </w:rPr>
+        <w:br/>
+        <w:t>&lt;servlet-mapping&gt;</w:t>
+      </w:r>
+      <w:r>
+        <w:rPr>
+          <w:rFonts w:ascii="Consolas" w:eastAsia="宋体" w:hAnsi="Consolas" w:cs="宋体"/>
+          <w:color w:val="E8BF6A"/>
+          <w:kern w:val="0"/>
+          <w:sz w:val="24"/>
+          <w:szCs w:val="24"/>
+        </w:rPr>
+        <w:br/>
+        <w:t xml:space="preserve">    &lt;servlet-name&gt;</w:t>
+      </w:r>
+      <w:r>
+        <w:rPr>
+          <w:rFonts w:ascii="Consolas" w:eastAsia="宋体" w:hAnsi="Consolas" w:cs="宋体"/>
+          <w:color w:val="A9B7C6"/>
+          <w:kern w:val="0"/>
+          <w:sz w:val="24"/>
+          <w:szCs w:val="24"/>
+          <w:shd w:val="clear" w:color="auto" w:fill="344134"/>
+        </w:rPr>
+        <w:t>dispatcher</w:t>
+      </w:r>
+      <w:r>
+        <w:rPr>
+          <w:rFonts w:ascii="Consolas" w:eastAsia="宋体" w:hAnsi="Consolas" w:cs="宋体"/>
+          <w:color w:val="E8BF6A"/>
+          <w:kern w:val="0"/>
+          <w:sz w:val="24"/>
+          <w:szCs w:val="24"/>
+        </w:rPr>
+        <w:t>&lt;/servlet-name&gt;</w:t>
+      </w:r>
+      <w:r>
+        <w:rPr>
+          <w:rFonts w:ascii="Consolas" w:eastAsia="宋体" w:hAnsi="Consolas" w:cs="宋体"/>
+          <w:color w:val="E8BF6A"/>
+          <w:kern w:val="0"/>
+          <w:sz w:val="24"/>
+          <w:szCs w:val="24"/>
+        </w:rPr>
+        <w:br/>
+      </w:r>
+      <w:r>
+        <w:rPr>
+          <w:rFonts w:ascii="Consolas" w:eastAsia="宋体" w:hAnsi="Consolas" w:cs="宋体"/>
+          <w:color w:val="E8BF6A"/>
+          <w:kern w:val="0"/>
+          <w:sz w:val="24"/>
+          <w:szCs w:val="24"/>
+        </w:rPr>
+        <w:lastRenderedPageBreak/>
+        <w:t xml:space="preserve">    &lt;</w:t>
+      </w:r>
+      <w:proofErr w:type="spellStart"/>
+      <w:r>
+        <w:rPr>
+          <w:rFonts w:ascii="Consolas" w:eastAsia="宋体" w:hAnsi="Consolas" w:cs="宋体"/>
+          <w:color w:val="E8BF6A"/>
+          <w:kern w:val="0"/>
+          <w:sz w:val="24"/>
+          <w:szCs w:val="24"/>
+        </w:rPr>
+        <w:t>url</w:t>
+      </w:r>
+      <w:proofErr w:type="spellEnd"/>
+      <w:r>
+        <w:rPr>
+          <w:rFonts w:ascii="Consolas" w:eastAsia="宋体" w:hAnsi="Consolas" w:cs="宋体"/>
+          <w:color w:val="E8BF6A"/>
+          <w:kern w:val="0"/>
+          <w:sz w:val="24"/>
+          <w:szCs w:val="24"/>
+        </w:rPr>
+        <w:t>-pattern&gt;</w:t>
+      </w:r>
+      <w:r>
+        <w:rPr>
+          <w:rFonts w:ascii="Consolas" w:eastAsia="宋体" w:hAnsi="Consolas" w:cs="宋体"/>
+          <w:color w:val="A9B7C6"/>
+          <w:kern w:val="0"/>
+          <w:sz w:val="24"/>
+          <w:szCs w:val="24"/>
+        </w:rPr>
+        <w:t>*.do</w:t>
+      </w:r>
+      <w:r>
+        <w:rPr>
+          <w:rFonts w:ascii="Consolas" w:eastAsia="宋体" w:hAnsi="Consolas" w:cs="宋体"/>
+          <w:color w:val="E8BF6A"/>
+          <w:kern w:val="0"/>
+          <w:sz w:val="24"/>
+          <w:szCs w:val="24"/>
+        </w:rPr>
+        <w:t>&lt;/</w:t>
+      </w:r>
+      <w:proofErr w:type="spellStart"/>
+      <w:r>
+        <w:rPr>
+          <w:rFonts w:ascii="Consolas" w:eastAsia="宋体" w:hAnsi="Consolas" w:cs="宋体"/>
+          <w:color w:val="E8BF6A"/>
+          <w:kern w:val="0"/>
+          <w:sz w:val="24"/>
+          <w:szCs w:val="24"/>
+        </w:rPr>
+        <w:t>url</w:t>
+      </w:r>
+      <w:proofErr w:type="spellEnd"/>
+      <w:r>
+        <w:rPr>
+          <w:rFonts w:ascii="Consolas" w:eastAsia="宋体" w:hAnsi="Consolas" w:cs="宋体"/>
+          <w:color w:val="E8BF6A"/>
+          <w:kern w:val="0"/>
+          <w:sz w:val="24"/>
+          <w:szCs w:val="24"/>
+        </w:rPr>
+        <w:t>-pattern&gt;</w:t>
+      </w:r>
+      <w:r>
+        <w:rPr>
+          <w:rFonts w:ascii="Consolas" w:eastAsia="宋体" w:hAnsi="Consolas" w:cs="宋体"/>
+          <w:color w:val="E8BF6A"/>
+          <w:kern w:val="0"/>
+          <w:sz w:val="24"/>
+          <w:szCs w:val="24"/>
+        </w:rPr>
+        <w:br/>
+        <w:t>&lt;/servlet-mapping&gt;</w:t>
+      </w:r>
+    </w:p>
+    <w:p>
+      <w:pPr>
+        <w:rPr>
+          <w:color w:val="FF0000"/>
+        </w:rPr>
+      </w:pPr>
+    </w:p>
+    <w:p>
+      <w:pPr>
+        <w:rPr>
+          <w:color w:val="FF0000"/>
+        </w:rPr>
+      </w:pPr>
+      <w:hyperlink r:id="rId9" w:history="1">
+        <w:r>
+          <w:rPr>
+            <w:rStyle w:val="a3"/>
+          </w:rPr>
+          <w:t>9.@Conditional(GhostCondition.class)</w:t>
+        </w:r>
+      </w:hyperlink>
+      <w:r>
+        <w:rPr>
+          <w:color w:val="FF0000"/>
+        </w:rPr>
+        <w:t xml:space="preserve">  //</w:t>
+      </w:r>
+      <w:r>
+        <w:rPr>
+          <w:rFonts w:hint="eastAsia"/>
+          <w:color w:val="FF0000"/>
+        </w:rPr>
+        <w:t>指定创建bean的条件，满足时才会创建该bean</w:t>
+      </w:r>
+    </w:p>
+    <w:p>
+      <w:pPr>
+        <w:rPr>
+          <w:color w:val="FF0000"/>
+        </w:rPr>
+      </w:pPr>
+      <w:r>
+        <w:rPr>
+          <w:rFonts w:hint="eastAsia"/>
+          <w:color w:val="FF0000"/>
+        </w:rPr>
+        <w:t>示例：</w:t>
+      </w:r>
+    </w:p>
+    <w:p>
+      <w:pPr>
+        <w:widowControl/>
+        <w:shd w:val="clear" w:color="auto" w:fill="2B2B2B"/>
+        <w:tabs>
+          <w:tab w:val="left" w:pos="916"/>
+          <w:tab w:val="left" w:pos="1832"/>
+          <w:tab w:val="left" w:pos="2748"/>
+          <w:tab w:val="left" w:pos="3664"/>
+          <w:tab w:val="left" w:pos="4580"/>
+          <w:tab w:val="left" w:pos="5496"/>
+          <w:tab w:val="left" w:pos="6412"/>
+          <w:tab w:val="left" w:pos="7328"/>
+          <w:tab w:val="left" w:pos="8244"/>
+          <w:tab w:val="left" w:pos="9160"/>
+          <w:tab w:val="left" w:pos="10076"/>
+          <w:tab w:val="left" w:pos="10992"/>
+          <w:tab w:val="left" w:pos="11908"/>
+          <w:tab w:val="left" w:pos="12824"/>
+          <w:tab w:val="left" w:pos="13740"/>
+          <w:tab w:val="left" w:pos="14656"/>
+        </w:tabs>
+        <w:jc w:val="left"/>
+        <w:rPr>
+          <w:rFonts w:ascii="Consolas" w:eastAsia="宋体" w:hAnsi="Consolas" w:cs="宋体"/>
+          <w:color w:val="A9B7C6"/>
+          <w:kern w:val="0"/>
+          <w:sz w:val="24"/>
+          <w:szCs w:val="24"/>
+        </w:rPr>
+      </w:pPr>
+      <w:r>
+        <w:rPr>
+          <w:rFonts w:ascii="Consolas" w:eastAsia="宋体" w:hAnsi="Consolas" w:cs="宋体"/>
+          <w:color w:val="BBB529"/>
+          <w:kern w:val="0"/>
+          <w:sz w:val="24"/>
+          <w:szCs w:val="24"/>
+        </w:rPr>
+        <w:t>@Bean</w:t>
+      </w:r>
+      <w:r>
+        <w:rPr>
+          <w:rFonts w:ascii="Consolas" w:eastAsia="宋体" w:hAnsi="Consolas" w:cs="宋体"/>
+          <w:color w:val="BBB529"/>
+          <w:kern w:val="0"/>
+          <w:sz w:val="24"/>
+          <w:szCs w:val="24"/>
+        </w:rPr>
+        <w:br/>
+        <w:t>@</w:t>
+      </w:r>
+      <w:proofErr w:type="gramStart"/>
+      <w:r>
+        <w:rPr>
+          <w:rFonts w:ascii="Consolas" w:eastAsia="宋体" w:hAnsi="Consolas" w:cs="宋体"/>
+          <w:color w:val="BBB529"/>
+          <w:kern w:val="0"/>
+          <w:sz w:val="24"/>
+          <w:szCs w:val="24"/>
+        </w:rPr>
+        <w:t>Conditional</w:t>
+      </w:r>
+      <w:r>
+        <w:rPr>
+          <w:rFonts w:ascii="Consolas" w:eastAsia="宋体" w:hAnsi="Consolas" w:cs="宋体"/>
+          <w:color w:val="A9B7C6"/>
+          <w:kern w:val="0"/>
+          <w:sz w:val="24"/>
+          <w:szCs w:val="24"/>
+        </w:rPr>
+        <w:t>(</w:t>
+      </w:r>
+      <w:proofErr w:type="spellStart"/>
+      <w:proofErr w:type="gramEnd"/>
+      <w:r>
+        <w:rPr>
+          <w:rFonts w:ascii="Consolas" w:eastAsia="宋体" w:hAnsi="Consolas" w:cs="宋体"/>
+          <w:color w:val="A9B7C6"/>
+          <w:kern w:val="0"/>
+          <w:sz w:val="24"/>
+          <w:szCs w:val="24"/>
+        </w:rPr>
+        <w:t>GhostCondition.</w:t>
+      </w:r>
+      <w:r>
+        <w:rPr>
+          <w:rFonts w:ascii="Consolas" w:eastAsia="宋体" w:hAnsi="Consolas" w:cs="宋体"/>
+          <w:color w:val="CC7832"/>
+          <w:kern w:val="0"/>
+          <w:sz w:val="24"/>
+          <w:szCs w:val="24"/>
+        </w:rPr>
+        <w:t>class</w:t>
+      </w:r>
+      <w:proofErr w:type="spellEnd"/>
+      <w:r>
+        <w:rPr>
+          <w:rFonts w:ascii="Consolas" w:eastAsia="宋体" w:hAnsi="Consolas" w:cs="宋体"/>
+          <w:color w:val="A9B7C6"/>
+          <w:kern w:val="0"/>
+          <w:sz w:val="24"/>
+          <w:szCs w:val="24"/>
+        </w:rPr>
+        <w:t>)</w:t>
+      </w:r>
+      <w:r>
+        <w:rPr>
+          <w:rFonts w:ascii="Consolas" w:eastAsia="宋体" w:hAnsi="Consolas" w:cs="宋体"/>
+          <w:color w:val="A9B7C6"/>
+          <w:kern w:val="0"/>
+          <w:sz w:val="24"/>
+          <w:szCs w:val="24"/>
+        </w:rPr>
+        <w:br/>
+      </w:r>
+      <w:r>
+        <w:rPr>
+          <w:rFonts w:ascii="Consolas" w:eastAsia="宋体" w:hAnsi="Consolas" w:cs="宋体"/>
+          <w:color w:val="CC7832"/>
+          <w:kern w:val="0"/>
+          <w:sz w:val="24"/>
+          <w:szCs w:val="24"/>
+        </w:rPr>
+        <w:t xml:space="preserve">public </w:t>
+      </w:r>
+      <w:r>
+        <w:rPr>
+          <w:rFonts w:ascii="Consolas" w:eastAsia="宋体" w:hAnsi="Consolas" w:cs="宋体"/>
+          <w:color w:val="A9B7C6"/>
+          <w:kern w:val="0"/>
+          <w:sz w:val="24"/>
+          <w:szCs w:val="24"/>
+        </w:rPr>
+        <w:t xml:space="preserve">Ghost </w:t>
+      </w:r>
+      <w:r>
+        <w:rPr>
+          <w:rFonts w:ascii="Consolas" w:eastAsia="宋体" w:hAnsi="Consolas" w:cs="宋体"/>
+          <w:color w:val="FFC66D"/>
+          <w:kern w:val="0"/>
+          <w:sz w:val="24"/>
+          <w:szCs w:val="24"/>
+        </w:rPr>
+        <w:t>ghost</w:t>
+      </w:r>
+      <w:r>
+        <w:rPr>
+          <w:rFonts w:ascii="Consolas" w:eastAsia="宋体" w:hAnsi="Consolas" w:cs="宋体"/>
+          <w:color w:val="A9B7C6"/>
+          <w:kern w:val="0"/>
+          <w:sz w:val="24"/>
+          <w:szCs w:val="24"/>
+        </w:rPr>
+        <w:t>(</w:t>
+      </w:r>
+      <w:proofErr w:type="spellStart"/>
+      <w:r>
+        <w:rPr>
+          <w:rFonts w:ascii="Consolas" w:eastAsia="宋体" w:hAnsi="Consolas" w:cs="宋体"/>
+          <w:color w:val="A9B7C6"/>
+          <w:kern w:val="0"/>
+          <w:sz w:val="24"/>
+          <w:szCs w:val="24"/>
+        </w:rPr>
+        <w:t>LittleRedHat</w:t>
+      </w:r>
+      <w:proofErr w:type="spellEnd"/>
+      <w:r>
+        <w:rPr>
+          <w:rFonts w:ascii="Consolas" w:eastAsia="宋体" w:hAnsi="Consolas" w:cs="宋体"/>
+          <w:color w:val="A9B7C6"/>
+          <w:kern w:val="0"/>
+          <w:sz w:val="24"/>
+          <w:szCs w:val="24"/>
+        </w:rPr>
+        <w:t xml:space="preserve"> </w:t>
+      </w:r>
+      <w:proofErr w:type="spellStart"/>
+      <w:r>
+        <w:rPr>
+          <w:rFonts w:ascii="Consolas" w:eastAsia="宋体" w:hAnsi="Consolas" w:cs="宋体"/>
+          <w:color w:val="A9B7C6"/>
+          <w:kern w:val="0"/>
+          <w:sz w:val="24"/>
+          <w:szCs w:val="24"/>
+        </w:rPr>
+        <w:t>littleRedHat</w:t>
+      </w:r>
+      <w:proofErr w:type="spellEnd"/>
+      <w:r>
+        <w:rPr>
+          <w:rFonts w:ascii="Consolas" w:eastAsia="宋体" w:hAnsi="Consolas" w:cs="宋体"/>
+          <w:color w:val="A9B7C6"/>
+          <w:kern w:val="0"/>
+          <w:sz w:val="24"/>
+          <w:szCs w:val="24"/>
+        </w:rPr>
+        <w:t>) {</w:t>
+      </w:r>
+      <w:r>
+        <w:rPr>
+          <w:rFonts w:ascii="Consolas" w:eastAsia="宋体" w:hAnsi="Consolas" w:cs="宋体"/>
+          <w:color w:val="A9B7C6"/>
+          <w:kern w:val="0"/>
+          <w:sz w:val="24"/>
+          <w:szCs w:val="24"/>
+        </w:rPr>
+        <w:br/>
+        <w:t xml:space="preserve">    </w:t>
+      </w:r>
+      <w:r>
+        <w:rPr>
+          <w:rFonts w:ascii="Consolas" w:eastAsia="宋体" w:hAnsi="Consolas" w:cs="宋体"/>
+          <w:color w:val="CC7832"/>
+          <w:kern w:val="0"/>
+          <w:sz w:val="24"/>
+          <w:szCs w:val="24"/>
+        </w:rPr>
+        <w:t xml:space="preserve">return new </w:t>
+      </w:r>
+      <w:r>
+        <w:rPr>
+          <w:rFonts w:ascii="Consolas" w:eastAsia="宋体" w:hAnsi="Consolas" w:cs="宋体"/>
+          <w:color w:val="A9B7C6"/>
+          <w:kern w:val="0"/>
+          <w:sz w:val="24"/>
+          <w:szCs w:val="24"/>
+        </w:rPr>
+        <w:t>Ghost(</w:t>
+      </w:r>
+      <w:proofErr w:type="spellStart"/>
+      <w:r>
+        <w:rPr>
+          <w:rFonts w:ascii="Consolas" w:eastAsia="宋体" w:hAnsi="Consolas" w:cs="宋体"/>
+          <w:color w:val="A9B7C6"/>
+          <w:kern w:val="0"/>
+          <w:sz w:val="24"/>
+          <w:szCs w:val="24"/>
+        </w:rPr>
+        <w:t>littleRedHat</w:t>
+      </w:r>
+      <w:proofErr w:type="spellEnd"/>
+      <w:r>
+        <w:rPr>
+          <w:rFonts w:ascii="Consolas" w:eastAsia="宋体" w:hAnsi="Consolas" w:cs="宋体"/>
+          <w:color w:val="A9B7C6"/>
+          <w:kern w:val="0"/>
+          <w:sz w:val="24"/>
+          <w:szCs w:val="24"/>
+        </w:rPr>
+        <w:t>)</w:t>
+      </w:r>
+      <w:r>
+        <w:rPr>
+          <w:rFonts w:ascii="Consolas" w:eastAsia="宋体" w:hAnsi="Consolas" w:cs="宋体"/>
+          <w:color w:val="CC7832"/>
+          <w:kern w:val="0"/>
+          <w:sz w:val="24"/>
+          <w:szCs w:val="24"/>
+        </w:rPr>
+        <w:t>;</w:t>
+      </w:r>
+      <w:r>
+        <w:rPr>
+          <w:rFonts w:ascii="Consolas" w:eastAsia="宋体" w:hAnsi="Consolas" w:cs="宋体"/>
+          <w:color w:val="CC7832"/>
+          <w:kern w:val="0"/>
+          <w:sz w:val="24"/>
+          <w:szCs w:val="24"/>
+        </w:rPr>
+        <w:br/>
+      </w:r>
+      <w:r>
+        <w:rPr>
+          <w:rFonts w:ascii="Consolas" w:eastAsia="宋体" w:hAnsi="Consolas" w:cs="宋体"/>
+          <w:color w:val="A9B7C6"/>
+          <w:kern w:val="0"/>
+          <w:sz w:val="24"/>
+          <w:szCs w:val="24"/>
+        </w:rPr>
+        <w:t>}</w:t>
+      </w:r>
+    </w:p>
+    <w:p>
+      <w:pPr>
+        <w:rPr>
+          <w:color w:val="FF0000"/>
+        </w:rPr>
+      </w:pPr>
+      <w:r>
+        <w:rPr>
+          <w:rFonts w:hint="eastAsia"/>
+          <w:color w:val="FF0000"/>
+        </w:rPr>
+        <w:t>其中</w:t>
+      </w:r>
+      <w:proofErr w:type="spellStart"/>
+      <w:r>
+        <w:rPr>
+          <w:rFonts w:hint="eastAsia"/>
+          <w:color w:val="FF0000"/>
+        </w:rPr>
+        <w:t>GhostCondition</w:t>
+      </w:r>
+      <w:r>
+        <w:rPr>
+          <w:color w:val="FF0000"/>
+        </w:rPr>
+        <w:t>.class</w:t>
+      </w:r>
+      <w:proofErr w:type="spellEnd"/>
+      <w:r>
+        <w:rPr>
+          <w:rFonts w:hint="eastAsia"/>
+          <w:color w:val="FF0000"/>
+        </w:rPr>
+        <w:t>类要实现Condition接口</w:t>
+      </w:r>
+    </w:p>
+    <w:p>
+      <w:pPr>
+        <w:widowControl/>
+        <w:shd w:val="clear" w:color="auto" w:fill="2B2B2B"/>
+        <w:tabs>
+          <w:tab w:val="left" w:pos="916"/>
+          <w:tab w:val="left" w:pos="1832"/>
+          <w:tab w:val="left" w:pos="2748"/>
+          <w:tab w:val="left" w:pos="3664"/>
+          <w:tab w:val="left" w:pos="4580"/>
+          <w:tab w:val="left" w:pos="5496"/>
+          <w:tab w:val="left" w:pos="6412"/>
+          <w:tab w:val="left" w:pos="7328"/>
+          <w:tab w:val="left" w:pos="8244"/>
+          <w:tab w:val="left" w:pos="9160"/>
+          <w:tab w:val="left" w:pos="10076"/>
+          <w:tab w:val="left" w:pos="10992"/>
+          <w:tab w:val="left" w:pos="11908"/>
+          <w:tab w:val="left" w:pos="12824"/>
+          <w:tab w:val="left" w:pos="13740"/>
+          <w:tab w:val="left" w:pos="14656"/>
+        </w:tabs>
+        <w:jc w:val="left"/>
+        <w:rPr>
+          <w:rFonts w:ascii="Consolas" w:eastAsia="宋体" w:hAnsi="Consolas" w:cs="宋体"/>
+          <w:color w:val="A9B7C6"/>
+          <w:kern w:val="0"/>
+          <w:sz w:val="24"/>
+          <w:szCs w:val="24"/>
+        </w:rPr>
+      </w:pPr>
+      <w:r>
+        <w:rPr>
+          <w:rFonts w:ascii="Consolas" w:eastAsia="宋体" w:hAnsi="Consolas" w:cs="宋体"/>
+          <w:color w:val="CC7832"/>
+          <w:kern w:val="0"/>
+          <w:sz w:val="24"/>
+          <w:szCs w:val="24"/>
+        </w:rPr>
+        <w:t xml:space="preserve">public class </w:t>
+      </w:r>
+      <w:proofErr w:type="spellStart"/>
+      <w:r>
+        <w:rPr>
+          <w:rFonts w:ascii="Consolas" w:eastAsia="宋体" w:hAnsi="Consolas" w:cs="宋体"/>
+          <w:color w:val="A9B7C6"/>
+          <w:kern w:val="0"/>
+          <w:sz w:val="24"/>
+          <w:szCs w:val="24"/>
+        </w:rPr>
+        <w:t>GhostCondition</w:t>
+      </w:r>
+      <w:proofErr w:type="spellEnd"/>
+      <w:r>
+        <w:rPr>
+          <w:rFonts w:ascii="Consolas" w:eastAsia="宋体" w:hAnsi="Consolas" w:cs="宋体"/>
+          <w:color w:val="A9B7C6"/>
+          <w:kern w:val="0"/>
+          <w:sz w:val="24"/>
+          <w:szCs w:val="24"/>
+        </w:rPr>
+        <w:t xml:space="preserve"> </w:t>
+      </w:r>
+      <w:r>
+        <w:rPr>
+          <w:rFonts w:ascii="Consolas" w:eastAsia="宋体" w:hAnsi="Consolas" w:cs="宋体"/>
+          <w:color w:val="CC7832"/>
+          <w:kern w:val="0"/>
+          <w:sz w:val="24"/>
+          <w:szCs w:val="24"/>
+        </w:rPr>
+        <w:t xml:space="preserve">implements </w:t>
+      </w:r>
+      <w:proofErr w:type="gramStart"/>
+      <w:r>
+        <w:rPr>
+          <w:rFonts w:ascii="Consolas" w:eastAsia="宋体" w:hAnsi="Consolas" w:cs="宋体"/>
+          <w:color w:val="A9B7C6"/>
+          <w:kern w:val="0"/>
+          <w:sz w:val="24"/>
+          <w:szCs w:val="24"/>
+        </w:rPr>
+        <w:t>Condition{</w:t>
+      </w:r>
+      <w:proofErr w:type="gramEnd"/>
+      <w:r>
+        <w:rPr>
+          <w:rFonts w:ascii="Consolas" w:eastAsia="宋体" w:hAnsi="Consolas" w:cs="宋体"/>
+          <w:color w:val="A9B7C6"/>
+          <w:kern w:val="0"/>
+          <w:sz w:val="24"/>
+          <w:szCs w:val="24"/>
+        </w:rPr>
+        <w:br/>
+        <w:t xml:space="preserve">    </w:t>
+      </w:r>
+      <w:r>
+        <w:rPr>
+          <w:rFonts w:ascii="Consolas" w:eastAsia="宋体" w:hAnsi="Consolas" w:cs="宋体"/>
+          <w:color w:val="BBB529"/>
+          <w:kern w:val="0"/>
+          <w:sz w:val="24"/>
+          <w:szCs w:val="24"/>
+        </w:rPr>
+        <w:t>@Override</w:t>
+      </w:r>
+      <w:r>
+        <w:rPr>
+          <w:rFonts w:ascii="Consolas" w:eastAsia="宋体" w:hAnsi="Consolas" w:cs="宋体"/>
+          <w:color w:val="BBB529"/>
+          <w:kern w:val="0"/>
+          <w:sz w:val="24"/>
+          <w:szCs w:val="24"/>
+        </w:rPr>
+        <w:br/>
+        <w:t xml:space="preserve">    </w:t>
+      </w:r>
+      <w:r>
+        <w:rPr>
+          <w:rFonts w:ascii="Consolas" w:eastAsia="宋体" w:hAnsi="Consolas" w:cs="宋体"/>
+          <w:color w:val="CC7832"/>
+          <w:kern w:val="0"/>
+          <w:sz w:val="24"/>
+          <w:szCs w:val="24"/>
+        </w:rPr>
+        <w:t xml:space="preserve">public </w:t>
+      </w:r>
+      <w:proofErr w:type="spellStart"/>
+      <w:r>
+        <w:rPr>
+          <w:rFonts w:ascii="Consolas" w:eastAsia="宋体" w:hAnsi="Consolas" w:cs="宋体"/>
+          <w:color w:val="CC7832"/>
+          <w:kern w:val="0"/>
+          <w:sz w:val="24"/>
+          <w:szCs w:val="24"/>
+        </w:rPr>
+        <w:t>boolean</w:t>
+      </w:r>
+      <w:proofErr w:type="spellEnd"/>
+      <w:r>
+        <w:rPr>
+          <w:rFonts w:ascii="Consolas" w:eastAsia="宋体" w:hAnsi="Consolas" w:cs="宋体"/>
+          <w:color w:val="CC7832"/>
+          <w:kern w:val="0"/>
+          <w:sz w:val="24"/>
+          <w:szCs w:val="24"/>
+        </w:rPr>
+        <w:t xml:space="preserve"> </w:t>
+      </w:r>
+      <w:r>
+        <w:rPr>
+          <w:rFonts w:ascii="Consolas" w:eastAsia="宋体" w:hAnsi="Consolas" w:cs="宋体"/>
+          <w:color w:val="FFC66D"/>
+          <w:kern w:val="0"/>
+          <w:sz w:val="24"/>
+          <w:szCs w:val="24"/>
+        </w:rPr>
+        <w:t>matches</w:t>
+      </w:r>
+      <w:r>
+        <w:rPr>
+          <w:rFonts w:ascii="Consolas" w:eastAsia="宋体" w:hAnsi="Consolas" w:cs="宋体"/>
+          <w:color w:val="A9B7C6"/>
+          <w:kern w:val="0"/>
+          <w:sz w:val="24"/>
+          <w:szCs w:val="24"/>
+        </w:rPr>
+        <w:t>(</w:t>
+      </w:r>
+      <w:proofErr w:type="spellStart"/>
+      <w:r>
+        <w:rPr>
+          <w:rFonts w:ascii="Consolas" w:eastAsia="宋体" w:hAnsi="Consolas" w:cs="宋体"/>
+          <w:color w:val="A9B7C6"/>
+          <w:kern w:val="0"/>
+          <w:sz w:val="24"/>
+          <w:szCs w:val="24"/>
+        </w:rPr>
+        <w:t>ConditionContext</w:t>
+      </w:r>
+      <w:proofErr w:type="spellEnd"/>
+      <w:r>
+        <w:rPr>
+          <w:rFonts w:ascii="Consolas" w:eastAsia="宋体" w:hAnsi="Consolas" w:cs="宋体"/>
+          <w:color w:val="A9B7C6"/>
+          <w:kern w:val="0"/>
+          <w:sz w:val="24"/>
+          <w:szCs w:val="24"/>
+        </w:rPr>
+        <w:t xml:space="preserve"> </w:t>
+      </w:r>
+      <w:proofErr w:type="spellStart"/>
+      <w:r>
+        <w:rPr>
+          <w:rFonts w:ascii="Consolas" w:eastAsia="宋体" w:hAnsi="Consolas" w:cs="宋体"/>
+          <w:color w:val="A9B7C6"/>
+          <w:kern w:val="0"/>
+          <w:sz w:val="24"/>
+          <w:szCs w:val="24"/>
+        </w:rPr>
+        <w:t>conditionContext</w:t>
+      </w:r>
+      <w:proofErr w:type="spellEnd"/>
+      <w:r>
+        <w:rPr>
+          <w:rFonts w:ascii="Consolas" w:eastAsia="宋体" w:hAnsi="Consolas" w:cs="宋体"/>
+          <w:color w:val="CC7832"/>
+          <w:kern w:val="0"/>
+          <w:sz w:val="24"/>
+          <w:szCs w:val="24"/>
+        </w:rPr>
+        <w:t xml:space="preserve">, </w:t>
+      </w:r>
+      <w:proofErr w:type="spellStart"/>
+      <w:r>
+        <w:rPr>
+          <w:rFonts w:ascii="Consolas" w:eastAsia="宋体" w:hAnsi="Consolas" w:cs="宋体"/>
+          <w:color w:val="A9B7C6"/>
+          <w:kern w:val="0"/>
+          <w:sz w:val="24"/>
+          <w:szCs w:val="24"/>
+        </w:rPr>
+        <w:t>AnnotatedTypeMetadata</w:t>
+      </w:r>
+      <w:proofErr w:type="spellEnd"/>
+      <w:r>
+        <w:rPr>
+          <w:rFonts w:ascii="Consolas" w:eastAsia="宋体" w:hAnsi="Consolas" w:cs="宋体"/>
+          <w:color w:val="A9B7C6"/>
+          <w:kern w:val="0"/>
+          <w:sz w:val="24"/>
+          <w:szCs w:val="24"/>
+        </w:rPr>
+        <w:t xml:space="preserve"> </w:t>
+      </w:r>
+      <w:proofErr w:type="spellStart"/>
+      <w:r>
+        <w:rPr>
+          <w:rFonts w:ascii="Consolas" w:eastAsia="宋体" w:hAnsi="Consolas" w:cs="宋体"/>
+          <w:color w:val="A9B7C6"/>
+          <w:kern w:val="0"/>
+          <w:sz w:val="24"/>
+          <w:szCs w:val="24"/>
+        </w:rPr>
+        <w:t>annotatedTypeMetadata</w:t>
+      </w:r>
+      <w:proofErr w:type="spellEnd"/>
+      <w:r>
+        <w:rPr>
+          <w:rFonts w:ascii="Consolas" w:eastAsia="宋体" w:hAnsi="Consolas" w:cs="宋体"/>
+          <w:color w:val="A9B7C6"/>
+          <w:kern w:val="0"/>
+          <w:sz w:val="24"/>
+          <w:szCs w:val="24"/>
+        </w:rPr>
+        <w:t>) {</w:t>
+      </w:r>
+      <w:r>
+        <w:rPr>
+          <w:rFonts w:ascii="Consolas" w:eastAsia="宋体" w:hAnsi="Consolas" w:cs="宋体"/>
+          <w:color w:val="A9B7C6"/>
+          <w:kern w:val="0"/>
+          <w:sz w:val="24"/>
+          <w:szCs w:val="24"/>
+        </w:rPr>
+        <w:br/>
+        <w:t xml:space="preserve">        </w:t>
+      </w:r>
+      <w:r>
+        <w:rPr>
+          <w:rFonts w:ascii="Consolas" w:eastAsia="宋体" w:hAnsi="Consolas" w:cs="宋体"/>
+          <w:color w:val="CC7832"/>
+          <w:kern w:val="0"/>
+          <w:sz w:val="24"/>
+          <w:szCs w:val="24"/>
+        </w:rPr>
+        <w:t>return true;</w:t>
+      </w:r>
+      <w:r>
+        <w:rPr>
+          <w:rFonts w:ascii="Consolas" w:eastAsia="宋体" w:hAnsi="Consolas" w:cs="宋体"/>
+          <w:color w:val="CC7832"/>
+          <w:kern w:val="0"/>
+          <w:sz w:val="24"/>
+          <w:szCs w:val="24"/>
+        </w:rPr>
+        <w:br/>
+        <w:t xml:space="preserve">    </w:t>
+      </w:r>
+      <w:r>
+        <w:rPr>
+          <w:rFonts w:ascii="Consolas" w:eastAsia="宋体" w:hAnsi="Consolas" w:cs="宋体"/>
+          <w:color w:val="A9B7C6"/>
+          <w:kern w:val="0"/>
+          <w:sz w:val="24"/>
+          <w:szCs w:val="24"/>
+        </w:rPr>
+        <w:t>}</w:t>
+      </w:r>
+      <w:r>
+        <w:rPr>
+          <w:rFonts w:ascii="Consolas" w:eastAsia="宋体" w:hAnsi="Consolas" w:cs="宋体"/>
+          <w:color w:val="A9B7C6"/>
+          <w:kern w:val="0"/>
+          <w:sz w:val="24"/>
+          <w:szCs w:val="24"/>
+        </w:rPr>
+        <w:br/>
+        <w:t>}</w:t>
+      </w:r>
+    </w:p>
+    <w:p>
+      <w:pPr>
+        <w:rPr>
+          <w:color w:val="000000" w:themeColor="text1"/>
+        </w:rPr>
+      </w:pPr>
+      <w:r>
+        <w:rPr>
+          <w:rFonts w:hint="eastAsia"/>
+          <w:color w:val="000000" w:themeColor="text1"/>
+        </w:rPr>
+        <w:t>其中：</w:t>
+      </w:r>
+    </w:p>
+    <w:p>
+      <w:pPr>
+        <w:rPr>
+          <w:color w:val="000000" w:themeColor="text1"/>
+        </w:rPr>
+      </w:pPr>
+      <w:proofErr w:type="spellStart"/>
+      <w:r>
+        <w:rPr>
+          <w:rFonts w:hint="eastAsia"/>
+          <w:color w:val="000000" w:themeColor="text1"/>
+        </w:rPr>
+        <w:t>ConditionContext</w:t>
+      </w:r>
+      <w:proofErr w:type="spellEnd"/>
+      <w:r>
+        <w:rPr>
+          <w:rFonts w:hint="eastAsia"/>
+          <w:color w:val="000000" w:themeColor="text1"/>
+        </w:rPr>
+        <w:t>可以提供相应的信息，如：检查bean的定义，检查bean是否存在，勘察bean的属性，检查环境变量是否存在以及它的值是什么</w:t>
+      </w:r>
+    </w:p>
+    <w:p>
+      <w:pPr>
+        <w:rPr>
+          <w:color w:val="000000" w:themeColor="text1"/>
+        </w:rPr>
+      </w:pPr>
+      <w:proofErr w:type="spellStart"/>
+      <w:r>
+        <w:rPr>
+          <w:rFonts w:hint="eastAsia"/>
+          <w:color w:val="000000" w:themeColor="text1"/>
+        </w:rPr>
+        <w:t>AnnotatedTypeMetadata</w:t>
+      </w:r>
+      <w:proofErr w:type="spellEnd"/>
+      <w:r>
+        <w:rPr>
+          <w:rFonts w:hint="eastAsia"/>
+          <w:color w:val="000000" w:themeColor="text1"/>
+        </w:rPr>
+        <w:t>可以检查带有@Bean注解的方法上还有什么其他的注解</w:t>
+      </w:r>
+    </w:p>
+    <w:p>
+      <w:pPr>
+        <w:rPr>
+          <w:color w:val="000000" w:themeColor="text1"/>
+        </w:rPr>
+      </w:pPr>
+    </w:p>
+    <w:p>
+      <w:pPr>
+        <w:rPr>
+          <w:color w:val="FF0000"/>
+        </w:rPr>
+      </w:pPr>
+      <w:hyperlink r:id="rId10" w:history="1">
+        <w:r>
+          <w:rPr>
+            <w:rStyle w:val="a3"/>
+            <w:color w:val="FF0000"/>
+          </w:rPr>
+          <w:t>10.@Qualifier</w:t>
+        </w:r>
+        <w:r>
+          <w:rPr>
+            <w:rStyle w:val="a3"/>
+            <w:rFonts w:hint="eastAsia"/>
+            <w:color w:val="FF0000"/>
+          </w:rPr>
+          <w:t>(</w:t>
+        </w:r>
+        <w:r>
+          <w:rPr>
+            <w:rStyle w:val="a3"/>
+            <w:color w:val="FF0000"/>
+          </w:rPr>
+          <w:t>“bean</w:t>
+        </w:r>
+      </w:hyperlink>
+      <w:r>
+        <w:rPr>
+          <w:color w:val="FF0000"/>
+        </w:rPr>
+        <w:t xml:space="preserve"> id”)</w:t>
+      </w:r>
+      <w:r>
+        <w:rPr>
+          <w:color w:val="FF0000"/>
+        </w:rPr>
+        <w:t xml:space="preserve"> //</w:t>
+      </w:r>
+      <w:r>
+        <w:rPr>
+          <w:rFonts w:hint="eastAsia"/>
+          <w:color w:val="FF0000"/>
+        </w:rPr>
+        <w:t>指定</w:t>
+      </w:r>
+      <w:proofErr w:type="gramStart"/>
+      <w:r>
+        <w:rPr>
+          <w:rFonts w:hint="eastAsia"/>
+          <w:color w:val="FF0000"/>
+        </w:rPr>
+        <w:t>加载哪</w:t>
+      </w:r>
+      <w:proofErr w:type="gramEnd"/>
+      <w:r>
+        <w:rPr>
+          <w:rFonts w:hint="eastAsia"/>
+          <w:color w:val="FF0000"/>
+        </w:rPr>
+        <w:t>一个bean（如果出现歧义时）</w:t>
+      </w:r>
+    </w:p>
+    <w:p>
+      <w:pPr>
+        <w:rPr>
+          <w:color w:val="000000" w:themeColor="text1"/>
+        </w:rPr>
+      </w:pPr>
+      <w:r>
+        <w:rPr>
+          <w:rFonts w:hint="eastAsia"/>
+          <w:color w:val="000000" w:themeColor="text1"/>
+        </w:rPr>
+        <w:t>示例：</w:t>
+      </w:r>
+    </w:p>
+    <w:p>
+      <w:pPr>
+        <w:widowControl/>
+        <w:shd w:val="clear" w:color="auto" w:fill="2B2B2B"/>
+        <w:tabs>
+          <w:tab w:val="left" w:pos="916"/>
+          <w:tab w:val="left" w:pos="1832"/>
+          <w:tab w:val="left" w:pos="2748"/>
+          <w:tab w:val="left" w:pos="3664"/>
+          <w:tab w:val="left" w:pos="4580"/>
+          <w:tab w:val="left" w:pos="5496"/>
+          <w:tab w:val="left" w:pos="6412"/>
+          <w:tab w:val="left" w:pos="7328"/>
+          <w:tab w:val="left" w:pos="8244"/>
+          <w:tab w:val="left" w:pos="9160"/>
+          <w:tab w:val="left" w:pos="10076"/>
+          <w:tab w:val="left" w:pos="10992"/>
+          <w:tab w:val="left" w:pos="11908"/>
+          <w:tab w:val="left" w:pos="12824"/>
+          <w:tab w:val="left" w:pos="13740"/>
+          <w:tab w:val="left" w:pos="14656"/>
+        </w:tabs>
+        <w:jc w:val="left"/>
+        <w:rPr>
+          <w:rFonts w:ascii="Consolas" w:eastAsia="宋体" w:hAnsi="Consolas" w:cs="宋体"/>
+          <w:color w:val="A9B7C6"/>
+          <w:kern w:val="0"/>
+          <w:sz w:val="24"/>
+          <w:szCs w:val="24"/>
+        </w:rPr>
+      </w:pPr>
+      <w:r>
+        <w:rPr>
+          <w:rFonts w:ascii="Consolas" w:eastAsia="宋体" w:hAnsi="Consolas" w:cs="宋体"/>
+          <w:color w:val="BBB529"/>
+          <w:kern w:val="0"/>
+          <w:sz w:val="24"/>
+          <w:szCs w:val="24"/>
+        </w:rPr>
+        <w:t>@</w:t>
+      </w:r>
+      <w:proofErr w:type="spellStart"/>
+      <w:r>
+        <w:rPr>
+          <w:rFonts w:ascii="Consolas" w:eastAsia="宋体" w:hAnsi="Consolas" w:cs="宋体"/>
+          <w:color w:val="BBB529"/>
+          <w:kern w:val="0"/>
+          <w:sz w:val="24"/>
+          <w:szCs w:val="24"/>
+        </w:rPr>
+        <w:t>Autowired</w:t>
+      </w:r>
+      <w:proofErr w:type="spellEnd"/>
+      <w:r>
+        <w:rPr>
+          <w:rFonts w:ascii="Consolas" w:eastAsia="宋体" w:hAnsi="Consolas" w:cs="宋体"/>
+          <w:color w:val="BBB529"/>
+          <w:kern w:val="0"/>
+          <w:sz w:val="24"/>
+          <w:szCs w:val="24"/>
+        </w:rPr>
+        <w:br/>
+        <w:t>@Qualifier</w:t>
+      </w:r>
+      <w:r>
+        <w:rPr>
+          <w:rFonts w:ascii="Consolas" w:eastAsia="宋体" w:hAnsi="Consolas" w:cs="宋体"/>
+          <w:color w:val="A9B7C6"/>
+          <w:kern w:val="0"/>
+          <w:sz w:val="24"/>
+          <w:szCs w:val="24"/>
+        </w:rPr>
+        <w:t>(</w:t>
+      </w:r>
+      <w:r>
+        <w:rPr>
+          <w:rFonts w:ascii="Consolas" w:eastAsia="宋体" w:hAnsi="Consolas" w:cs="宋体"/>
+          <w:color w:val="6A8759"/>
+          <w:kern w:val="0"/>
+          <w:sz w:val="24"/>
+          <w:szCs w:val="24"/>
+        </w:rPr>
+        <w:t>"knight"</w:t>
+      </w:r>
+      <w:r>
+        <w:rPr>
+          <w:rFonts w:ascii="Consolas" w:eastAsia="宋体" w:hAnsi="Consolas" w:cs="宋体"/>
+          <w:color w:val="A9B7C6"/>
+          <w:kern w:val="0"/>
+          <w:sz w:val="24"/>
+          <w:szCs w:val="24"/>
+        </w:rPr>
+        <w:t>)</w:t>
+      </w:r>
+      <w:r>
+        <w:rPr>
+          <w:rFonts w:ascii="Consolas" w:eastAsia="宋体" w:hAnsi="Consolas" w:cs="宋体"/>
+          <w:color w:val="A9B7C6"/>
+          <w:kern w:val="0"/>
+          <w:sz w:val="24"/>
+          <w:szCs w:val="24"/>
+        </w:rPr>
+        <w:br/>
+      </w:r>
+      <w:r>
+        <w:rPr>
+          <w:rFonts w:ascii="Consolas" w:eastAsia="宋体" w:hAnsi="Consolas" w:cs="宋体"/>
+          <w:color w:val="CC7832"/>
+          <w:kern w:val="0"/>
+          <w:sz w:val="24"/>
+          <w:szCs w:val="24"/>
+        </w:rPr>
+        <w:t xml:space="preserve">private </w:t>
+      </w:r>
+      <w:r>
+        <w:rPr>
+          <w:rFonts w:ascii="Consolas" w:eastAsia="宋体" w:hAnsi="Consolas" w:cs="宋体"/>
+          <w:color w:val="A9B7C6"/>
+          <w:kern w:val="0"/>
+          <w:sz w:val="24"/>
+          <w:szCs w:val="24"/>
+        </w:rPr>
+        <w:t xml:space="preserve">Human </w:t>
+      </w:r>
+      <w:proofErr w:type="spellStart"/>
+      <w:r>
+        <w:rPr>
+          <w:rFonts w:ascii="Consolas" w:eastAsia="宋体" w:hAnsi="Consolas" w:cs="宋体"/>
+          <w:color w:val="9876AA"/>
+          <w:kern w:val="0"/>
+          <w:sz w:val="24"/>
+          <w:szCs w:val="24"/>
+        </w:rPr>
+        <w:t>human</w:t>
+      </w:r>
+      <w:proofErr w:type="spellEnd"/>
+      <w:r>
+        <w:rPr>
+          <w:rFonts w:ascii="Consolas" w:eastAsia="宋体" w:hAnsi="Consolas" w:cs="宋体"/>
+          <w:color w:val="CC7832"/>
+          <w:kern w:val="0"/>
+          <w:sz w:val="24"/>
+          <w:szCs w:val="24"/>
+        </w:rPr>
+        <w:t>;</w:t>
+      </w:r>
+    </w:p>
+    <w:p>
+      <w:pPr>
+        <w:rPr>
+          <w:color w:val="FF0000"/>
+        </w:rPr>
+      </w:pPr>
+    </w:p>
+    <w:p>
+      <w:pPr>
+        <w:rPr>
+          <w:color w:val="FF0000"/>
+        </w:rPr>
+      </w:pPr>
+      <w:r>
+        <w:rPr>
+          <w:rFonts w:hint="eastAsia"/>
+          <w:color w:val="FF0000"/>
+        </w:rPr>
+        <w:t>扩展：</w:t>
+      </w:r>
+    </w:p>
+    <w:p>
+      <w:pPr>
+        <w:pStyle w:val="a5"/>
+        <w:numPr>
+          <w:ilvl w:val="0"/>
+          <w:numId w:val="6"/>
+        </w:numPr>
+        <w:ind w:firstLineChars="0"/>
+        <w:rPr>
+          <w:color w:val="FF0000"/>
+        </w:rPr>
+      </w:pPr>
+      <w:r>
+        <w:rPr>
+          <w:rFonts w:hint="eastAsia"/>
+          <w:color w:val="FF0000"/>
+        </w:rPr>
+        <w:t>可以在@Bean</w:t>
+      </w:r>
+      <w:r>
+        <w:rPr>
+          <w:color w:val="FF0000"/>
+        </w:rPr>
+        <w:t xml:space="preserve"> </w:t>
+      </w:r>
+      <w:r>
+        <w:rPr>
+          <w:rFonts w:hint="eastAsia"/>
+          <w:color w:val="FF0000"/>
+        </w:rPr>
+        <w:t>或 @Component注解上面用@Qualifier注解为bean指定限定符，这也在使用@Qualifier指定bean时就可以使用这个限定符指定，而不直接依赖与</w:t>
+      </w:r>
+      <w:proofErr w:type="spellStart"/>
+      <w:r>
+        <w:rPr>
+          <w:rFonts w:hint="eastAsia"/>
+          <w:color w:val="FF0000"/>
+        </w:rPr>
+        <w:t>beanId</w:t>
+      </w:r>
+      <w:proofErr w:type="spellEnd"/>
+    </w:p>
+    <w:p>
+      <w:pPr>
         <w:pStyle w:val="a5"/>
         <w:ind w:left="360" w:firstLineChars="0" w:firstLine="0"/>
         <w:rPr>
-          <w:rFonts w:hint="eastAsia"/>
+          <w:color w:val="FF0000"/>
+        </w:rPr>
+      </w:pPr>
+      <w:r>
+        <w:rPr>
+          <w:rFonts w:hint="eastAsia"/>
+          <w:color w:val="FF0000"/>
+        </w:rPr>
+        <w:t>如：</w:t>
+      </w:r>
+    </w:p>
+    <w:p>
+      <w:pPr>
+        <w:widowControl/>
+        <w:shd w:val="clear" w:color="auto" w:fill="2B2B2B"/>
+        <w:tabs>
+          <w:tab w:val="left" w:pos="916"/>
+          <w:tab w:val="left" w:pos="1832"/>
+          <w:tab w:val="left" w:pos="2748"/>
+          <w:tab w:val="left" w:pos="3664"/>
+          <w:tab w:val="left" w:pos="4580"/>
+          <w:tab w:val="left" w:pos="5496"/>
+          <w:tab w:val="left" w:pos="6412"/>
+          <w:tab w:val="left" w:pos="7328"/>
+          <w:tab w:val="left" w:pos="8244"/>
+          <w:tab w:val="left" w:pos="9160"/>
+          <w:tab w:val="left" w:pos="10076"/>
+          <w:tab w:val="left" w:pos="10992"/>
+          <w:tab w:val="left" w:pos="11908"/>
+          <w:tab w:val="left" w:pos="12824"/>
+          <w:tab w:val="left" w:pos="13740"/>
+          <w:tab w:val="left" w:pos="14656"/>
+        </w:tabs>
+        <w:jc w:val="left"/>
+        <w:rPr>
+          <w:rFonts w:ascii="Consolas" w:eastAsia="宋体" w:hAnsi="Consolas" w:cs="宋体"/>
+          <w:color w:val="A9B7C6"/>
+          <w:kern w:val="0"/>
+          <w:sz w:val="24"/>
+          <w:szCs w:val="24"/>
+        </w:rPr>
+      </w:pPr>
+      <w:r>
+        <w:rPr>
+          <w:rFonts w:ascii="Consolas" w:eastAsia="宋体" w:hAnsi="Consolas" w:cs="宋体"/>
+          <w:color w:val="BBB529"/>
+          <w:kern w:val="0"/>
+          <w:sz w:val="24"/>
+          <w:szCs w:val="24"/>
+        </w:rPr>
+        <w:t>@Component</w:t>
+      </w:r>
+      <w:r>
+        <w:rPr>
+          <w:rFonts w:ascii="Consolas" w:eastAsia="宋体" w:hAnsi="Consolas" w:cs="宋体"/>
+          <w:color w:val="BBB529"/>
+          <w:kern w:val="0"/>
+          <w:sz w:val="24"/>
+          <w:szCs w:val="24"/>
+        </w:rPr>
+        <w:br/>
+        <w:t>@Qualifier</w:t>
+      </w:r>
+      <w:r>
+        <w:rPr>
+          <w:rFonts w:ascii="Consolas" w:eastAsia="宋体" w:hAnsi="Consolas" w:cs="宋体"/>
+          <w:color w:val="A9B7C6"/>
+          <w:kern w:val="0"/>
+          <w:sz w:val="24"/>
+          <w:szCs w:val="24"/>
+        </w:rPr>
+        <w:t>(</w:t>
+      </w:r>
+      <w:r>
+        <w:rPr>
+          <w:rFonts w:ascii="Consolas" w:eastAsia="宋体" w:hAnsi="Consolas" w:cs="宋体"/>
+          <w:color w:val="6A8759"/>
+          <w:kern w:val="0"/>
+          <w:sz w:val="24"/>
+          <w:szCs w:val="24"/>
+        </w:rPr>
+        <w:t>"red"</w:t>
+      </w:r>
+      <w:r>
+        <w:rPr>
+          <w:rFonts w:ascii="Consolas" w:eastAsia="宋体" w:hAnsi="Consolas" w:cs="宋体"/>
+          <w:color w:val="A9B7C6"/>
+          <w:kern w:val="0"/>
+          <w:sz w:val="24"/>
+          <w:szCs w:val="24"/>
+        </w:rPr>
+        <w:t>)</w:t>
+      </w:r>
+      <w:r>
+        <w:rPr>
+          <w:rFonts w:ascii="Consolas" w:eastAsia="宋体" w:hAnsi="Consolas" w:cs="宋体"/>
+          <w:color w:val="A9B7C6"/>
+          <w:kern w:val="0"/>
+          <w:sz w:val="24"/>
+          <w:szCs w:val="24"/>
+        </w:rPr>
+        <w:br/>
+      </w:r>
+      <w:r>
+        <w:rPr>
+          <w:rFonts w:ascii="Consolas" w:eastAsia="宋体" w:hAnsi="Consolas" w:cs="宋体"/>
+          <w:color w:val="CC7832"/>
+          <w:kern w:val="0"/>
+          <w:sz w:val="24"/>
+          <w:szCs w:val="24"/>
+        </w:rPr>
+        <w:t xml:space="preserve">public class </w:t>
+      </w:r>
+      <w:proofErr w:type="spellStart"/>
+      <w:r>
+        <w:rPr>
+          <w:rFonts w:ascii="Consolas" w:eastAsia="宋体" w:hAnsi="Consolas" w:cs="宋体"/>
+          <w:color w:val="A9B7C6"/>
+          <w:kern w:val="0"/>
+          <w:sz w:val="24"/>
+          <w:szCs w:val="24"/>
+        </w:rPr>
+        <w:t>LittleRedHat</w:t>
+      </w:r>
+      <w:proofErr w:type="spellEnd"/>
+      <w:r>
+        <w:rPr>
+          <w:rFonts w:ascii="Consolas" w:eastAsia="宋体" w:hAnsi="Consolas" w:cs="宋体"/>
+          <w:color w:val="A9B7C6"/>
+          <w:kern w:val="0"/>
+          <w:sz w:val="24"/>
+          <w:szCs w:val="24"/>
+        </w:rPr>
+        <w:t xml:space="preserve"> </w:t>
+      </w:r>
+      <w:r>
+        <w:rPr>
+          <w:rFonts w:ascii="Consolas" w:eastAsia="宋体" w:hAnsi="Consolas" w:cs="宋体"/>
+          <w:color w:val="CC7832"/>
+          <w:kern w:val="0"/>
+          <w:sz w:val="24"/>
+          <w:szCs w:val="24"/>
+        </w:rPr>
+        <w:t xml:space="preserve">implements </w:t>
+      </w:r>
+      <w:r>
+        <w:rPr>
+          <w:rFonts w:ascii="Consolas" w:eastAsia="宋体" w:hAnsi="Consolas" w:cs="宋体"/>
+          <w:color w:val="A9B7C6"/>
+          <w:kern w:val="0"/>
+          <w:sz w:val="24"/>
+          <w:szCs w:val="24"/>
+        </w:rPr>
+        <w:t>Human {</w:t>
+      </w:r>
+      <w:r>
+        <w:rPr>
+          <w:rFonts w:ascii="Consolas" w:eastAsia="宋体" w:hAnsi="Consolas" w:cs="宋体"/>
+          <w:color w:val="A9B7C6"/>
+          <w:kern w:val="0"/>
+          <w:sz w:val="24"/>
+          <w:szCs w:val="24"/>
+        </w:rPr>
+        <w:br/>
+        <w:t xml:space="preserve">    </w:t>
+      </w:r>
+      <w:r>
+        <w:rPr>
+          <w:rFonts w:ascii="Consolas" w:eastAsia="宋体" w:hAnsi="Consolas" w:cs="宋体"/>
+          <w:color w:val="BBB529"/>
+          <w:kern w:val="0"/>
+          <w:sz w:val="24"/>
+          <w:szCs w:val="24"/>
+        </w:rPr>
+        <w:t>@Override</w:t>
+      </w:r>
+      <w:r>
+        <w:rPr>
+          <w:rFonts w:ascii="Consolas" w:eastAsia="宋体" w:hAnsi="Consolas" w:cs="宋体"/>
+          <w:color w:val="BBB529"/>
+          <w:kern w:val="0"/>
+          <w:sz w:val="24"/>
+          <w:szCs w:val="24"/>
+        </w:rPr>
+        <w:br/>
+        <w:t xml:space="preserve">    </w:t>
+      </w:r>
+      <w:r>
+        <w:rPr>
+          <w:rFonts w:ascii="Consolas" w:eastAsia="宋体" w:hAnsi="Consolas" w:cs="宋体"/>
+          <w:color w:val="CC7832"/>
+          <w:kern w:val="0"/>
+          <w:sz w:val="24"/>
+          <w:szCs w:val="24"/>
+        </w:rPr>
+        <w:t xml:space="preserve">public void </w:t>
+      </w:r>
+      <w:proofErr w:type="gramStart"/>
+      <w:r>
+        <w:rPr>
+          <w:rFonts w:ascii="Consolas" w:eastAsia="宋体" w:hAnsi="Consolas" w:cs="宋体"/>
+          <w:color w:val="FFC66D"/>
+          <w:kern w:val="0"/>
+          <w:sz w:val="24"/>
+          <w:szCs w:val="24"/>
+        </w:rPr>
+        <w:t>speak</w:t>
+      </w:r>
+      <w:r>
+        <w:rPr>
+          <w:rFonts w:ascii="Consolas" w:eastAsia="宋体" w:hAnsi="Consolas" w:cs="宋体"/>
+          <w:color w:val="A9B7C6"/>
+          <w:kern w:val="0"/>
+          <w:sz w:val="24"/>
+          <w:szCs w:val="24"/>
+        </w:rPr>
+        <w:t>(</w:t>
+      </w:r>
+      <w:proofErr w:type="gramEnd"/>
+      <w:r>
+        <w:rPr>
+          <w:rFonts w:ascii="Consolas" w:eastAsia="宋体" w:hAnsi="Consolas" w:cs="宋体"/>
+          <w:color w:val="A9B7C6"/>
+          <w:kern w:val="0"/>
+          <w:sz w:val="24"/>
+          <w:szCs w:val="24"/>
+        </w:rPr>
+        <w:t>) {</w:t>
+      </w:r>
+      <w:r>
+        <w:rPr>
+          <w:rFonts w:ascii="Consolas" w:eastAsia="宋体" w:hAnsi="Consolas" w:cs="宋体"/>
+          <w:color w:val="A9B7C6"/>
+          <w:kern w:val="0"/>
+          <w:sz w:val="24"/>
+          <w:szCs w:val="24"/>
+        </w:rPr>
+        <w:br/>
+        <w:t xml:space="preserve">        </w:t>
+      </w:r>
+      <w:proofErr w:type="spellStart"/>
+      <w:r>
+        <w:rPr>
+          <w:rFonts w:ascii="Consolas" w:eastAsia="宋体" w:hAnsi="Consolas" w:cs="宋体"/>
+          <w:color w:val="A9B7C6"/>
+          <w:kern w:val="0"/>
+          <w:sz w:val="24"/>
+          <w:szCs w:val="24"/>
+        </w:rPr>
+        <w:t>System.</w:t>
+      </w:r>
+      <w:r>
+        <w:rPr>
+          <w:rFonts w:ascii="Consolas" w:eastAsia="宋体" w:hAnsi="Consolas" w:cs="宋体"/>
+          <w:i/>
+          <w:iCs/>
+          <w:color w:val="9876AA"/>
+          <w:kern w:val="0"/>
+          <w:sz w:val="24"/>
+          <w:szCs w:val="24"/>
+        </w:rPr>
+        <w:t>out</w:t>
+      </w:r>
+      <w:r>
+        <w:rPr>
+          <w:rFonts w:ascii="Consolas" w:eastAsia="宋体" w:hAnsi="Consolas" w:cs="宋体"/>
+          <w:color w:val="A9B7C6"/>
+          <w:kern w:val="0"/>
+          <w:sz w:val="24"/>
+          <w:szCs w:val="24"/>
+        </w:rPr>
+        <w:t>.println</w:t>
+      </w:r>
+      <w:proofErr w:type="spellEnd"/>
+      <w:r>
+        <w:rPr>
+          <w:rFonts w:ascii="Consolas" w:eastAsia="宋体" w:hAnsi="Consolas" w:cs="宋体"/>
+          <w:color w:val="A9B7C6"/>
+          <w:kern w:val="0"/>
+          <w:sz w:val="24"/>
+          <w:szCs w:val="24"/>
+        </w:rPr>
+        <w:t>(</w:t>
+      </w:r>
+      <w:r>
+        <w:rPr>
+          <w:rFonts w:ascii="Consolas" w:eastAsia="宋体" w:hAnsi="Consolas" w:cs="宋体"/>
+          <w:color w:val="6A8759"/>
+          <w:kern w:val="0"/>
+          <w:sz w:val="24"/>
+          <w:szCs w:val="24"/>
+        </w:rPr>
+        <w:t>"apple apple "</w:t>
+      </w:r>
+      <w:r>
+        <w:rPr>
+          <w:rFonts w:ascii="Consolas" w:eastAsia="宋体" w:hAnsi="Consolas" w:cs="宋体"/>
+          <w:color w:val="A9B7C6"/>
+          <w:kern w:val="0"/>
+          <w:sz w:val="24"/>
+          <w:szCs w:val="24"/>
+        </w:rPr>
+        <w:t>)</w:t>
+      </w:r>
+      <w:r>
+        <w:rPr>
+          <w:rFonts w:ascii="Consolas" w:eastAsia="宋体" w:hAnsi="Consolas" w:cs="宋体"/>
+          <w:color w:val="CC7832"/>
+          <w:kern w:val="0"/>
+          <w:sz w:val="24"/>
+          <w:szCs w:val="24"/>
+        </w:rPr>
+        <w:t>;</w:t>
+      </w:r>
+      <w:r>
+        <w:rPr>
+          <w:rFonts w:ascii="Consolas" w:eastAsia="宋体" w:hAnsi="Consolas" w:cs="宋体"/>
+          <w:color w:val="CC7832"/>
+          <w:kern w:val="0"/>
+          <w:sz w:val="24"/>
+          <w:szCs w:val="24"/>
+        </w:rPr>
+        <w:br/>
+        <w:t xml:space="preserve">    </w:t>
+      </w:r>
+      <w:r>
+        <w:rPr>
+          <w:rFonts w:ascii="Consolas" w:eastAsia="宋体" w:hAnsi="Consolas" w:cs="宋体"/>
+          <w:color w:val="A9B7C6"/>
+          <w:kern w:val="0"/>
+          <w:sz w:val="24"/>
+          <w:szCs w:val="24"/>
+        </w:rPr>
+        <w:t>}</w:t>
+      </w:r>
+      <w:r>
+        <w:rPr>
+          <w:rFonts w:ascii="Consolas" w:eastAsia="宋体" w:hAnsi="Consolas" w:cs="宋体"/>
+          <w:color w:val="A9B7C6"/>
+          <w:kern w:val="0"/>
+          <w:sz w:val="24"/>
+          <w:szCs w:val="24"/>
+        </w:rPr>
+        <w:br/>
+        <w:t>}</w:t>
+      </w:r>
+    </w:p>
+    <w:p>
+      <w:pPr>
+        <w:pStyle w:val="a5"/>
+        <w:ind w:left="360" w:firstLineChars="0" w:firstLine="0"/>
+        <w:rPr>
+          <w:color w:val="FF0000"/>
+        </w:rPr>
+      </w:pPr>
+    </w:p>
+    <w:p>
+      <w:pPr>
+        <w:widowControl/>
+        <w:shd w:val="clear" w:color="auto" w:fill="2B2B2B"/>
+        <w:tabs>
+          <w:tab w:val="left" w:pos="916"/>
+          <w:tab w:val="left" w:pos="1832"/>
+          <w:tab w:val="left" w:pos="2748"/>
+          <w:tab w:val="left" w:pos="3664"/>
+          <w:tab w:val="left" w:pos="4580"/>
+          <w:tab w:val="left" w:pos="5496"/>
+          <w:tab w:val="left" w:pos="6412"/>
+          <w:tab w:val="left" w:pos="7328"/>
+          <w:tab w:val="left" w:pos="8244"/>
+          <w:tab w:val="left" w:pos="9160"/>
+          <w:tab w:val="left" w:pos="10076"/>
+          <w:tab w:val="left" w:pos="10992"/>
+          <w:tab w:val="left" w:pos="11908"/>
+          <w:tab w:val="left" w:pos="12824"/>
+          <w:tab w:val="left" w:pos="13740"/>
+          <w:tab w:val="left" w:pos="14656"/>
+        </w:tabs>
+        <w:jc w:val="left"/>
+        <w:rPr>
+          <w:rFonts w:ascii="Consolas" w:eastAsia="宋体" w:hAnsi="Consolas" w:cs="宋体"/>
+          <w:color w:val="A9B7C6"/>
+          <w:kern w:val="0"/>
+          <w:sz w:val="24"/>
+          <w:szCs w:val="24"/>
+        </w:rPr>
+      </w:pPr>
+      <w:r>
+        <w:rPr>
+          <w:rFonts w:ascii="Consolas" w:eastAsia="宋体" w:hAnsi="Consolas" w:cs="宋体"/>
+          <w:color w:val="CC7832"/>
+          <w:kern w:val="0"/>
+          <w:sz w:val="24"/>
+          <w:szCs w:val="24"/>
+        </w:rPr>
+        <w:t xml:space="preserve">public class </w:t>
+      </w:r>
+      <w:r>
+        <w:rPr>
+          <w:rFonts w:ascii="Consolas" w:eastAsia="宋体" w:hAnsi="Consolas" w:cs="宋体"/>
+          <w:color w:val="A9B7C6"/>
+          <w:kern w:val="0"/>
+          <w:sz w:val="24"/>
+          <w:szCs w:val="24"/>
+        </w:rPr>
+        <w:t>Ghost {</w:t>
+      </w:r>
+      <w:r>
+        <w:rPr>
+          <w:rFonts w:ascii="Consolas" w:eastAsia="宋体" w:hAnsi="Consolas" w:cs="宋体"/>
+          <w:color w:val="A9B7C6"/>
+          <w:kern w:val="0"/>
+          <w:sz w:val="24"/>
+          <w:szCs w:val="24"/>
+        </w:rPr>
+        <w:br/>
+        <w:t xml:space="preserve">    </w:t>
+      </w:r>
+      <w:r>
+        <w:rPr>
+          <w:rFonts w:ascii="Consolas" w:eastAsia="宋体" w:hAnsi="Consolas" w:cs="宋体"/>
+          <w:color w:val="BBB529"/>
+          <w:kern w:val="0"/>
+          <w:sz w:val="24"/>
+          <w:szCs w:val="24"/>
+        </w:rPr>
+        <w:t>@</w:t>
+      </w:r>
+      <w:proofErr w:type="spellStart"/>
+      <w:r>
+        <w:rPr>
+          <w:rFonts w:ascii="Consolas" w:eastAsia="宋体" w:hAnsi="Consolas" w:cs="宋体"/>
+          <w:color w:val="BBB529"/>
+          <w:kern w:val="0"/>
+          <w:sz w:val="24"/>
+          <w:szCs w:val="24"/>
+        </w:rPr>
+        <w:t>Autowired</w:t>
+      </w:r>
+      <w:proofErr w:type="spellEnd"/>
+      <w:r>
+        <w:rPr>
+          <w:rFonts w:ascii="Consolas" w:eastAsia="宋体" w:hAnsi="Consolas" w:cs="宋体"/>
+          <w:color w:val="BBB529"/>
+          <w:kern w:val="0"/>
+          <w:sz w:val="24"/>
+          <w:szCs w:val="24"/>
+        </w:rPr>
+        <w:br/>
+      </w:r>
+      <w:r>
+        <w:rPr>
+          <w:rFonts w:ascii="Consolas" w:eastAsia="宋体" w:hAnsi="Consolas" w:cs="宋体"/>
+          <w:color w:val="BBB529"/>
+          <w:kern w:val="0"/>
+          <w:sz w:val="24"/>
+          <w:szCs w:val="24"/>
+        </w:rPr>
+        <w:lastRenderedPageBreak/>
+        <w:t xml:space="preserve">    @Qualifier</w:t>
+      </w:r>
+      <w:r>
+        <w:rPr>
+          <w:rFonts w:ascii="Consolas" w:eastAsia="宋体" w:hAnsi="Consolas" w:cs="宋体"/>
+          <w:color w:val="A9B7C6"/>
+          <w:kern w:val="0"/>
+          <w:sz w:val="24"/>
+          <w:szCs w:val="24"/>
+        </w:rPr>
+        <w:t>(</w:t>
+      </w:r>
+      <w:r>
+        <w:rPr>
+          <w:rFonts w:ascii="Consolas" w:eastAsia="宋体" w:hAnsi="Consolas" w:cs="宋体"/>
+          <w:color w:val="6A8759"/>
+          <w:kern w:val="0"/>
+          <w:sz w:val="24"/>
+          <w:szCs w:val="24"/>
+        </w:rPr>
+        <w:t>"red"</w:t>
+      </w:r>
+      <w:r>
+        <w:rPr>
+          <w:rFonts w:ascii="Consolas" w:eastAsia="宋体" w:hAnsi="Consolas" w:cs="宋体"/>
+          <w:color w:val="A9B7C6"/>
+          <w:kern w:val="0"/>
+          <w:sz w:val="24"/>
+          <w:szCs w:val="24"/>
+        </w:rPr>
+        <w:t>)</w:t>
+      </w:r>
+      <w:r>
+        <w:rPr>
+          <w:rFonts w:ascii="Consolas" w:eastAsia="宋体" w:hAnsi="Consolas" w:cs="宋体"/>
+          <w:color w:val="A9B7C6"/>
+          <w:kern w:val="0"/>
+          <w:sz w:val="24"/>
+          <w:szCs w:val="24"/>
+        </w:rPr>
+        <w:br/>
+        <w:t xml:space="preserve">    </w:t>
+      </w:r>
+      <w:r>
+        <w:rPr>
+          <w:rFonts w:ascii="Consolas" w:eastAsia="宋体" w:hAnsi="Consolas" w:cs="宋体"/>
+          <w:color w:val="CC7832"/>
+          <w:kern w:val="0"/>
+          <w:sz w:val="24"/>
+          <w:szCs w:val="24"/>
+        </w:rPr>
+        <w:t xml:space="preserve">private </w:t>
+      </w:r>
+      <w:r>
+        <w:rPr>
+          <w:rFonts w:ascii="Consolas" w:eastAsia="宋体" w:hAnsi="Consolas" w:cs="宋体"/>
+          <w:color w:val="A9B7C6"/>
+          <w:kern w:val="0"/>
+          <w:sz w:val="24"/>
+          <w:szCs w:val="24"/>
+        </w:rPr>
+        <w:t xml:space="preserve">Human </w:t>
+      </w:r>
+      <w:proofErr w:type="spellStart"/>
+      <w:r>
+        <w:rPr>
+          <w:rFonts w:ascii="Consolas" w:eastAsia="宋体" w:hAnsi="Consolas" w:cs="宋体"/>
+          <w:color w:val="9876AA"/>
+          <w:kern w:val="0"/>
+          <w:sz w:val="24"/>
+          <w:szCs w:val="24"/>
+        </w:rPr>
+        <w:t>human</w:t>
+      </w:r>
+      <w:proofErr w:type="spellEnd"/>
+      <w:r>
+        <w:rPr>
+          <w:rFonts w:ascii="Consolas" w:eastAsia="宋体" w:hAnsi="Consolas" w:cs="宋体"/>
+          <w:color w:val="CC7832"/>
+          <w:kern w:val="0"/>
+          <w:sz w:val="24"/>
+          <w:szCs w:val="24"/>
+        </w:rPr>
+        <w:t>;</w:t>
+      </w:r>
+      <w:r>
+        <w:rPr>
+          <w:rFonts w:ascii="Consolas" w:eastAsia="宋体" w:hAnsi="Consolas" w:cs="宋体"/>
+          <w:color w:val="A9B7C6"/>
+          <w:kern w:val="0"/>
+          <w:sz w:val="24"/>
+          <w:szCs w:val="24"/>
+        </w:rPr>
+        <w:br/>
+        <w:t>}</w:t>
+      </w:r>
+    </w:p>
+    <w:p>
+      <w:pPr>
+        <w:pStyle w:val="a5"/>
+        <w:ind w:left="360" w:firstLineChars="0" w:firstLine="0"/>
+        <w:rPr>
+          <w:color w:val="FF0000"/>
+        </w:rPr>
+      </w:pPr>
+    </w:p>
+    <w:p>
+      <w:pPr>
+        <w:pStyle w:val="a5"/>
+        <w:ind w:left="360" w:firstLineChars="0" w:firstLine="0"/>
+        <w:rPr>
+          <w:color w:val="FF0000"/>
+        </w:rPr>
+      </w:pPr>
+      <w:hyperlink r:id="rId11" w:history="1">
+        <w:r>
+          <w:rPr>
+            <w:rStyle w:val="a3"/>
+            <w:color w:val="FF0000"/>
+          </w:rPr>
+          <w:t>11.@Scope()</w:t>
+        </w:r>
+      </w:hyperlink>
+      <w:r>
+        <w:rPr>
+          <w:color w:val="FF0000"/>
+        </w:rPr>
+        <w:t xml:space="preserve"> </w:t>
+      </w:r>
+      <w:r>
+        <w:rPr>
+          <w:color w:val="FF0000"/>
+        </w:rPr>
+        <w:t>//</w:t>
+      </w:r>
+      <w:r>
+        <w:rPr>
+          <w:rFonts w:hint="eastAsia"/>
+          <w:color w:val="FF0000"/>
+        </w:rPr>
+        <w:t>设置bean的作用域，可以用在@Bean或@Component注解上</w:t>
+      </w:r>
+    </w:p>
+    <w:p>
+      <w:pPr>
+        <w:pStyle w:val="a5"/>
+        <w:ind w:left="360" w:firstLineChars="0" w:firstLine="0"/>
+        <w:rPr>
+          <w:color w:val="FF0000"/>
+        </w:rPr>
+      </w:pPr>
+      <w:r>
+        <w:rPr>
+          <w:rFonts w:hint="eastAsia"/>
+          <w:color w:val="FF0000"/>
+        </w:rPr>
+        <w:t>示例：</w:t>
+      </w:r>
+    </w:p>
+    <w:p>
+      <w:pPr>
+        <w:widowControl/>
+        <w:shd w:val="clear" w:color="auto" w:fill="2B2B2B"/>
+        <w:tabs>
+          <w:tab w:val="left" w:pos="916"/>
+          <w:tab w:val="left" w:pos="1832"/>
+          <w:tab w:val="left" w:pos="2748"/>
+          <w:tab w:val="left" w:pos="3664"/>
+          <w:tab w:val="left" w:pos="4580"/>
+          <w:tab w:val="left" w:pos="5496"/>
+          <w:tab w:val="left" w:pos="6412"/>
+          <w:tab w:val="left" w:pos="7328"/>
+          <w:tab w:val="left" w:pos="8244"/>
+          <w:tab w:val="left" w:pos="9160"/>
+          <w:tab w:val="left" w:pos="10076"/>
+          <w:tab w:val="left" w:pos="10992"/>
+          <w:tab w:val="left" w:pos="11908"/>
+          <w:tab w:val="left" w:pos="12824"/>
+          <w:tab w:val="left" w:pos="13740"/>
+          <w:tab w:val="left" w:pos="14656"/>
+        </w:tabs>
+        <w:jc w:val="left"/>
+        <w:rPr>
+          <w:rFonts w:ascii="Consolas" w:eastAsia="宋体" w:hAnsi="Consolas" w:cs="宋体"/>
+          <w:color w:val="A9B7C6"/>
+          <w:kern w:val="0"/>
+          <w:sz w:val="24"/>
+          <w:szCs w:val="24"/>
+        </w:rPr>
+      </w:pPr>
+      <w:r>
+        <w:rPr>
+          <w:rFonts w:ascii="Consolas" w:eastAsia="宋体" w:hAnsi="Consolas" w:cs="宋体"/>
+          <w:color w:val="BBB529"/>
+          <w:kern w:val="0"/>
+          <w:sz w:val="24"/>
+          <w:szCs w:val="24"/>
+        </w:rPr>
+        <w:t>@Component</w:t>
+      </w:r>
+      <w:r>
+        <w:rPr>
+          <w:rFonts w:ascii="Consolas" w:eastAsia="宋体" w:hAnsi="Consolas" w:cs="宋体"/>
+          <w:color w:val="BBB529"/>
+          <w:kern w:val="0"/>
+          <w:sz w:val="24"/>
+          <w:szCs w:val="24"/>
+        </w:rPr>
+        <w:br/>
+        <w:t>@</w:t>
+      </w:r>
+      <w:proofErr w:type="gramStart"/>
+      <w:r>
+        <w:rPr>
+          <w:rFonts w:ascii="Consolas" w:eastAsia="宋体" w:hAnsi="Consolas" w:cs="宋体"/>
+          <w:color w:val="BBB529"/>
+          <w:kern w:val="0"/>
+          <w:sz w:val="24"/>
+          <w:szCs w:val="24"/>
+        </w:rPr>
+        <w:t>Scope</w:t>
+      </w:r>
+      <w:r>
+        <w:rPr>
+          <w:rFonts w:ascii="Consolas" w:eastAsia="宋体" w:hAnsi="Consolas" w:cs="宋体"/>
+          <w:color w:val="A9B7C6"/>
+          <w:kern w:val="0"/>
+          <w:sz w:val="24"/>
+          <w:szCs w:val="24"/>
+        </w:rPr>
+        <w:t>(</w:t>
+      </w:r>
+      <w:proofErr w:type="spellStart"/>
+      <w:proofErr w:type="gramEnd"/>
+      <w:r>
+        <w:rPr>
+          <w:rFonts w:ascii="Consolas" w:eastAsia="宋体" w:hAnsi="Consolas" w:cs="宋体"/>
+          <w:color w:val="A9B7C6"/>
+          <w:kern w:val="0"/>
+          <w:sz w:val="24"/>
+          <w:szCs w:val="24"/>
+        </w:rPr>
+        <w:t>ConfigurableBeanFactory.</w:t>
+      </w:r>
+      <w:r>
+        <w:rPr>
+          <w:rFonts w:ascii="Consolas" w:eastAsia="宋体" w:hAnsi="Consolas" w:cs="宋体"/>
+          <w:i/>
+          <w:iCs/>
+          <w:color w:val="9876AA"/>
+          <w:kern w:val="0"/>
+          <w:sz w:val="24"/>
+          <w:szCs w:val="24"/>
+        </w:rPr>
+        <w:t>SCOPE_PROTOTYPE</w:t>
+      </w:r>
+      <w:proofErr w:type="spellEnd"/>
+      <w:r>
+        <w:rPr>
+          <w:rFonts w:ascii="Consolas" w:eastAsia="宋体" w:hAnsi="Consolas" w:cs="宋体"/>
+          <w:color w:val="A9B7C6"/>
+          <w:kern w:val="0"/>
+          <w:sz w:val="24"/>
+          <w:szCs w:val="24"/>
+        </w:rPr>
+        <w:t>)</w:t>
+      </w:r>
+      <w:r>
+        <w:rPr>
+          <w:rFonts w:ascii="Consolas" w:eastAsia="宋体" w:hAnsi="Consolas" w:cs="宋体"/>
+          <w:color w:val="A9B7C6"/>
+          <w:kern w:val="0"/>
+          <w:sz w:val="24"/>
+          <w:szCs w:val="24"/>
+        </w:rPr>
+        <w:br/>
+      </w:r>
+      <w:r>
+        <w:rPr>
+          <w:rFonts w:ascii="Consolas" w:eastAsia="宋体" w:hAnsi="Consolas" w:cs="宋体"/>
+          <w:color w:val="CC7832"/>
+          <w:kern w:val="0"/>
+          <w:sz w:val="24"/>
+          <w:szCs w:val="24"/>
+        </w:rPr>
+        <w:t xml:space="preserve">public class </w:t>
+      </w:r>
+      <w:r>
+        <w:rPr>
+          <w:rFonts w:ascii="Consolas" w:eastAsia="宋体" w:hAnsi="Consolas" w:cs="宋体"/>
+          <w:color w:val="A9B7C6"/>
+          <w:kern w:val="0"/>
+          <w:sz w:val="24"/>
+          <w:szCs w:val="24"/>
+        </w:rPr>
+        <w:t xml:space="preserve">Knight </w:t>
+      </w:r>
+      <w:r>
+        <w:rPr>
+          <w:rFonts w:ascii="Consolas" w:eastAsia="宋体" w:hAnsi="Consolas" w:cs="宋体"/>
+          <w:color w:val="CC7832"/>
+          <w:kern w:val="0"/>
+          <w:sz w:val="24"/>
+          <w:szCs w:val="24"/>
+        </w:rPr>
+        <w:t xml:space="preserve">implements </w:t>
+      </w:r>
+      <w:r>
+        <w:rPr>
+          <w:rFonts w:ascii="Consolas" w:eastAsia="宋体" w:hAnsi="Consolas" w:cs="宋体"/>
+          <w:color w:val="A9B7C6"/>
+          <w:kern w:val="0"/>
+          <w:sz w:val="24"/>
+          <w:szCs w:val="24"/>
+        </w:rPr>
+        <w:t>Human {</w:t>
+      </w:r>
+      <w:r>
+        <w:rPr>
+          <w:rFonts w:ascii="Consolas" w:eastAsia="宋体" w:hAnsi="Consolas" w:cs="宋体"/>
+          <w:color w:val="A9B7C6"/>
+          <w:kern w:val="0"/>
+          <w:sz w:val="24"/>
+          <w:szCs w:val="24"/>
+        </w:rPr>
+        <w:br/>
+        <w:t xml:space="preserve">    </w:t>
+      </w:r>
+      <w:r>
+        <w:rPr>
+          <w:rFonts w:ascii="Consolas" w:eastAsia="宋体" w:hAnsi="Consolas" w:cs="宋体"/>
+          <w:color w:val="BBB529"/>
+          <w:kern w:val="0"/>
+          <w:sz w:val="24"/>
+          <w:szCs w:val="24"/>
+        </w:rPr>
+        <w:t>@Override</w:t>
+      </w:r>
+      <w:r>
+        <w:rPr>
+          <w:rFonts w:ascii="Consolas" w:eastAsia="宋体" w:hAnsi="Consolas" w:cs="宋体"/>
+          <w:color w:val="BBB529"/>
+          <w:kern w:val="0"/>
+          <w:sz w:val="24"/>
+          <w:szCs w:val="24"/>
+        </w:rPr>
+        <w:br/>
+        <w:t xml:space="preserve">    </w:t>
+      </w:r>
+      <w:r>
+        <w:rPr>
+          <w:rFonts w:ascii="Consolas" w:eastAsia="宋体" w:hAnsi="Consolas" w:cs="宋体"/>
+          <w:color w:val="CC7832"/>
+          <w:kern w:val="0"/>
+          <w:sz w:val="24"/>
+          <w:szCs w:val="24"/>
+        </w:rPr>
+        <w:t xml:space="preserve">public void </w:t>
+      </w:r>
+      <w:r>
+        <w:rPr>
+          <w:rFonts w:ascii="Consolas" w:eastAsia="宋体" w:hAnsi="Consolas" w:cs="宋体"/>
+          <w:color w:val="FFC66D"/>
+          <w:kern w:val="0"/>
+          <w:sz w:val="24"/>
+          <w:szCs w:val="24"/>
+        </w:rPr>
+        <w:t>speak</w:t>
+      </w:r>
+      <w:r>
+        <w:rPr>
+          <w:rFonts w:ascii="Consolas" w:eastAsia="宋体" w:hAnsi="Consolas" w:cs="宋体"/>
+          <w:color w:val="A9B7C6"/>
+          <w:kern w:val="0"/>
+          <w:sz w:val="24"/>
+          <w:szCs w:val="24"/>
+        </w:rPr>
+        <w:t>() {</w:t>
+      </w:r>
+      <w:r>
+        <w:rPr>
+          <w:rFonts w:ascii="Consolas" w:eastAsia="宋体" w:hAnsi="Consolas" w:cs="宋体"/>
+          <w:color w:val="A9B7C6"/>
+          <w:kern w:val="0"/>
+          <w:sz w:val="24"/>
+          <w:szCs w:val="24"/>
+        </w:rPr>
+        <w:br/>
+        <w:t xml:space="preserve">        </w:t>
+      </w:r>
+      <w:proofErr w:type="spellStart"/>
+      <w:r>
+        <w:rPr>
+          <w:rFonts w:ascii="Consolas" w:eastAsia="宋体" w:hAnsi="Consolas" w:cs="宋体"/>
+          <w:color w:val="A9B7C6"/>
+          <w:kern w:val="0"/>
+          <w:sz w:val="24"/>
+          <w:szCs w:val="24"/>
+        </w:rPr>
+        <w:t>System.</w:t>
+      </w:r>
+      <w:r>
+        <w:rPr>
+          <w:rFonts w:ascii="Consolas" w:eastAsia="宋体" w:hAnsi="Consolas" w:cs="宋体"/>
+          <w:i/>
+          <w:iCs/>
+          <w:color w:val="9876AA"/>
+          <w:kern w:val="0"/>
+          <w:sz w:val="24"/>
+          <w:szCs w:val="24"/>
+        </w:rPr>
+        <w:t>out</w:t>
+      </w:r>
+      <w:r>
+        <w:rPr>
+          <w:rFonts w:ascii="Consolas" w:eastAsia="宋体" w:hAnsi="Consolas" w:cs="宋体"/>
+          <w:color w:val="A9B7C6"/>
+          <w:kern w:val="0"/>
+          <w:sz w:val="24"/>
+          <w:szCs w:val="24"/>
+        </w:rPr>
+        <w:t>.println</w:t>
+      </w:r>
+      <w:proofErr w:type="spellEnd"/>
+      <w:r>
+        <w:rPr>
+          <w:rFonts w:ascii="Consolas" w:eastAsia="宋体" w:hAnsi="Consolas" w:cs="宋体"/>
+          <w:color w:val="A9B7C6"/>
+          <w:kern w:val="0"/>
+          <w:sz w:val="24"/>
+          <w:szCs w:val="24"/>
+        </w:rPr>
+        <w:t>(</w:t>
+      </w:r>
+      <w:r>
+        <w:rPr>
+          <w:rFonts w:ascii="Consolas" w:eastAsia="宋体" w:hAnsi="Consolas" w:cs="宋体"/>
+          <w:color w:val="6A8759"/>
+          <w:kern w:val="0"/>
+          <w:sz w:val="24"/>
+          <w:szCs w:val="24"/>
+        </w:rPr>
+        <w:t>"knight speak"</w:t>
+      </w:r>
+      <w:r>
+        <w:rPr>
+          <w:rFonts w:ascii="Consolas" w:eastAsia="宋体" w:hAnsi="Consolas" w:cs="宋体"/>
+          <w:color w:val="A9B7C6"/>
+          <w:kern w:val="0"/>
+          <w:sz w:val="24"/>
+          <w:szCs w:val="24"/>
+        </w:rPr>
+        <w:t>)</w:t>
+      </w:r>
+      <w:r>
+        <w:rPr>
+          <w:rFonts w:ascii="Consolas" w:eastAsia="宋体" w:hAnsi="Consolas" w:cs="宋体"/>
+          <w:color w:val="CC7832"/>
+          <w:kern w:val="0"/>
+          <w:sz w:val="24"/>
+          <w:szCs w:val="24"/>
+        </w:rPr>
+        <w:t>;</w:t>
+      </w:r>
+      <w:r>
+        <w:rPr>
+          <w:rFonts w:ascii="Consolas" w:eastAsia="宋体" w:hAnsi="Consolas" w:cs="宋体"/>
+          <w:color w:val="CC7832"/>
+          <w:kern w:val="0"/>
+          <w:sz w:val="24"/>
+          <w:szCs w:val="24"/>
+        </w:rPr>
+        <w:br/>
+        <w:t xml:space="preserve">    </w:t>
+      </w:r>
+      <w:r>
+        <w:rPr>
+          <w:rFonts w:ascii="Consolas" w:eastAsia="宋体" w:hAnsi="Consolas" w:cs="宋体"/>
+          <w:color w:val="A9B7C6"/>
+          <w:kern w:val="0"/>
+          <w:sz w:val="24"/>
+          <w:szCs w:val="24"/>
+        </w:rPr>
+        <w:t>}</w:t>
+      </w:r>
+      <w:r>
+        <w:rPr>
+          <w:rFonts w:ascii="Consolas" w:eastAsia="宋体" w:hAnsi="Consolas" w:cs="宋体"/>
+          <w:color w:val="A9B7C6"/>
+          <w:kern w:val="0"/>
+          <w:sz w:val="24"/>
+          <w:szCs w:val="24"/>
+        </w:rPr>
+        <w:br/>
+        <w:t>}</w:t>
+      </w:r>
+    </w:p>
+    <w:p>
+      <w:pPr>
+        <w:pStyle w:val="a5"/>
+        <w:ind w:left="360" w:firstLineChars="0" w:firstLine="0"/>
+        <w:rPr>
+          <w:color w:val="FF0000"/>
+        </w:rPr>
+      </w:pPr>
+      <w:r>
+        <w:rPr>
+          <w:rFonts w:hint="eastAsia"/>
+          <w:color w:val="FF0000"/>
+        </w:rPr>
+        <w:t>有</w:t>
+      </w:r>
+      <w:r>
+        <w:rPr>
+          <w:rFonts w:hint="eastAsia"/>
+          <w:color w:val="FF0000"/>
+        </w:rPr>
+        <w:t>4种作用域</w:t>
+      </w:r>
+    </w:p>
+    <w:p>
+      <w:pPr>
+        <w:pStyle w:val="a5"/>
+        <w:ind w:left="360" w:firstLineChars="0" w:firstLine="0"/>
+        <w:rPr>
+          <w:rFonts w:ascii="微软雅黑" w:eastAsia="微软雅黑" w:hAnsi="微软雅黑"/>
+          <w:bCs/>
+          <w:color w:val="4F4F4F"/>
+          <w:sz w:val="24"/>
+          <w:szCs w:val="24"/>
+        </w:rPr>
+      </w:pPr>
+      <w:r>
+        <w:rPr>
+          <w:rFonts w:ascii="微软雅黑" w:eastAsia="微软雅黑" w:hAnsi="微软雅黑" w:hint="eastAsia"/>
+          <w:bCs/>
+          <w:color w:val="4F4F4F"/>
+          <w:sz w:val="24"/>
+          <w:szCs w:val="24"/>
+        </w:rPr>
+        <w:t>1）singleton （单一实例）</w:t>
+      </w:r>
+    </w:p>
+    <w:p>
+      <w:pPr>
+        <w:pStyle w:val="a5"/>
+        <w:ind w:left="360" w:firstLineChars="0" w:firstLine="0"/>
+        <w:rPr>
+          <w:rFonts w:ascii="微软雅黑" w:eastAsia="微软雅黑" w:hAnsi="微软雅黑"/>
+          <w:bCs/>
+          <w:color w:val="4F4F4F"/>
+          <w:sz w:val="24"/>
+          <w:szCs w:val="24"/>
+        </w:rPr>
+      </w:pPr>
+      <w:bookmarkStart w:id="0" w:name="t5"/>
+      <w:bookmarkEnd w:id="0"/>
+      <w:r>
+        <w:rPr>
+          <w:rFonts w:ascii="微软雅黑" w:eastAsia="微软雅黑" w:hAnsi="微软雅黑" w:hint="eastAsia"/>
+          <w:bCs/>
+          <w:color w:val="4F4F4F"/>
+          <w:sz w:val="24"/>
+          <w:szCs w:val="24"/>
+        </w:rPr>
+        <w:t>2）prototype</w:t>
+      </w:r>
+      <w:r>
+        <w:rPr>
+          <w:rFonts w:ascii="微软雅黑" w:eastAsia="微软雅黑" w:hAnsi="微软雅黑"/>
+          <w:bCs/>
+          <w:color w:val="4F4F4F"/>
+          <w:sz w:val="24"/>
+          <w:szCs w:val="24"/>
+        </w:rPr>
+        <w:t xml:space="preserve"> </w:t>
+      </w:r>
+      <w:r>
+        <w:rPr>
+          <w:rFonts w:ascii="微软雅黑" w:eastAsia="微软雅黑" w:hAnsi="微软雅黑" w:hint="eastAsia"/>
+          <w:bCs/>
+          <w:color w:val="4F4F4F"/>
+          <w:sz w:val="24"/>
+          <w:szCs w:val="24"/>
+        </w:rPr>
+        <w:t>每次注入或者通过spring应用上下文获取的时候，都会创建一个新的bean实例</w:t>
+      </w:r>
+    </w:p>
+    <w:p>
+      <w:pPr>
+        <w:pStyle w:val="a5"/>
+        <w:ind w:left="360" w:firstLineChars="0" w:firstLine="0"/>
+        <w:rPr>
+          <w:rFonts w:ascii="微软雅黑" w:eastAsia="微软雅黑" w:hAnsi="微软雅黑"/>
+          <w:bCs/>
+          <w:color w:val="4F4F4F"/>
+          <w:sz w:val="24"/>
+          <w:szCs w:val="24"/>
+        </w:rPr>
+      </w:pPr>
+      <w:bookmarkStart w:id="1" w:name="t6"/>
+      <w:bookmarkEnd w:id="1"/>
+      <w:r>
+        <w:rPr>
+          <w:rFonts w:ascii="微软雅黑" w:eastAsia="微软雅黑" w:hAnsi="微软雅黑" w:hint="eastAsia"/>
+          <w:bCs/>
+          <w:color w:val="4F4F4F"/>
+          <w:sz w:val="24"/>
+          <w:szCs w:val="24"/>
+        </w:rPr>
+        <w:t>3）request</w:t>
+      </w:r>
+      <w:r>
+        <w:rPr>
+          <w:rFonts w:ascii="微软雅黑" w:eastAsia="微软雅黑" w:hAnsi="微软雅黑"/>
+          <w:bCs/>
+          <w:color w:val="4F4F4F"/>
+          <w:sz w:val="24"/>
+          <w:szCs w:val="24"/>
+        </w:rPr>
+        <w:t xml:space="preserve"> </w:t>
+      </w:r>
+      <w:r>
+        <w:rPr>
+          <w:rFonts w:ascii="微软雅黑" w:eastAsia="微软雅黑" w:hAnsi="微软雅黑" w:hint="eastAsia"/>
+          <w:bCs/>
+          <w:color w:val="4F4F4F"/>
+          <w:sz w:val="24"/>
+          <w:szCs w:val="24"/>
+        </w:rPr>
+        <w:t>每个请求都会创建一个bean实例</w:t>
+      </w:r>
+    </w:p>
+    <w:p>
+      <w:pPr>
+        <w:pStyle w:val="a5"/>
+        <w:ind w:left="360" w:firstLineChars="0" w:firstLine="0"/>
+        <w:rPr>
+          <w:rFonts w:ascii="微软雅黑" w:eastAsia="微软雅黑" w:hAnsi="微软雅黑"/>
+          <w:bCs/>
+          <w:color w:val="4F4F4F"/>
+          <w:sz w:val="24"/>
+          <w:szCs w:val="24"/>
+        </w:rPr>
+      </w:pPr>
+      <w:r>
+        <w:rPr>
+          <w:rFonts w:ascii="微软雅黑" w:eastAsia="微软雅黑" w:hAnsi="微软雅黑" w:hint="eastAsia"/>
+          <w:bCs/>
+          <w:color w:val="4F4F4F"/>
+          <w:sz w:val="24"/>
+          <w:szCs w:val="24"/>
+        </w:rPr>
+        <w:t>4）session</w:t>
+      </w:r>
+      <w:r>
+        <w:rPr>
+          <w:rFonts w:ascii="微软雅黑" w:eastAsia="微软雅黑" w:hAnsi="微软雅黑"/>
+          <w:bCs/>
+          <w:color w:val="4F4F4F"/>
+          <w:sz w:val="24"/>
+          <w:szCs w:val="24"/>
+        </w:rPr>
+        <w:t xml:space="preserve"> </w:t>
+      </w:r>
+      <w:r>
+        <w:rPr>
+          <w:rFonts w:ascii="微软雅黑" w:eastAsia="微软雅黑" w:hAnsi="微软雅黑" w:hint="eastAsia"/>
+          <w:bCs/>
+          <w:color w:val="4F4F4F"/>
+          <w:sz w:val="24"/>
+          <w:szCs w:val="24"/>
+        </w:rPr>
+        <w:t>每个session都会创建一个bean实例</w:t>
+      </w:r>
+    </w:p>
+    <w:p>
+      <w:pPr>
+        <w:rPr>
+          <w:color w:val="FF0000"/>
+          <w:sz w:val="24"/>
+          <w:szCs w:val="24"/>
+        </w:rPr>
+      </w:pPr>
+      <w:hyperlink r:id="rId12" w:history="1">
+        <w:r>
+          <w:rPr>
+            <w:rStyle w:val="a3"/>
+            <w:color w:val="FF0000"/>
+            <w:sz w:val="24"/>
+            <w:szCs w:val="24"/>
+          </w:rPr>
+          <w:t>1</w:t>
+        </w:r>
+        <w:r>
+          <w:rPr>
+            <w:rStyle w:val="a3"/>
+            <w:rFonts w:hint="eastAsia"/>
+            <w:color w:val="FF0000"/>
+            <w:sz w:val="24"/>
+            <w:szCs w:val="24"/>
+          </w:rPr>
+          <w:t>2.@AspectJ</w:t>
+        </w:r>
+      </w:hyperlink>
+      <w:r>
+        <w:rPr>
+          <w:rFonts w:hint="eastAsia"/>
+          <w:color w:val="FF0000"/>
+          <w:sz w:val="24"/>
+          <w:szCs w:val="24"/>
+        </w:rPr>
+        <w:t>注解</w:t>
+      </w:r>
+    </w:p>
+    <w:p>
+      <w:pPr>
+        <w:rPr>
+          <w:color w:val="000000" w:themeColor="text1"/>
+          <w:sz w:val="24"/>
+          <w:szCs w:val="24"/>
+        </w:rPr>
+      </w:pPr>
+      <w:r>
+        <w:rPr>
+          <w:rFonts w:hint="eastAsia"/>
+          <w:color w:val="000000" w:themeColor="text1"/>
+          <w:sz w:val="24"/>
+          <w:szCs w:val="24"/>
+        </w:rPr>
+        <w:t>有前置通知（before），后置通知（after）（方法完成后通知），返回通知（after-returning）（方法返回后通知），异常通知（after-throwing），环绕</w:t>
+      </w:r>
+      <w:bookmarkStart w:id="2" w:name="_GoBack"/>
+      <w:bookmarkEnd w:id="2"/>
+      <w:r>
+        <w:rPr>
+          <w:rFonts w:hint="eastAsia"/>
+          <w:color w:val="000000" w:themeColor="text1"/>
+          <w:sz w:val="24"/>
+          <w:szCs w:val="24"/>
+        </w:rPr>
+        <w:t>通知（around）（调用之前和调</w:t>
+      </w:r>
+      <w:proofErr w:type="gramStart"/>
+      <w:r>
+        <w:rPr>
+          <w:rFonts w:hint="eastAsia"/>
+          <w:color w:val="000000" w:themeColor="text1"/>
+          <w:sz w:val="24"/>
+          <w:szCs w:val="24"/>
+        </w:rPr>
+        <w:t>后之后</w:t>
+      </w:r>
+      <w:proofErr w:type="gramEnd"/>
+      <w:r>
+        <w:rPr>
+          <w:rFonts w:hint="eastAsia"/>
+          <w:color w:val="000000" w:themeColor="text1"/>
+          <w:sz w:val="24"/>
+          <w:szCs w:val="24"/>
+        </w:rPr>
+        <w:t>通知）</w:t>
+      </w:r>
+    </w:p>
+    <w:p>
+      <w:pPr>
+        <w:rPr>
+          <w:color w:val="FF0000"/>
+          <w:sz w:val="24"/>
+          <w:szCs w:val="24"/>
+        </w:rPr>
+      </w:pPr>
+      <w:r>
+        <w:rPr>
+          <w:rFonts w:hint="eastAsia"/>
+          <w:color w:val="FF0000"/>
+          <w:sz w:val="24"/>
+          <w:szCs w:val="24"/>
+        </w:rPr>
+        <w:t>示例：</w:t>
+      </w:r>
+    </w:p>
+    <w:p>
+      <w:pPr>
+        <w:widowControl/>
+        <w:shd w:val="clear" w:color="auto" w:fill="2B2B2B"/>
+        <w:tabs>
+          <w:tab w:val="left" w:pos="916"/>
+          <w:tab w:val="left" w:pos="1832"/>
+          <w:tab w:val="left" w:pos="2748"/>
+          <w:tab w:val="left" w:pos="3664"/>
+          <w:tab w:val="left" w:pos="4580"/>
+          <w:tab w:val="left" w:pos="5496"/>
+          <w:tab w:val="left" w:pos="6412"/>
+          <w:tab w:val="left" w:pos="7328"/>
+          <w:tab w:val="left" w:pos="8244"/>
+          <w:tab w:val="left" w:pos="9160"/>
+          <w:tab w:val="left" w:pos="10076"/>
+          <w:tab w:val="left" w:pos="10992"/>
+          <w:tab w:val="left" w:pos="11908"/>
+          <w:tab w:val="left" w:pos="12824"/>
+          <w:tab w:val="left" w:pos="13740"/>
+          <w:tab w:val="left" w:pos="14656"/>
+        </w:tabs>
+        <w:jc w:val="left"/>
+        <w:rPr>
+          <w:rFonts w:ascii="Consolas" w:eastAsia="宋体" w:hAnsi="Consolas" w:cs="宋体"/>
+          <w:color w:val="A9B7C6"/>
+          <w:kern w:val="0"/>
+          <w:sz w:val="24"/>
+          <w:szCs w:val="24"/>
+        </w:rPr>
+      </w:pPr>
+      <w:r>
+        <w:rPr>
+          <w:rFonts w:ascii="Consolas" w:eastAsia="宋体" w:hAnsi="Consolas" w:cs="宋体"/>
+          <w:color w:val="BBB529"/>
+          <w:kern w:val="0"/>
+          <w:sz w:val="24"/>
+          <w:szCs w:val="24"/>
+        </w:rPr>
+        <w:t>@Aspect</w:t>
+      </w:r>
+      <w:r>
+        <w:rPr>
+          <w:rFonts w:ascii="Consolas" w:eastAsia="宋体" w:hAnsi="Consolas" w:cs="宋体"/>
+          <w:color w:val="BBB529"/>
+          <w:kern w:val="0"/>
+          <w:sz w:val="24"/>
+          <w:szCs w:val="24"/>
+        </w:rPr>
+        <w:br/>
+      </w:r>
+      <w:r>
+        <w:rPr>
+          <w:rFonts w:ascii="Consolas" w:eastAsia="宋体" w:hAnsi="Consolas" w:cs="宋体"/>
+          <w:color w:val="CC7832"/>
+          <w:kern w:val="0"/>
+          <w:sz w:val="24"/>
+          <w:szCs w:val="24"/>
+        </w:rPr>
+        <w:t xml:space="preserve">public class </w:t>
+      </w:r>
+      <w:proofErr w:type="spellStart"/>
+      <w:r>
+        <w:rPr>
+          <w:rFonts w:ascii="Consolas" w:eastAsia="宋体" w:hAnsi="Consolas" w:cs="宋体"/>
+          <w:color w:val="A9B7C6"/>
+          <w:kern w:val="0"/>
+          <w:sz w:val="24"/>
+          <w:szCs w:val="24"/>
+        </w:rPr>
+        <w:t>PoPo</w:t>
+      </w:r>
+      <w:proofErr w:type="spellEnd"/>
+      <w:r>
+        <w:rPr>
+          <w:rFonts w:ascii="Consolas" w:eastAsia="宋体" w:hAnsi="Consolas" w:cs="宋体"/>
+          <w:color w:val="A9B7C6"/>
+          <w:kern w:val="0"/>
+          <w:sz w:val="24"/>
+          <w:szCs w:val="24"/>
+        </w:rPr>
+        <w:t xml:space="preserve"> {</w:t>
+      </w:r>
+      <w:r>
+        <w:rPr>
+          <w:rFonts w:ascii="Consolas" w:eastAsia="宋体" w:hAnsi="Consolas" w:cs="宋体"/>
+          <w:color w:val="A9B7C6"/>
+          <w:kern w:val="0"/>
+          <w:sz w:val="24"/>
+          <w:szCs w:val="24"/>
+        </w:rPr>
+        <w:br/>
+        <w:t xml:space="preserve">    </w:t>
+      </w:r>
+      <w:r>
+        <w:rPr>
+          <w:rFonts w:ascii="Consolas" w:eastAsia="宋体" w:hAnsi="Consolas" w:cs="宋体"/>
+          <w:color w:val="BBB529"/>
+          <w:kern w:val="0"/>
+          <w:sz w:val="24"/>
+          <w:szCs w:val="24"/>
+        </w:rPr>
+        <w:t>@Pointcut</w:t>
+      </w:r>
+      <w:r>
+        <w:rPr>
+          <w:rFonts w:ascii="Consolas" w:eastAsia="宋体" w:hAnsi="Consolas" w:cs="宋体"/>
+          <w:color w:val="A9B7C6"/>
+          <w:kern w:val="0"/>
+          <w:sz w:val="24"/>
+          <w:szCs w:val="24"/>
+        </w:rPr>
+        <w:t>(</w:t>
+      </w:r>
+      <w:r>
+        <w:rPr>
+          <w:rFonts w:ascii="Consolas" w:eastAsia="宋体" w:hAnsi="Consolas" w:cs="宋体"/>
+          <w:color w:val="6A8759"/>
+          <w:kern w:val="0"/>
+          <w:sz w:val="24"/>
+          <w:szCs w:val="24"/>
+        </w:rPr>
+        <w:t xml:space="preserve">"execution(* </w:t>
+      </w:r>
+      <w:proofErr w:type="spellStart"/>
+      <w:r>
+        <w:rPr>
+          <w:rFonts w:ascii="Consolas" w:eastAsia="宋体" w:hAnsi="Consolas" w:cs="宋体"/>
+          <w:color w:val="6A8759"/>
+          <w:kern w:val="0"/>
+          <w:sz w:val="24"/>
+          <w:szCs w:val="24"/>
+        </w:rPr>
+        <w:t>com.springjiemi.test.Ghost.dodo</w:t>
+      </w:r>
+      <w:proofErr w:type="spellEnd"/>
+      <w:r>
+        <w:rPr>
+          <w:rFonts w:ascii="Consolas" w:eastAsia="宋体" w:hAnsi="Consolas" w:cs="宋体"/>
+          <w:color w:val="6A8759"/>
+          <w:kern w:val="0"/>
+          <w:sz w:val="24"/>
+          <w:szCs w:val="24"/>
+        </w:rPr>
+        <w:t>(..))"</w:t>
+      </w:r>
+      <w:r>
+        <w:rPr>
+          <w:rFonts w:ascii="Consolas" w:eastAsia="宋体" w:hAnsi="Consolas" w:cs="宋体"/>
+          <w:color w:val="A9B7C6"/>
+          <w:kern w:val="0"/>
+          <w:sz w:val="24"/>
+          <w:szCs w:val="24"/>
+        </w:rPr>
+        <w:t xml:space="preserve">) </w:t>
+      </w:r>
+      <w:r>
+        <w:rPr>
+          <w:rFonts w:ascii="Consolas" w:eastAsia="宋体" w:hAnsi="Consolas" w:cs="宋体"/>
+          <w:color w:val="808080"/>
+          <w:kern w:val="0"/>
+          <w:sz w:val="24"/>
+          <w:szCs w:val="24"/>
+        </w:rPr>
+        <w:t>//</w:t>
+      </w:r>
+      <w:r>
+        <w:rPr>
+          <w:rFonts w:ascii="宋体" w:eastAsia="宋体" w:hAnsi="宋体" w:cs="宋体" w:hint="eastAsia"/>
+          <w:color w:val="808080"/>
+          <w:kern w:val="0"/>
+          <w:sz w:val="24"/>
+          <w:szCs w:val="24"/>
+        </w:rPr>
+        <w:t>定义切点</w:t>
+      </w:r>
+      <w:r>
+        <w:rPr>
+          <w:rFonts w:ascii="宋体" w:eastAsia="宋体" w:hAnsi="宋体" w:cs="宋体" w:hint="eastAsia"/>
+          <w:color w:val="808080"/>
+          <w:kern w:val="0"/>
+          <w:sz w:val="24"/>
+          <w:szCs w:val="24"/>
+        </w:rPr>
+        <w:br/>
+        <w:t xml:space="preserve">    </w:t>
+      </w:r>
+      <w:r>
+        <w:rPr>
+          <w:rFonts w:ascii="Consolas" w:eastAsia="宋体" w:hAnsi="Consolas" w:cs="宋体"/>
+          <w:color w:val="CC7832"/>
+          <w:kern w:val="0"/>
+          <w:sz w:val="24"/>
+          <w:szCs w:val="24"/>
+        </w:rPr>
+        <w:t xml:space="preserve">public void </w:t>
+      </w:r>
+      <w:proofErr w:type="spellStart"/>
+      <w:r>
+        <w:rPr>
+          <w:rFonts w:ascii="Consolas" w:eastAsia="宋体" w:hAnsi="Consolas" w:cs="宋体"/>
+          <w:color w:val="FFC66D"/>
+          <w:kern w:val="0"/>
+          <w:sz w:val="24"/>
+          <w:szCs w:val="24"/>
+        </w:rPr>
+        <w:t>popo</w:t>
+      </w:r>
+      <w:proofErr w:type="spellEnd"/>
+      <w:r>
+        <w:rPr>
+          <w:rFonts w:ascii="Consolas" w:eastAsia="宋体" w:hAnsi="Consolas" w:cs="宋体"/>
+          <w:color w:val="A9B7C6"/>
+          <w:kern w:val="0"/>
+          <w:sz w:val="24"/>
+          <w:szCs w:val="24"/>
+        </w:rPr>
+        <w:t>() {}</w:t>
+      </w:r>
+      <w:r>
+        <w:rPr>
+          <w:rFonts w:ascii="Consolas" w:eastAsia="宋体" w:hAnsi="Consolas" w:cs="宋体"/>
+          <w:color w:val="CC7832"/>
+          <w:kern w:val="0"/>
+          <w:sz w:val="24"/>
+          <w:szCs w:val="24"/>
+        </w:rPr>
+        <w:t>;</w:t>
+      </w:r>
+      <w:r>
+        <w:rPr>
+          <w:rFonts w:ascii="Consolas" w:eastAsia="宋体" w:hAnsi="Consolas" w:cs="宋体"/>
+          <w:color w:val="CC7832"/>
+          <w:kern w:val="0"/>
+          <w:sz w:val="24"/>
+          <w:szCs w:val="24"/>
+        </w:rPr>
+        <w:br/>
+        <w:t xml:space="preserve">    </w:t>
+      </w:r>
+      <w:r>
+        <w:rPr>
+          <w:rFonts w:ascii="Consolas" w:eastAsia="宋体" w:hAnsi="Consolas" w:cs="宋体"/>
+          <w:color w:val="BBB529"/>
+          <w:kern w:val="0"/>
+          <w:sz w:val="24"/>
+          <w:szCs w:val="24"/>
+        </w:rPr>
+        <w:t>@After</w:t>
+      </w:r>
+      <w:r>
+        <w:rPr>
+          <w:rFonts w:ascii="Consolas" w:eastAsia="宋体" w:hAnsi="Consolas" w:cs="宋体"/>
+          <w:color w:val="A9B7C6"/>
+          <w:kern w:val="0"/>
+          <w:sz w:val="24"/>
+          <w:szCs w:val="24"/>
+        </w:rPr>
+        <w:t>(</w:t>
+      </w:r>
+      <w:r>
+        <w:rPr>
+          <w:rFonts w:ascii="Consolas" w:eastAsia="宋体" w:hAnsi="Consolas" w:cs="宋体"/>
+          <w:color w:val="6A8759"/>
+          <w:kern w:val="0"/>
+          <w:sz w:val="24"/>
+          <w:szCs w:val="24"/>
+        </w:rPr>
+        <w:t xml:space="preserve">"execution(* </w:t>
+      </w:r>
+      <w:proofErr w:type="spellStart"/>
+      <w:r>
+        <w:rPr>
+          <w:rFonts w:ascii="Consolas" w:eastAsia="宋体" w:hAnsi="Consolas" w:cs="宋体"/>
+          <w:color w:val="6A8759"/>
+          <w:kern w:val="0"/>
+          <w:sz w:val="24"/>
+          <w:szCs w:val="24"/>
+        </w:rPr>
+        <w:t>com.springjiemi.test.Ghost.dodo</w:t>
+      </w:r>
+      <w:proofErr w:type="spellEnd"/>
+      <w:r>
+        <w:rPr>
+          <w:rFonts w:ascii="Consolas" w:eastAsia="宋体" w:hAnsi="Consolas" w:cs="宋体"/>
+          <w:color w:val="6A8759"/>
+          <w:kern w:val="0"/>
+          <w:sz w:val="24"/>
+          <w:szCs w:val="24"/>
+        </w:rPr>
+        <w:t>(..))"</w:t>
+      </w:r>
+      <w:r>
+        <w:rPr>
+          <w:rFonts w:ascii="Consolas" w:eastAsia="宋体" w:hAnsi="Consolas" w:cs="宋体"/>
+          <w:color w:val="A9B7C6"/>
+          <w:kern w:val="0"/>
+          <w:sz w:val="24"/>
+          <w:szCs w:val="24"/>
+        </w:rPr>
+        <w:t xml:space="preserve">) </w:t>
+      </w:r>
+      <w:r>
+        <w:rPr>
+          <w:rFonts w:ascii="Consolas" w:eastAsia="宋体" w:hAnsi="Consolas" w:cs="宋体"/>
+          <w:color w:val="808080"/>
+          <w:kern w:val="0"/>
+          <w:sz w:val="24"/>
+          <w:szCs w:val="24"/>
+        </w:rPr>
+        <w:t>//</w:t>
+      </w:r>
+      <w:r>
+        <w:rPr>
+          <w:rFonts w:ascii="宋体" w:eastAsia="宋体" w:hAnsi="宋体" w:cs="宋体" w:hint="eastAsia"/>
+          <w:color w:val="808080"/>
+          <w:kern w:val="0"/>
+          <w:sz w:val="24"/>
+          <w:szCs w:val="24"/>
+        </w:rPr>
+        <w:t>为</w:t>
+      </w:r>
+      <w:r>
+        <w:rPr>
+          <w:rFonts w:ascii="Consolas" w:eastAsia="宋体" w:hAnsi="Consolas" w:cs="宋体"/>
+          <w:color w:val="808080"/>
+          <w:kern w:val="0"/>
+          <w:sz w:val="24"/>
+          <w:szCs w:val="24"/>
+        </w:rPr>
+        <w:t>Ghost</w:t>
+      </w:r>
+      <w:r>
+        <w:rPr>
+          <w:rFonts w:ascii="宋体" w:eastAsia="宋体" w:hAnsi="宋体" w:cs="宋体" w:hint="eastAsia"/>
+          <w:color w:val="808080"/>
+          <w:kern w:val="0"/>
+          <w:sz w:val="24"/>
+          <w:szCs w:val="24"/>
+        </w:rPr>
+        <w:t>类的</w:t>
+      </w:r>
+      <w:r>
+        <w:rPr>
+          <w:rFonts w:ascii="Consolas" w:eastAsia="宋体" w:hAnsi="Consolas" w:cs="宋体"/>
+          <w:color w:val="808080"/>
+          <w:kern w:val="0"/>
+          <w:sz w:val="24"/>
+          <w:szCs w:val="24"/>
+        </w:rPr>
+        <w:t>dodo</w:t>
+      </w:r>
+      <w:r>
+        <w:rPr>
+          <w:rFonts w:ascii="宋体" w:eastAsia="宋体" w:hAnsi="宋体" w:cs="宋体" w:hint="eastAsia"/>
+          <w:color w:val="808080"/>
+          <w:kern w:val="0"/>
+          <w:sz w:val="24"/>
+          <w:szCs w:val="24"/>
+        </w:rPr>
+        <w:t>方法加上这个切面</w:t>
+      </w:r>
+      <w:r>
+        <w:rPr>
+          <w:rFonts w:ascii="宋体" w:eastAsia="宋体" w:hAnsi="宋体" w:cs="宋体" w:hint="eastAsia"/>
+          <w:color w:val="808080"/>
+          <w:kern w:val="0"/>
+          <w:sz w:val="24"/>
+          <w:szCs w:val="24"/>
+        </w:rPr>
+        <w:br/>
+        <w:t xml:space="preserve">    </w:t>
+      </w:r>
+      <w:r>
+        <w:rPr>
+          <w:rFonts w:ascii="Consolas" w:eastAsia="宋体" w:hAnsi="Consolas" w:cs="宋体"/>
+          <w:color w:val="CC7832"/>
+          <w:kern w:val="0"/>
+          <w:sz w:val="24"/>
+          <w:szCs w:val="24"/>
+        </w:rPr>
+        <w:t xml:space="preserve">public void </w:t>
+      </w:r>
+      <w:proofErr w:type="spellStart"/>
+      <w:r>
+        <w:rPr>
+          <w:rFonts w:ascii="Consolas" w:eastAsia="宋体" w:hAnsi="Consolas" w:cs="宋体"/>
+          <w:color w:val="FFC66D"/>
+          <w:kern w:val="0"/>
+          <w:sz w:val="24"/>
+          <w:szCs w:val="24"/>
+        </w:rPr>
+        <w:t>pai</w:t>
+      </w:r>
+      <w:proofErr w:type="spellEnd"/>
+      <w:r>
+        <w:rPr>
+          <w:rFonts w:ascii="Consolas" w:eastAsia="宋体" w:hAnsi="Consolas" w:cs="宋体"/>
+          <w:color w:val="A9B7C6"/>
+          <w:kern w:val="0"/>
+          <w:sz w:val="24"/>
+          <w:szCs w:val="24"/>
+        </w:rPr>
+        <w:t>() {</w:t>
+      </w:r>
+      <w:r>
+        <w:rPr>
+          <w:rFonts w:ascii="Consolas" w:eastAsia="宋体" w:hAnsi="Consolas" w:cs="宋体"/>
+          <w:color w:val="A9B7C6"/>
+          <w:kern w:val="0"/>
+          <w:sz w:val="24"/>
+          <w:szCs w:val="24"/>
+        </w:rPr>
+        <w:br/>
+        <w:t xml:space="preserve">        </w:t>
+      </w:r>
+      <w:proofErr w:type="spellStart"/>
+      <w:r>
+        <w:rPr>
+          <w:rFonts w:ascii="Consolas" w:eastAsia="宋体" w:hAnsi="Consolas" w:cs="宋体"/>
+          <w:color w:val="A9B7C6"/>
+          <w:kern w:val="0"/>
+          <w:sz w:val="24"/>
+          <w:szCs w:val="24"/>
+        </w:rPr>
+        <w:t>System.</w:t>
+      </w:r>
+      <w:r>
+        <w:rPr>
+          <w:rFonts w:ascii="Consolas" w:eastAsia="宋体" w:hAnsi="Consolas" w:cs="宋体"/>
+          <w:i/>
+          <w:iCs/>
+          <w:color w:val="9876AA"/>
+          <w:kern w:val="0"/>
+          <w:sz w:val="24"/>
+          <w:szCs w:val="24"/>
+        </w:rPr>
+        <w:t>out</w:t>
+      </w:r>
+      <w:r>
+        <w:rPr>
+          <w:rFonts w:ascii="Consolas" w:eastAsia="宋体" w:hAnsi="Consolas" w:cs="宋体"/>
+          <w:color w:val="A9B7C6"/>
+          <w:kern w:val="0"/>
+          <w:sz w:val="24"/>
+          <w:szCs w:val="24"/>
+        </w:rPr>
+        <w:t>.println</w:t>
+      </w:r>
+      <w:proofErr w:type="spellEnd"/>
+      <w:r>
+        <w:rPr>
+          <w:rFonts w:ascii="Consolas" w:eastAsia="宋体" w:hAnsi="Consolas" w:cs="宋体"/>
+          <w:color w:val="A9B7C6"/>
+          <w:kern w:val="0"/>
+          <w:sz w:val="24"/>
+          <w:szCs w:val="24"/>
+        </w:rPr>
+        <w:t>(</w:t>
+      </w:r>
+      <w:r>
+        <w:rPr>
+          <w:rFonts w:ascii="Consolas" w:eastAsia="宋体" w:hAnsi="Consolas" w:cs="宋体"/>
+          <w:color w:val="6A8759"/>
+          <w:kern w:val="0"/>
+          <w:sz w:val="24"/>
+          <w:szCs w:val="24"/>
+        </w:rPr>
+        <w:t>"</w:t>
+      </w:r>
+      <w:proofErr w:type="spellStart"/>
+      <w:r>
+        <w:rPr>
+          <w:rFonts w:ascii="Consolas" w:eastAsia="宋体" w:hAnsi="Consolas" w:cs="宋体"/>
+          <w:color w:val="6A8759"/>
+          <w:kern w:val="0"/>
+          <w:sz w:val="24"/>
+          <w:szCs w:val="24"/>
+        </w:rPr>
+        <w:t>ssssssssssssssssssssssssspai</w:t>
+      </w:r>
+      <w:proofErr w:type="spellEnd"/>
+      <w:r>
+        <w:rPr>
+          <w:rFonts w:ascii="Consolas" w:eastAsia="宋体" w:hAnsi="Consolas" w:cs="宋体"/>
+          <w:color w:val="6A8759"/>
+          <w:kern w:val="0"/>
+          <w:sz w:val="24"/>
+          <w:szCs w:val="24"/>
+        </w:rPr>
+        <w:t>"</w:t>
+      </w:r>
+      <w:r>
+        <w:rPr>
+          <w:rFonts w:ascii="Consolas" w:eastAsia="宋体" w:hAnsi="Consolas" w:cs="宋体"/>
+          <w:color w:val="A9B7C6"/>
+          <w:kern w:val="0"/>
+          <w:sz w:val="24"/>
+          <w:szCs w:val="24"/>
+        </w:rPr>
+        <w:t>)</w:t>
+      </w:r>
+      <w:r>
+        <w:rPr>
+          <w:rFonts w:ascii="Consolas" w:eastAsia="宋体" w:hAnsi="Consolas" w:cs="宋体"/>
+          <w:color w:val="CC7832"/>
+          <w:kern w:val="0"/>
+          <w:sz w:val="24"/>
+          <w:szCs w:val="24"/>
+        </w:rPr>
+        <w:t>;</w:t>
+      </w:r>
+      <w:r>
+        <w:rPr>
+          <w:rFonts w:ascii="Consolas" w:eastAsia="宋体" w:hAnsi="Consolas" w:cs="宋体"/>
+          <w:color w:val="CC7832"/>
+          <w:kern w:val="0"/>
+          <w:sz w:val="24"/>
+          <w:szCs w:val="24"/>
+        </w:rPr>
+        <w:br/>
+      </w:r>
+      <w:r>
+        <w:rPr>
+          <w:rFonts w:ascii="Consolas" w:eastAsia="宋体" w:hAnsi="Consolas" w:cs="宋体"/>
+          <w:color w:val="CC7832"/>
+          <w:kern w:val="0"/>
+          <w:sz w:val="24"/>
+          <w:szCs w:val="24"/>
+        </w:rPr>
+        <w:lastRenderedPageBreak/>
+        <w:t xml:space="preserve">    </w:t>
+      </w:r>
+      <w:r>
+        <w:rPr>
+          <w:rFonts w:ascii="Consolas" w:eastAsia="宋体" w:hAnsi="Consolas" w:cs="宋体"/>
+          <w:color w:val="A9B7C6"/>
+          <w:kern w:val="0"/>
+          <w:sz w:val="24"/>
+          <w:szCs w:val="24"/>
+        </w:rPr>
+        <w:t>}</w:t>
+      </w:r>
+      <w:r>
+        <w:rPr>
+          <w:rFonts w:ascii="Consolas" w:eastAsia="宋体" w:hAnsi="Consolas" w:cs="宋体"/>
+          <w:color w:val="A9B7C6"/>
+          <w:kern w:val="0"/>
+          <w:sz w:val="24"/>
+          <w:szCs w:val="24"/>
+        </w:rPr>
+        <w:br/>
+        <w:t xml:space="preserve">    </w:t>
+      </w:r>
+      <w:r>
+        <w:rPr>
+          <w:rFonts w:ascii="Consolas" w:eastAsia="宋体" w:hAnsi="Consolas" w:cs="宋体"/>
+          <w:color w:val="BBB529"/>
+          <w:kern w:val="0"/>
+          <w:sz w:val="24"/>
+          <w:szCs w:val="24"/>
+        </w:rPr>
+        <w:t>@Before</w:t>
+      </w:r>
+      <w:r>
+        <w:rPr>
+          <w:rFonts w:ascii="Consolas" w:eastAsia="宋体" w:hAnsi="Consolas" w:cs="宋体"/>
+          <w:color w:val="A9B7C6"/>
+          <w:kern w:val="0"/>
+          <w:sz w:val="24"/>
+          <w:szCs w:val="24"/>
+        </w:rPr>
+        <w:t>(</w:t>
+      </w:r>
+      <w:r>
+        <w:rPr>
+          <w:rFonts w:ascii="Consolas" w:eastAsia="宋体" w:hAnsi="Consolas" w:cs="宋体"/>
+          <w:color w:val="6A8759"/>
+          <w:kern w:val="0"/>
+          <w:sz w:val="24"/>
+          <w:szCs w:val="24"/>
+        </w:rPr>
+        <w:t>"</w:t>
+      </w:r>
+      <w:proofErr w:type="spellStart"/>
+      <w:r>
+        <w:rPr>
+          <w:rFonts w:ascii="Consolas" w:eastAsia="宋体" w:hAnsi="Consolas" w:cs="宋体"/>
+          <w:color w:val="6A8759"/>
+          <w:kern w:val="0"/>
+          <w:sz w:val="24"/>
+          <w:szCs w:val="24"/>
+        </w:rPr>
+        <w:t>popo</w:t>
+      </w:r>
+      <w:proofErr w:type="spellEnd"/>
+      <w:r>
+        <w:rPr>
+          <w:rFonts w:ascii="Consolas" w:eastAsia="宋体" w:hAnsi="Consolas" w:cs="宋体"/>
+          <w:color w:val="6A8759"/>
+          <w:kern w:val="0"/>
+          <w:sz w:val="24"/>
+          <w:szCs w:val="24"/>
+        </w:rPr>
+        <w:t>()"</w:t>
+      </w:r>
+      <w:r>
+        <w:rPr>
+          <w:rFonts w:ascii="Consolas" w:eastAsia="宋体" w:hAnsi="Consolas" w:cs="宋体"/>
+          <w:color w:val="A9B7C6"/>
+          <w:kern w:val="0"/>
+          <w:sz w:val="24"/>
+          <w:szCs w:val="24"/>
+        </w:rPr>
+        <w:t>)</w:t>
+      </w:r>
+      <w:r>
+        <w:rPr>
+          <w:rFonts w:ascii="Consolas" w:eastAsia="宋体" w:hAnsi="Consolas" w:cs="宋体"/>
+          <w:color w:val="A9B7C6"/>
+          <w:kern w:val="0"/>
+          <w:sz w:val="24"/>
+          <w:szCs w:val="24"/>
+        </w:rPr>
+        <w:br/>
+        <w:t xml:space="preserve">    </w:t>
+      </w:r>
+      <w:r>
+        <w:rPr>
+          <w:rFonts w:ascii="Consolas" w:eastAsia="宋体" w:hAnsi="Consolas" w:cs="宋体"/>
+          <w:color w:val="CC7832"/>
+          <w:kern w:val="0"/>
+          <w:sz w:val="24"/>
+          <w:szCs w:val="24"/>
+        </w:rPr>
+        <w:t xml:space="preserve">public void </w:t>
+      </w:r>
+      <w:r>
+        <w:rPr>
+          <w:rFonts w:ascii="Consolas" w:eastAsia="宋体" w:hAnsi="Consolas" w:cs="宋体"/>
+          <w:color w:val="FFC66D"/>
+          <w:kern w:val="0"/>
+          <w:sz w:val="24"/>
+          <w:szCs w:val="24"/>
+        </w:rPr>
+        <w:t>d</w:t>
+      </w:r>
+      <w:r>
+        <w:rPr>
+          <w:rFonts w:ascii="Consolas" w:eastAsia="宋体" w:hAnsi="Consolas" w:cs="宋体"/>
+          <w:color w:val="A9B7C6"/>
+          <w:kern w:val="0"/>
+          <w:sz w:val="24"/>
+          <w:szCs w:val="24"/>
+        </w:rPr>
+        <w:t>() {</w:t>
+      </w:r>
+      <w:r>
+        <w:rPr>
+          <w:rFonts w:ascii="Consolas" w:eastAsia="宋体" w:hAnsi="Consolas" w:cs="宋体"/>
+          <w:color w:val="A9B7C6"/>
+          <w:kern w:val="0"/>
+          <w:sz w:val="24"/>
+          <w:szCs w:val="24"/>
+        </w:rPr>
+        <w:br/>
+        <w:t xml:space="preserve">        </w:t>
+      </w:r>
+      <w:proofErr w:type="spellStart"/>
+      <w:r>
+        <w:rPr>
+          <w:rFonts w:ascii="Consolas" w:eastAsia="宋体" w:hAnsi="Consolas" w:cs="宋体"/>
+          <w:color w:val="A9B7C6"/>
+          <w:kern w:val="0"/>
+          <w:sz w:val="24"/>
+          <w:szCs w:val="24"/>
+        </w:rPr>
+        <w:t>System.</w:t>
+      </w:r>
+      <w:r>
+        <w:rPr>
+          <w:rFonts w:ascii="Consolas" w:eastAsia="宋体" w:hAnsi="Consolas" w:cs="宋体"/>
+          <w:i/>
+          <w:iCs/>
+          <w:color w:val="9876AA"/>
+          <w:kern w:val="0"/>
+          <w:sz w:val="24"/>
+          <w:szCs w:val="24"/>
+        </w:rPr>
+        <w:t>out</w:t>
+      </w:r>
+      <w:r>
+        <w:rPr>
+          <w:rFonts w:ascii="Consolas" w:eastAsia="宋体" w:hAnsi="Consolas" w:cs="宋体"/>
+          <w:color w:val="A9B7C6"/>
+          <w:kern w:val="0"/>
+          <w:sz w:val="24"/>
+          <w:szCs w:val="24"/>
+        </w:rPr>
+        <w:t>.println</w:t>
+      </w:r>
+      <w:proofErr w:type="spellEnd"/>
+      <w:r>
+        <w:rPr>
+          <w:rFonts w:ascii="Consolas" w:eastAsia="宋体" w:hAnsi="Consolas" w:cs="宋体"/>
+          <w:color w:val="A9B7C6"/>
+          <w:kern w:val="0"/>
+          <w:sz w:val="24"/>
+          <w:szCs w:val="24"/>
+        </w:rPr>
+        <w:t>(</w:t>
+      </w:r>
+      <w:r>
+        <w:rPr>
+          <w:rFonts w:ascii="Consolas" w:eastAsia="宋体" w:hAnsi="Consolas" w:cs="宋体"/>
+          <w:color w:val="6A8759"/>
+          <w:kern w:val="0"/>
+          <w:sz w:val="24"/>
+          <w:szCs w:val="24"/>
+        </w:rPr>
+        <w:t>"</w:t>
+      </w:r>
+      <w:proofErr w:type="spellStart"/>
+      <w:r>
+        <w:rPr>
+          <w:rFonts w:ascii="Consolas" w:eastAsia="宋体" w:hAnsi="Consolas" w:cs="宋体"/>
+          <w:color w:val="6A8759"/>
+          <w:kern w:val="0"/>
+          <w:sz w:val="24"/>
+          <w:szCs w:val="24"/>
+        </w:rPr>
+        <w:t>aaaaaaaaaaaaaaaaasss</w:t>
+      </w:r>
+      <w:proofErr w:type="spellEnd"/>
+      <w:r>
+        <w:rPr>
+          <w:rFonts w:ascii="Consolas" w:eastAsia="宋体" w:hAnsi="Consolas" w:cs="宋体"/>
+          <w:color w:val="6A8759"/>
+          <w:kern w:val="0"/>
+          <w:sz w:val="24"/>
+          <w:szCs w:val="24"/>
+        </w:rPr>
+        <w:t>"</w:t>
+      </w:r>
+      <w:r>
+        <w:rPr>
+          <w:rFonts w:ascii="Consolas" w:eastAsia="宋体" w:hAnsi="Consolas" w:cs="宋体"/>
+          <w:color w:val="A9B7C6"/>
+          <w:kern w:val="0"/>
+          <w:sz w:val="24"/>
+          <w:szCs w:val="24"/>
+        </w:rPr>
+        <w:t>)</w:t>
+      </w:r>
+      <w:r>
+        <w:rPr>
+          <w:rFonts w:ascii="Consolas" w:eastAsia="宋体" w:hAnsi="Consolas" w:cs="宋体"/>
+          <w:color w:val="CC7832"/>
+          <w:kern w:val="0"/>
+          <w:sz w:val="24"/>
+          <w:szCs w:val="24"/>
+        </w:rPr>
+        <w:t>;</w:t>
+      </w:r>
+      <w:r>
+        <w:rPr>
+          <w:rFonts w:ascii="Consolas" w:eastAsia="宋体" w:hAnsi="Consolas" w:cs="宋体"/>
+          <w:color w:val="CC7832"/>
+          <w:kern w:val="0"/>
+          <w:sz w:val="24"/>
+          <w:szCs w:val="24"/>
+        </w:rPr>
+        <w:br/>
+        <w:t xml:space="preserve">    </w:t>
+      </w:r>
+      <w:r>
+        <w:rPr>
+          <w:rFonts w:ascii="Consolas" w:eastAsia="宋体" w:hAnsi="Consolas" w:cs="宋体"/>
+          <w:color w:val="A9B7C6"/>
+          <w:kern w:val="0"/>
+          <w:sz w:val="24"/>
+          <w:szCs w:val="24"/>
+        </w:rPr>
+        <w:t>}</w:t>
+      </w:r>
+      <w:r>
+        <w:rPr>
+          <w:rFonts w:ascii="Consolas" w:eastAsia="宋体" w:hAnsi="Consolas" w:cs="宋体"/>
+          <w:color w:val="A9B7C6"/>
+          <w:kern w:val="0"/>
+          <w:sz w:val="24"/>
+          <w:szCs w:val="24"/>
+        </w:rPr>
+        <w:br/>
+        <w:t>}</w:t>
+      </w:r>
+    </w:p>
+    <w:p>
+      <w:pPr>
+        <w:rPr>
+          <w:color w:val="FF0000"/>
+          <w:sz w:val="24"/>
+          <w:szCs w:val="24"/>
+        </w:rPr>
+      </w:pPr>
+    </w:p>
+    <w:p>
+      <w:pPr>
+        <w:rPr>
+          <w:color w:val="FF0000"/>
+          <w:sz w:val="24"/>
+          <w:szCs w:val="24"/>
+        </w:rPr>
+      </w:pPr>
+      <w:r>
+        <w:rPr>
+          <w:rFonts w:hint="eastAsia"/>
+          <w:color w:val="FF0000"/>
+          <w:sz w:val="24"/>
+          <w:szCs w:val="24"/>
+        </w:rPr>
+        <w:t>配置文件</w:t>
+      </w:r>
+    </w:p>
+    <w:p>
+      <w:pPr>
+        <w:widowControl/>
+        <w:shd w:val="clear" w:color="auto" w:fill="2B2B2B"/>
+        <w:tabs>
+          <w:tab w:val="left" w:pos="916"/>
+          <w:tab w:val="left" w:pos="1832"/>
+          <w:tab w:val="left" w:pos="2748"/>
+          <w:tab w:val="left" w:pos="3664"/>
+          <w:tab w:val="left" w:pos="4580"/>
+          <w:tab w:val="left" w:pos="5496"/>
+          <w:tab w:val="left" w:pos="6412"/>
+          <w:tab w:val="left" w:pos="7328"/>
+          <w:tab w:val="left" w:pos="8244"/>
+          <w:tab w:val="left" w:pos="9160"/>
+          <w:tab w:val="left" w:pos="10076"/>
+          <w:tab w:val="left" w:pos="10992"/>
+          <w:tab w:val="left" w:pos="11908"/>
+          <w:tab w:val="left" w:pos="12824"/>
+          <w:tab w:val="left" w:pos="13740"/>
+          <w:tab w:val="left" w:pos="14656"/>
+        </w:tabs>
+        <w:jc w:val="left"/>
+        <w:rPr>
+          <w:rFonts w:ascii="Consolas" w:eastAsia="宋体" w:hAnsi="Consolas" w:cs="宋体"/>
+          <w:color w:val="A9B7C6"/>
+          <w:kern w:val="0"/>
+          <w:sz w:val="24"/>
+          <w:szCs w:val="24"/>
+        </w:rPr>
+      </w:pPr>
+      <w:r>
+        <w:rPr>
+          <w:rFonts w:ascii="Consolas" w:eastAsia="宋体" w:hAnsi="Consolas" w:cs="宋体"/>
+          <w:color w:val="BBB529"/>
+          <w:kern w:val="0"/>
+          <w:sz w:val="24"/>
+          <w:szCs w:val="24"/>
+        </w:rPr>
+        <w:t>@Configuration</w:t>
+      </w:r>
+      <w:r>
+        <w:rPr>
+          <w:rFonts w:ascii="Consolas" w:eastAsia="宋体" w:hAnsi="Consolas" w:cs="宋体"/>
+          <w:color w:val="BBB529"/>
+          <w:kern w:val="0"/>
+          <w:sz w:val="24"/>
+          <w:szCs w:val="24"/>
+        </w:rPr>
+        <w:br/>
+        <w:t>@</w:t>
+      </w:r>
+      <w:proofErr w:type="spellStart"/>
+      <w:r>
+        <w:rPr>
+          <w:rFonts w:ascii="Consolas" w:eastAsia="宋体" w:hAnsi="Consolas" w:cs="宋体"/>
+          <w:color w:val="BBB529"/>
+          <w:kern w:val="0"/>
+          <w:sz w:val="24"/>
+          <w:szCs w:val="24"/>
+        </w:rPr>
+        <w:t>EnableAspectJAutoProxy</w:t>
+      </w:r>
+      <w:proofErr w:type="spellEnd"/>
+      <w:r>
+        <w:rPr>
+          <w:rFonts w:ascii="Consolas" w:eastAsia="宋体" w:hAnsi="Consolas" w:cs="宋体"/>
+          <w:color w:val="BBB529"/>
+          <w:kern w:val="0"/>
+          <w:sz w:val="24"/>
+          <w:szCs w:val="24"/>
+        </w:rPr>
+        <w:br/>
+      </w:r>
+      <w:r>
+        <w:rPr>
+          <w:rFonts w:ascii="Consolas" w:eastAsia="宋体" w:hAnsi="Consolas" w:cs="宋体"/>
+          <w:color w:val="CC7832"/>
+          <w:kern w:val="0"/>
+          <w:sz w:val="24"/>
+          <w:szCs w:val="24"/>
+        </w:rPr>
+        <w:t xml:space="preserve">public class </w:t>
+      </w:r>
+      <w:proofErr w:type="spellStart"/>
+      <w:r>
+        <w:rPr>
+          <w:rFonts w:ascii="Consolas" w:eastAsia="宋体" w:hAnsi="Consolas" w:cs="宋体"/>
+          <w:color w:val="A9B7C6"/>
+          <w:kern w:val="0"/>
+          <w:sz w:val="24"/>
+          <w:szCs w:val="24"/>
+        </w:rPr>
+        <w:t>AspectConfig</w:t>
+      </w:r>
+      <w:proofErr w:type="spellEnd"/>
+      <w:r>
+        <w:rPr>
+          <w:rFonts w:ascii="Consolas" w:eastAsia="宋体" w:hAnsi="Consolas" w:cs="宋体"/>
+          <w:color w:val="A9B7C6"/>
+          <w:kern w:val="0"/>
+          <w:sz w:val="24"/>
+          <w:szCs w:val="24"/>
+        </w:rPr>
+        <w:t xml:space="preserve"> {</w:t>
+      </w:r>
+      <w:r>
+        <w:rPr>
+          <w:rFonts w:ascii="Consolas" w:eastAsia="宋体" w:hAnsi="Consolas" w:cs="宋体"/>
+          <w:color w:val="A9B7C6"/>
+          <w:kern w:val="0"/>
+          <w:sz w:val="24"/>
+          <w:szCs w:val="24"/>
+        </w:rPr>
+        <w:br/>
+        <w:t xml:space="preserve">    </w:t>
+      </w:r>
+      <w:r>
+        <w:rPr>
+          <w:rFonts w:ascii="Consolas" w:eastAsia="宋体" w:hAnsi="Consolas" w:cs="宋体"/>
+          <w:color w:val="BBB529"/>
+          <w:kern w:val="0"/>
+          <w:sz w:val="24"/>
+          <w:szCs w:val="24"/>
+        </w:rPr>
+        <w:t>@Bean</w:t>
+      </w:r>
+      <w:r>
+        <w:rPr>
+          <w:rFonts w:ascii="Consolas" w:eastAsia="宋体" w:hAnsi="Consolas" w:cs="宋体"/>
+          <w:color w:val="BBB529"/>
+          <w:kern w:val="0"/>
+          <w:sz w:val="24"/>
+          <w:szCs w:val="24"/>
+        </w:rPr>
+        <w:br/>
+        <w:t xml:space="preserve">    </w:t>
+      </w:r>
+      <w:r>
+        <w:rPr>
+          <w:rFonts w:ascii="Consolas" w:eastAsia="宋体" w:hAnsi="Consolas" w:cs="宋体"/>
+          <w:color w:val="CC7832"/>
+          <w:kern w:val="0"/>
+          <w:sz w:val="24"/>
+          <w:szCs w:val="24"/>
+        </w:rPr>
+        <w:t xml:space="preserve">public </w:t>
+      </w:r>
+      <w:proofErr w:type="spellStart"/>
+      <w:r>
+        <w:rPr>
+          <w:rFonts w:ascii="Consolas" w:eastAsia="宋体" w:hAnsi="Consolas" w:cs="宋体"/>
+          <w:color w:val="A9B7C6"/>
+          <w:kern w:val="0"/>
+          <w:sz w:val="24"/>
+          <w:szCs w:val="24"/>
+        </w:rPr>
+        <w:t>PoPo</w:t>
+      </w:r>
+      <w:proofErr w:type="spellEnd"/>
+      <w:r>
+        <w:rPr>
+          <w:rFonts w:ascii="Consolas" w:eastAsia="宋体" w:hAnsi="Consolas" w:cs="宋体"/>
+          <w:color w:val="A9B7C6"/>
+          <w:kern w:val="0"/>
+          <w:sz w:val="24"/>
+          <w:szCs w:val="24"/>
+        </w:rPr>
+        <w:t xml:space="preserve"> </w:t>
+      </w:r>
+      <w:proofErr w:type="spellStart"/>
+      <w:proofErr w:type="gramStart"/>
+      <w:r>
+        <w:rPr>
+          <w:rFonts w:ascii="Consolas" w:eastAsia="宋体" w:hAnsi="Consolas" w:cs="宋体"/>
+          <w:color w:val="FFC66D"/>
+          <w:kern w:val="0"/>
+          <w:sz w:val="24"/>
+          <w:szCs w:val="24"/>
+        </w:rPr>
+        <w:t>poPo</w:t>
+      </w:r>
+      <w:proofErr w:type="spellEnd"/>
+      <w:r>
+        <w:rPr>
+          <w:rFonts w:ascii="Consolas" w:eastAsia="宋体" w:hAnsi="Consolas" w:cs="宋体"/>
+          <w:color w:val="A9B7C6"/>
+          <w:kern w:val="0"/>
+          <w:sz w:val="24"/>
+          <w:szCs w:val="24"/>
+        </w:rPr>
+        <w:t>(</w:t>
+      </w:r>
+      <w:proofErr w:type="gramEnd"/>
+      <w:r>
+        <w:rPr>
+          <w:rFonts w:ascii="Consolas" w:eastAsia="宋体" w:hAnsi="Consolas" w:cs="宋体"/>
+          <w:color w:val="A9B7C6"/>
+          <w:kern w:val="0"/>
+          <w:sz w:val="24"/>
+          <w:szCs w:val="24"/>
+        </w:rPr>
+        <w:t>) {</w:t>
+      </w:r>
+      <w:r>
+        <w:rPr>
+          <w:rFonts w:ascii="Consolas" w:eastAsia="宋体" w:hAnsi="Consolas" w:cs="宋体"/>
+          <w:color w:val="A9B7C6"/>
+          <w:kern w:val="0"/>
+          <w:sz w:val="24"/>
+          <w:szCs w:val="24"/>
+        </w:rPr>
+        <w:br/>
+        <w:t xml:space="preserve">        </w:t>
+      </w:r>
+      <w:r>
+        <w:rPr>
+          <w:rFonts w:ascii="Consolas" w:eastAsia="宋体" w:hAnsi="Consolas" w:cs="宋体"/>
+          <w:color w:val="CC7832"/>
+          <w:kern w:val="0"/>
+          <w:sz w:val="24"/>
+          <w:szCs w:val="24"/>
+        </w:rPr>
+        <w:t xml:space="preserve">return new </w:t>
+      </w:r>
+      <w:proofErr w:type="spellStart"/>
+      <w:r>
+        <w:rPr>
+          <w:rFonts w:ascii="Consolas" w:eastAsia="宋体" w:hAnsi="Consolas" w:cs="宋体"/>
+          <w:color w:val="A9B7C6"/>
+          <w:kern w:val="0"/>
+          <w:sz w:val="24"/>
+          <w:szCs w:val="24"/>
+        </w:rPr>
+        <w:t>PoPo</w:t>
+      </w:r>
+      <w:proofErr w:type="spellEnd"/>
+      <w:r>
+        <w:rPr>
+          <w:rFonts w:ascii="Consolas" w:eastAsia="宋体" w:hAnsi="Consolas" w:cs="宋体"/>
+          <w:color w:val="A9B7C6"/>
+          <w:kern w:val="0"/>
+          <w:sz w:val="24"/>
+          <w:szCs w:val="24"/>
+        </w:rPr>
+        <w:t>()</w:t>
+      </w:r>
+      <w:r>
+        <w:rPr>
+          <w:rFonts w:ascii="Consolas" w:eastAsia="宋体" w:hAnsi="Consolas" w:cs="宋体"/>
+          <w:color w:val="CC7832"/>
+          <w:kern w:val="0"/>
+          <w:sz w:val="24"/>
+          <w:szCs w:val="24"/>
+        </w:rPr>
+        <w:t>;</w:t>
+      </w:r>
+      <w:r>
+        <w:rPr>
+          <w:rFonts w:ascii="Consolas" w:eastAsia="宋体" w:hAnsi="Consolas" w:cs="宋体"/>
+          <w:color w:val="CC7832"/>
+          <w:kern w:val="0"/>
+          <w:sz w:val="24"/>
+          <w:szCs w:val="24"/>
+        </w:rPr>
+        <w:br/>
+        <w:t xml:space="preserve">    </w:t>
+      </w:r>
+      <w:r>
+        <w:rPr>
+          <w:rFonts w:ascii="Consolas" w:eastAsia="宋体" w:hAnsi="Consolas" w:cs="宋体"/>
+          <w:color w:val="A9B7C6"/>
+          <w:kern w:val="0"/>
+          <w:sz w:val="24"/>
+          <w:szCs w:val="24"/>
+        </w:rPr>
+        <w:t>}</w:t>
+      </w:r>
+      <w:r>
+        <w:rPr>
+          <w:rFonts w:ascii="Consolas" w:eastAsia="宋体" w:hAnsi="Consolas" w:cs="宋体"/>
+          <w:color w:val="A9B7C6"/>
+          <w:kern w:val="0"/>
+          <w:sz w:val="24"/>
+          <w:szCs w:val="24"/>
+        </w:rPr>
+        <w:br/>
+        <w:t>}</w:t>
+      </w:r>
+    </w:p>
+    <w:p>
+      <w:pPr>
+        <w:rPr>
+          <w:color w:val="FF0000"/>
+          <w:sz w:val="24"/>
+          <w:szCs w:val="24"/>
+        </w:rPr>
+      </w:pPr>
+    </w:p>
+    <w:p>
+      <w:pPr>
+        <w:rPr>
+          <w:rFonts w:ascii="Consolas" w:eastAsia="宋体" w:hAnsi="Consolas" w:cs="宋体"/>
+          <w:color w:val="FF0000"/>
+          <w:kern w:val="0"/>
+          <w:sz w:val="24"/>
+          <w:szCs w:val="24"/>
+        </w:rPr>
+      </w:pPr>
+      <w:r>
+        <w:rPr>
+          <w:rFonts w:hint="eastAsia"/>
+          <w:color w:val="FF0000"/>
+          <w:sz w:val="24"/>
+          <w:szCs w:val="24"/>
+        </w:rPr>
+        <w:t>13</w:t>
+      </w:r>
+      <w:r>
+        <w:rPr>
+          <w:rFonts w:ascii="Consolas" w:eastAsia="宋体" w:hAnsi="Consolas" w:cs="宋体"/>
+          <w:color w:val="FF0000"/>
+          <w:kern w:val="0"/>
+          <w:sz w:val="24"/>
+          <w:szCs w:val="24"/>
+        </w:rPr>
+        <w:t>@DeclareParents</w:t>
+      </w:r>
+      <w:r>
+        <w:rPr>
+          <w:rFonts w:ascii="Consolas" w:eastAsia="宋体" w:hAnsi="Consolas" w:cs="宋体" w:hint="eastAsia"/>
+          <w:color w:val="FF0000"/>
+          <w:kern w:val="0"/>
+          <w:sz w:val="24"/>
+          <w:szCs w:val="24"/>
+        </w:rPr>
+        <w:t>注解</w:t>
+      </w:r>
+      <w:r>
+        <w:rPr>
+          <w:rFonts w:ascii="Consolas" w:eastAsia="宋体" w:hAnsi="Consolas" w:cs="宋体" w:hint="eastAsia"/>
+          <w:color w:val="FF0000"/>
+          <w:kern w:val="0"/>
+          <w:sz w:val="24"/>
+          <w:szCs w:val="24"/>
+        </w:rPr>
+        <w:t xml:space="preserve"> //</w:t>
+      </w:r>
+      <w:r>
+        <w:rPr>
+          <w:rFonts w:ascii="Consolas" w:eastAsia="宋体" w:hAnsi="Consolas" w:cs="宋体" w:hint="eastAsia"/>
+          <w:color w:val="FF0000"/>
+          <w:kern w:val="0"/>
+          <w:sz w:val="24"/>
+          <w:szCs w:val="24"/>
+        </w:rPr>
+        <w:t>为类引入新的方法</w:t>
+      </w:r>
+    </w:p>
+    <w:p>
+      <w:pPr>
+        <w:rPr>
+          <w:rFonts w:ascii="Consolas" w:eastAsia="宋体" w:hAnsi="Consolas" w:cs="宋体"/>
+          <w:color w:val="BBB529"/>
+          <w:kern w:val="0"/>
+          <w:sz w:val="24"/>
+          <w:szCs w:val="24"/>
+        </w:rPr>
+      </w:pPr>
+      <w:r>
+        <w:rPr>
+          <w:rFonts w:ascii="Consolas" w:eastAsia="宋体" w:hAnsi="Consolas" w:cs="宋体" w:hint="eastAsia"/>
+          <w:color w:val="BBB529"/>
+          <w:kern w:val="0"/>
+          <w:sz w:val="24"/>
+          <w:szCs w:val="24"/>
+        </w:rPr>
+        <w:t>示例：</w:t>
+      </w:r>
+    </w:p>
+    <w:p>
+      <w:pPr>
+        <w:rPr>
+          <w:rFonts w:hint="eastAsia"/>
+          <w:color w:val="000000" w:themeColor="text1"/>
+          <w:sz w:val="24"/>
+          <w:szCs w:val="24"/>
+        </w:rPr>
+      </w:pPr>
+      <w:proofErr w:type="spellStart"/>
+      <w:r>
+        <w:rPr>
+          <w:rFonts w:ascii="Consolas" w:eastAsia="宋体" w:hAnsi="Consolas" w:cs="宋体"/>
+          <w:color w:val="000000" w:themeColor="text1"/>
+          <w:kern w:val="0"/>
+          <w:sz w:val="24"/>
+          <w:szCs w:val="24"/>
+        </w:rPr>
+        <w:t>J</w:t>
+      </w:r>
+      <w:r>
+        <w:rPr>
+          <w:rFonts w:ascii="Consolas" w:eastAsia="宋体" w:hAnsi="Consolas" w:cs="宋体" w:hint="eastAsia"/>
+          <w:color w:val="000000" w:themeColor="text1"/>
+          <w:kern w:val="0"/>
+          <w:sz w:val="24"/>
+          <w:szCs w:val="24"/>
+        </w:rPr>
+        <w:t>avaConfig</w:t>
+      </w:r>
+      <w:proofErr w:type="spellEnd"/>
+      <w:r>
+        <w:rPr>
+          <w:rFonts w:ascii="Consolas" w:eastAsia="宋体" w:hAnsi="Consolas" w:cs="宋体" w:hint="eastAsia"/>
+          <w:color w:val="000000" w:themeColor="text1"/>
+          <w:kern w:val="0"/>
+          <w:sz w:val="24"/>
+          <w:szCs w:val="24"/>
+        </w:rPr>
+        <w:t>类</w:t>
+      </w:r>
+    </w:p>
+    <w:p>
+      <w:pPr>
+        <w:widowControl/>
+        <w:shd w:val="clear" w:color="auto" w:fill="2B2B2B"/>
+        <w:tabs>
+          <w:tab w:val="left" w:pos="916"/>
+          <w:tab w:val="left" w:pos="1832"/>
+          <w:tab w:val="left" w:pos="2748"/>
+          <w:tab w:val="left" w:pos="3664"/>
+          <w:tab w:val="left" w:pos="4580"/>
+          <w:tab w:val="left" w:pos="5496"/>
+          <w:tab w:val="left" w:pos="6412"/>
+          <w:tab w:val="left" w:pos="7328"/>
+          <w:tab w:val="left" w:pos="8244"/>
+          <w:tab w:val="left" w:pos="9160"/>
+          <w:tab w:val="left" w:pos="10076"/>
+          <w:tab w:val="left" w:pos="10992"/>
+          <w:tab w:val="left" w:pos="11908"/>
+          <w:tab w:val="left" w:pos="12824"/>
+          <w:tab w:val="left" w:pos="13740"/>
+          <w:tab w:val="left" w:pos="14656"/>
+        </w:tabs>
+        <w:jc w:val="left"/>
+        <w:rPr>
+          <w:rFonts w:ascii="Consolas" w:eastAsia="宋体" w:hAnsi="Consolas" w:cs="宋体"/>
+          <w:color w:val="A9B7C6"/>
+          <w:kern w:val="0"/>
+          <w:sz w:val="24"/>
+          <w:szCs w:val="24"/>
+        </w:rPr>
+      </w:pPr>
+      <w:r>
+        <w:rPr>
+          <w:rFonts w:ascii="Consolas" w:eastAsia="宋体" w:hAnsi="Consolas" w:cs="宋体"/>
+          <w:color w:val="BBB529"/>
+          <w:kern w:val="0"/>
+          <w:sz w:val="24"/>
+          <w:szCs w:val="24"/>
+        </w:rPr>
+        <w:t>@Configuration</w:t>
+      </w:r>
+      <w:r>
+        <w:rPr>
+          <w:rFonts w:ascii="Consolas" w:eastAsia="宋体" w:hAnsi="Consolas" w:cs="宋体"/>
+          <w:color w:val="BBB529"/>
+          <w:kern w:val="0"/>
+          <w:sz w:val="24"/>
+          <w:szCs w:val="24"/>
+        </w:rPr>
+        <w:br/>
+        <w:t>@</w:t>
+      </w:r>
+      <w:proofErr w:type="spellStart"/>
+      <w:r>
+        <w:rPr>
+          <w:rFonts w:ascii="Consolas" w:eastAsia="宋体" w:hAnsi="Consolas" w:cs="宋体"/>
+          <w:color w:val="BBB529"/>
+          <w:kern w:val="0"/>
+          <w:sz w:val="24"/>
+          <w:szCs w:val="24"/>
+        </w:rPr>
+        <w:t>EnableAspectJAutoProxy</w:t>
+      </w:r>
+      <w:proofErr w:type="spellEnd"/>
+      <w:r>
+        <w:rPr>
+          <w:rFonts w:ascii="Consolas" w:eastAsia="宋体" w:hAnsi="Consolas" w:cs="宋体"/>
+          <w:color w:val="A9B7C6"/>
+          <w:kern w:val="0"/>
+          <w:sz w:val="24"/>
+          <w:szCs w:val="24"/>
+        </w:rPr>
+        <w:t>(</w:t>
+      </w:r>
+      <w:proofErr w:type="spellStart"/>
+      <w:r>
+        <w:rPr>
+          <w:rFonts w:ascii="Consolas" w:eastAsia="宋体" w:hAnsi="Consolas" w:cs="宋体"/>
+          <w:color w:val="D0D0FF"/>
+          <w:kern w:val="0"/>
+          <w:sz w:val="24"/>
+          <w:szCs w:val="24"/>
+        </w:rPr>
+        <w:t>proxyTargetClass</w:t>
+      </w:r>
+      <w:proofErr w:type="spellEnd"/>
+      <w:r>
+        <w:rPr>
+          <w:rFonts w:ascii="Consolas" w:eastAsia="宋体" w:hAnsi="Consolas" w:cs="宋体"/>
+          <w:color w:val="D0D0FF"/>
+          <w:kern w:val="0"/>
+          <w:sz w:val="24"/>
+          <w:szCs w:val="24"/>
+        </w:rPr>
+        <w:t xml:space="preserve"> </w:t>
+      </w:r>
+      <w:r>
+        <w:rPr>
+          <w:rFonts w:ascii="Consolas" w:eastAsia="宋体" w:hAnsi="Consolas" w:cs="宋体"/>
+          <w:color w:val="A9B7C6"/>
+          <w:kern w:val="0"/>
+          <w:sz w:val="24"/>
+          <w:szCs w:val="24"/>
+        </w:rPr>
+        <w:t xml:space="preserve">= </w:t>
+      </w:r>
+      <w:r>
+        <w:rPr>
+          <w:rFonts w:ascii="Consolas" w:eastAsia="宋体" w:hAnsi="Consolas" w:cs="宋体"/>
+          <w:color w:val="CC7832"/>
+          <w:kern w:val="0"/>
+          <w:sz w:val="24"/>
+          <w:szCs w:val="24"/>
+        </w:rPr>
+        <w:t>true</w:t>
+      </w:r>
+      <w:r>
+        <w:rPr>
+          <w:rFonts w:ascii="Consolas" w:eastAsia="宋体" w:hAnsi="Consolas" w:cs="宋体"/>
+          <w:color w:val="A9B7C6"/>
+          <w:kern w:val="0"/>
+          <w:sz w:val="24"/>
+          <w:szCs w:val="24"/>
+        </w:rPr>
+        <w:t xml:space="preserve">) </w:t>
+      </w:r>
+      <w:r>
+        <w:rPr>
+          <w:rFonts w:ascii="Consolas" w:eastAsia="宋体" w:hAnsi="Consolas" w:cs="宋体"/>
+          <w:color w:val="808080"/>
+          <w:kern w:val="0"/>
+          <w:sz w:val="24"/>
+          <w:szCs w:val="24"/>
+        </w:rPr>
+        <w:t>//</w:t>
+      </w:r>
+      <w:r>
+        <w:rPr>
+          <w:rFonts w:ascii="宋体" w:eastAsia="宋体" w:hAnsi="宋体" w:cs="宋体" w:hint="eastAsia"/>
+          <w:color w:val="808080"/>
+          <w:kern w:val="0"/>
+          <w:sz w:val="24"/>
+          <w:szCs w:val="24"/>
+        </w:rPr>
+        <w:t>开启</w:t>
+      </w:r>
+      <w:r>
+        <w:rPr>
+          <w:rFonts w:ascii="Consolas" w:eastAsia="宋体" w:hAnsi="Consolas" w:cs="宋体"/>
+          <w:color w:val="808080"/>
+          <w:kern w:val="0"/>
+          <w:sz w:val="24"/>
+          <w:szCs w:val="24"/>
+        </w:rPr>
+        <w:t>Aspect</w:t>
+      </w:r>
+      <w:r>
+        <w:rPr>
+          <w:rFonts w:ascii="宋体" w:eastAsia="宋体" w:hAnsi="宋体" w:cs="宋体" w:hint="eastAsia"/>
+          <w:color w:val="808080"/>
+          <w:kern w:val="0"/>
+          <w:sz w:val="24"/>
+          <w:szCs w:val="24"/>
+        </w:rPr>
+        <w:t>自动代理</w:t>
+      </w:r>
+      <w:r>
+        <w:rPr>
+          <w:rFonts w:ascii="宋体" w:eastAsia="宋体" w:hAnsi="宋体" w:cs="宋体" w:hint="eastAsia"/>
+          <w:color w:val="808080"/>
+          <w:kern w:val="0"/>
+          <w:sz w:val="24"/>
+          <w:szCs w:val="24"/>
+        </w:rPr>
+        <w:t>（默认为false）</w:t>
+      </w:r>
+      <w:r>
+        <w:rPr>
+          <w:rFonts w:ascii="宋体" w:eastAsia="宋体" w:hAnsi="宋体" w:cs="宋体" w:hint="eastAsia"/>
+          <w:color w:val="808080"/>
+          <w:kern w:val="0"/>
+          <w:sz w:val="24"/>
+          <w:szCs w:val="24"/>
+        </w:rPr>
+        <w:br/>
+      </w:r>
+      <w:r>
+        <w:rPr>
+          <w:rFonts w:ascii="Consolas" w:eastAsia="宋体" w:hAnsi="Consolas" w:cs="宋体"/>
+          <w:color w:val="CC7832"/>
+          <w:kern w:val="0"/>
+          <w:sz w:val="24"/>
+          <w:szCs w:val="24"/>
+        </w:rPr>
+        <w:t xml:space="preserve">public class </w:t>
+      </w:r>
+      <w:proofErr w:type="spellStart"/>
+      <w:r>
+        <w:rPr>
+          <w:rFonts w:ascii="Consolas" w:eastAsia="宋体" w:hAnsi="Consolas" w:cs="宋体"/>
+          <w:color w:val="A9B7C6"/>
+          <w:kern w:val="0"/>
+          <w:sz w:val="24"/>
+          <w:szCs w:val="24"/>
+        </w:rPr>
+        <w:t>AspectConfig</w:t>
+      </w:r>
+      <w:proofErr w:type="spellEnd"/>
+      <w:r>
+        <w:rPr>
+          <w:rFonts w:ascii="Consolas" w:eastAsia="宋体" w:hAnsi="Consolas" w:cs="宋体"/>
+          <w:color w:val="A9B7C6"/>
+          <w:kern w:val="0"/>
+          <w:sz w:val="24"/>
+          <w:szCs w:val="24"/>
+        </w:rPr>
+        <w:t xml:space="preserve"> {</w:t>
+      </w:r>
+      <w:r>
+        <w:rPr>
+          <w:rFonts w:ascii="Consolas" w:eastAsia="宋体" w:hAnsi="Consolas" w:cs="宋体"/>
+          <w:color w:val="A9B7C6"/>
+          <w:kern w:val="0"/>
+          <w:sz w:val="24"/>
+          <w:szCs w:val="24"/>
+        </w:rPr>
+        <w:br/>
+        <w:t>}</w:t>
+      </w:r>
+    </w:p>
+    <w:p>
+      <w:pPr>
+        <w:rPr>
+          <w:color w:val="000000" w:themeColor="text1"/>
+          <w:sz w:val="24"/>
+          <w:szCs w:val="24"/>
+        </w:rPr>
+      </w:pPr>
+      <w:r>
+        <w:rPr>
+          <w:rFonts w:hint="eastAsia"/>
+          <w:color w:val="000000" w:themeColor="text1"/>
+          <w:sz w:val="24"/>
+          <w:szCs w:val="24"/>
+        </w:rPr>
+        <w:t>引入功能接口类</w:t>
+      </w:r>
+    </w:p>
+    <w:p>
+      <w:pPr>
+        <w:widowControl/>
+        <w:shd w:val="clear" w:color="auto" w:fill="2B2B2B"/>
+        <w:tabs>
+          <w:tab w:val="left" w:pos="916"/>
+          <w:tab w:val="left" w:pos="1832"/>
+          <w:tab w:val="left" w:pos="2748"/>
+          <w:tab w:val="left" w:pos="3664"/>
+          <w:tab w:val="left" w:pos="4580"/>
+          <w:tab w:val="left" w:pos="5496"/>
+          <w:tab w:val="left" w:pos="6412"/>
+          <w:tab w:val="left" w:pos="7328"/>
+          <w:tab w:val="left" w:pos="8244"/>
+          <w:tab w:val="left" w:pos="9160"/>
+          <w:tab w:val="left" w:pos="10076"/>
+          <w:tab w:val="left" w:pos="10992"/>
+          <w:tab w:val="left" w:pos="11908"/>
+          <w:tab w:val="left" w:pos="12824"/>
+          <w:tab w:val="left" w:pos="13740"/>
+          <w:tab w:val="left" w:pos="14656"/>
+        </w:tabs>
+        <w:jc w:val="left"/>
+        <w:rPr>
+          <w:rFonts w:ascii="Consolas" w:eastAsia="宋体" w:hAnsi="Consolas" w:cs="宋体"/>
+          <w:color w:val="A9B7C6"/>
+          <w:kern w:val="0"/>
+          <w:sz w:val="24"/>
+          <w:szCs w:val="24"/>
+        </w:rPr>
+      </w:pPr>
+      <w:r>
+        <w:rPr>
+          <w:rFonts w:ascii="Consolas" w:eastAsia="宋体" w:hAnsi="Consolas" w:cs="宋体"/>
+          <w:color w:val="CC7832"/>
+          <w:kern w:val="0"/>
+          <w:sz w:val="24"/>
+          <w:szCs w:val="24"/>
+        </w:rPr>
+        <w:t xml:space="preserve">public interface </w:t>
+      </w:r>
+      <w:proofErr w:type="spellStart"/>
+      <w:r>
+        <w:rPr>
+          <w:rFonts w:ascii="Consolas" w:eastAsia="宋体" w:hAnsi="Consolas" w:cs="宋体"/>
+          <w:color w:val="A9B7C6"/>
+          <w:kern w:val="0"/>
+          <w:sz w:val="24"/>
+          <w:szCs w:val="24"/>
+        </w:rPr>
+        <w:t>Encoreable</w:t>
+      </w:r>
+      <w:proofErr w:type="spellEnd"/>
+      <w:r>
+        <w:rPr>
+          <w:rFonts w:ascii="Consolas" w:eastAsia="宋体" w:hAnsi="Consolas" w:cs="宋体"/>
+          <w:color w:val="A9B7C6"/>
+          <w:kern w:val="0"/>
+          <w:sz w:val="24"/>
+          <w:szCs w:val="24"/>
+        </w:rPr>
+        <w:t xml:space="preserve"> {</w:t>
+      </w:r>
+      <w:r>
+        <w:rPr>
+          <w:rFonts w:ascii="Consolas" w:eastAsia="宋体" w:hAnsi="Consolas" w:cs="宋体"/>
+          <w:color w:val="A9B7C6"/>
+          <w:kern w:val="0"/>
+          <w:sz w:val="24"/>
+          <w:szCs w:val="24"/>
+        </w:rPr>
+        <w:br/>
+        <w:t xml:space="preserve">    </w:t>
+      </w:r>
+      <w:r>
+        <w:rPr>
+          <w:rFonts w:ascii="Consolas" w:eastAsia="宋体" w:hAnsi="Consolas" w:cs="宋体"/>
+          <w:color w:val="CC7832"/>
+          <w:kern w:val="0"/>
+          <w:sz w:val="24"/>
+          <w:szCs w:val="24"/>
+        </w:rPr>
+        <w:t xml:space="preserve">void </w:t>
+      </w:r>
+      <w:proofErr w:type="gramStart"/>
+      <w:r>
+        <w:rPr>
+          <w:rFonts w:ascii="Consolas" w:eastAsia="宋体" w:hAnsi="Consolas" w:cs="宋体"/>
+          <w:color w:val="FFC66D"/>
+          <w:kern w:val="0"/>
+          <w:sz w:val="24"/>
+          <w:szCs w:val="24"/>
+        </w:rPr>
+        <w:t>encore</w:t>
+      </w:r>
+      <w:r>
+        <w:rPr>
+          <w:rFonts w:ascii="Consolas" w:eastAsia="宋体" w:hAnsi="Consolas" w:cs="宋体"/>
+          <w:color w:val="A9B7C6"/>
+          <w:kern w:val="0"/>
+          <w:sz w:val="24"/>
+          <w:szCs w:val="24"/>
+        </w:rPr>
+        <w:t>(</w:t>
+      </w:r>
+      <w:proofErr w:type="gramEnd"/>
+      <w:r>
+        <w:rPr>
+          <w:rFonts w:ascii="Consolas" w:eastAsia="宋体" w:hAnsi="Consolas" w:cs="宋体"/>
+          <w:color w:val="A9B7C6"/>
+          <w:kern w:val="0"/>
+          <w:sz w:val="24"/>
+          <w:szCs w:val="24"/>
+        </w:rPr>
+        <w:t>)</w:t>
+      </w:r>
+      <w:r>
+        <w:rPr>
+          <w:rFonts w:ascii="Consolas" w:eastAsia="宋体" w:hAnsi="Consolas" w:cs="宋体"/>
+          <w:color w:val="CC7832"/>
+          <w:kern w:val="0"/>
+          <w:sz w:val="24"/>
+          <w:szCs w:val="24"/>
+        </w:rPr>
+        <w:t>;</w:t>
+      </w:r>
+      <w:r>
+        <w:rPr>
+          <w:rFonts w:ascii="Consolas" w:eastAsia="宋体" w:hAnsi="Consolas" w:cs="宋体"/>
+          <w:color w:val="CC7832"/>
+          <w:kern w:val="0"/>
+          <w:sz w:val="24"/>
+          <w:szCs w:val="24"/>
+        </w:rPr>
+        <w:br/>
+      </w:r>
+      <w:r>
+        <w:rPr>
+          <w:rFonts w:ascii="Consolas" w:eastAsia="宋体" w:hAnsi="Consolas" w:cs="宋体"/>
+          <w:color w:val="A9B7C6"/>
+          <w:kern w:val="0"/>
+          <w:sz w:val="24"/>
+          <w:szCs w:val="24"/>
+        </w:rPr>
+        <w:t>}</w:t>
+      </w:r>
+    </w:p>
+    <w:p>
+      <w:pPr>
+        <w:rPr>
+          <w:color w:val="000000" w:themeColor="text1"/>
+          <w:sz w:val="24"/>
+          <w:szCs w:val="24"/>
+        </w:rPr>
+      </w:pPr>
+      <w:r>
+        <w:rPr>
+          <w:rFonts w:hint="eastAsia"/>
+          <w:color w:val="000000" w:themeColor="text1"/>
+          <w:sz w:val="24"/>
+          <w:szCs w:val="24"/>
+        </w:rPr>
+        <w:t>引入功能实现类</w:t>
+      </w:r>
+    </w:p>
+    <w:p>
+      <w:pPr>
+        <w:widowControl/>
+        <w:shd w:val="clear" w:color="auto" w:fill="2B2B2B"/>
+        <w:tabs>
+          <w:tab w:val="left" w:pos="916"/>
+          <w:tab w:val="left" w:pos="1832"/>
+          <w:tab w:val="left" w:pos="2748"/>
+          <w:tab w:val="left" w:pos="3664"/>
+          <w:tab w:val="left" w:pos="4580"/>
+          <w:tab w:val="left" w:pos="5496"/>
+          <w:tab w:val="left" w:pos="6412"/>
+          <w:tab w:val="left" w:pos="7328"/>
+          <w:tab w:val="left" w:pos="8244"/>
+          <w:tab w:val="left" w:pos="9160"/>
+          <w:tab w:val="left" w:pos="10076"/>
+          <w:tab w:val="left" w:pos="10992"/>
+          <w:tab w:val="left" w:pos="11908"/>
+          <w:tab w:val="left" w:pos="12824"/>
+          <w:tab w:val="left" w:pos="13740"/>
+          <w:tab w:val="left" w:pos="14656"/>
+        </w:tabs>
+        <w:jc w:val="left"/>
+        <w:rPr>
+          <w:rFonts w:ascii="Consolas" w:eastAsia="宋体" w:hAnsi="Consolas" w:cs="宋体"/>
+          <w:color w:val="A9B7C6"/>
+          <w:kern w:val="0"/>
+          <w:sz w:val="24"/>
+          <w:szCs w:val="24"/>
+        </w:rPr>
+      </w:pPr>
+      <w:r>
+        <w:rPr>
+          <w:rFonts w:ascii="Consolas" w:eastAsia="宋体" w:hAnsi="Consolas" w:cs="宋体"/>
+          <w:color w:val="BBB529"/>
+          <w:kern w:val="0"/>
+          <w:sz w:val="24"/>
+          <w:szCs w:val="24"/>
+        </w:rPr>
+        <w:t>@Component</w:t>
+      </w:r>
+      <w:r>
+        <w:rPr>
+          <w:rFonts w:ascii="Consolas" w:eastAsia="宋体" w:hAnsi="Consolas" w:cs="宋体"/>
+          <w:color w:val="BBB529"/>
+          <w:kern w:val="0"/>
+          <w:sz w:val="24"/>
+          <w:szCs w:val="24"/>
+        </w:rPr>
+        <w:br/>
+      </w:r>
+      <w:r>
+        <w:rPr>
+          <w:rFonts w:ascii="Consolas" w:eastAsia="宋体" w:hAnsi="Consolas" w:cs="宋体"/>
+          <w:color w:val="CC7832"/>
+          <w:kern w:val="0"/>
+          <w:sz w:val="24"/>
+          <w:szCs w:val="24"/>
+        </w:rPr>
+        <w:t xml:space="preserve">public class </w:t>
+      </w:r>
+      <w:proofErr w:type="spellStart"/>
+      <w:r>
+        <w:rPr>
+          <w:rFonts w:ascii="Consolas" w:eastAsia="宋体" w:hAnsi="Consolas" w:cs="宋体"/>
+          <w:color w:val="A9B7C6"/>
+          <w:kern w:val="0"/>
+          <w:sz w:val="24"/>
+          <w:szCs w:val="24"/>
+        </w:rPr>
+        <w:t>EncoreableImpl</w:t>
+      </w:r>
+      <w:proofErr w:type="spellEnd"/>
+      <w:r>
+        <w:rPr>
+          <w:rFonts w:ascii="Consolas" w:eastAsia="宋体" w:hAnsi="Consolas" w:cs="宋体"/>
+          <w:color w:val="A9B7C6"/>
+          <w:kern w:val="0"/>
+          <w:sz w:val="24"/>
+          <w:szCs w:val="24"/>
+        </w:rPr>
+        <w:t xml:space="preserve"> </w:t>
+      </w:r>
+      <w:r>
+        <w:rPr>
+          <w:rFonts w:ascii="Consolas" w:eastAsia="宋体" w:hAnsi="Consolas" w:cs="宋体"/>
+          <w:color w:val="CC7832"/>
+          <w:kern w:val="0"/>
+          <w:sz w:val="24"/>
+          <w:szCs w:val="24"/>
+        </w:rPr>
+        <w:t xml:space="preserve">implements </w:t>
+      </w:r>
+      <w:proofErr w:type="spellStart"/>
+      <w:r>
+        <w:rPr>
+          <w:rFonts w:ascii="Consolas" w:eastAsia="宋体" w:hAnsi="Consolas" w:cs="宋体"/>
+          <w:color w:val="A9B7C6"/>
+          <w:kern w:val="0"/>
+          <w:sz w:val="24"/>
+          <w:szCs w:val="24"/>
+        </w:rPr>
+        <w:t>Encoreable</w:t>
+      </w:r>
+      <w:proofErr w:type="spellEnd"/>
+      <w:r>
+        <w:rPr>
+          <w:rFonts w:ascii="Consolas" w:eastAsia="宋体" w:hAnsi="Consolas" w:cs="宋体"/>
+          <w:color w:val="A9B7C6"/>
+          <w:kern w:val="0"/>
+          <w:sz w:val="24"/>
+          <w:szCs w:val="24"/>
+        </w:rPr>
+        <w:t xml:space="preserve"> {</w:t>
+      </w:r>
+      <w:r>
+        <w:rPr>
+          <w:rFonts w:ascii="Consolas" w:eastAsia="宋体" w:hAnsi="Consolas" w:cs="宋体"/>
+          <w:color w:val="A9B7C6"/>
+          <w:kern w:val="0"/>
+          <w:sz w:val="24"/>
+          <w:szCs w:val="24"/>
+        </w:rPr>
+        <w:br/>
+        <w:t xml:space="preserve">    </w:t>
+      </w:r>
+      <w:r>
+        <w:rPr>
+          <w:rFonts w:ascii="Consolas" w:eastAsia="宋体" w:hAnsi="Consolas" w:cs="宋体"/>
+          <w:color w:val="BBB529"/>
+          <w:kern w:val="0"/>
+          <w:sz w:val="24"/>
+          <w:szCs w:val="24"/>
+        </w:rPr>
+        <w:t>@Override</w:t>
+      </w:r>
+      <w:r>
+        <w:rPr>
+          <w:rFonts w:ascii="Consolas" w:eastAsia="宋体" w:hAnsi="Consolas" w:cs="宋体"/>
+          <w:color w:val="BBB529"/>
+          <w:kern w:val="0"/>
+          <w:sz w:val="24"/>
+          <w:szCs w:val="24"/>
+        </w:rPr>
+        <w:br/>
+        <w:t xml:space="preserve">    </w:t>
+      </w:r>
+      <w:r>
+        <w:rPr>
+          <w:rFonts w:ascii="Consolas" w:eastAsia="宋体" w:hAnsi="Consolas" w:cs="宋体"/>
+          <w:color w:val="CC7832"/>
+          <w:kern w:val="0"/>
+          <w:sz w:val="24"/>
+          <w:szCs w:val="24"/>
+        </w:rPr>
+        <w:t xml:space="preserve">public void </w:t>
+      </w:r>
+      <w:proofErr w:type="gramStart"/>
+      <w:r>
+        <w:rPr>
+          <w:rFonts w:ascii="Consolas" w:eastAsia="宋体" w:hAnsi="Consolas" w:cs="宋体"/>
+          <w:color w:val="FFC66D"/>
+          <w:kern w:val="0"/>
+          <w:sz w:val="24"/>
+          <w:szCs w:val="24"/>
+        </w:rPr>
+        <w:t>encore</w:t>
+      </w:r>
+      <w:r>
+        <w:rPr>
+          <w:rFonts w:ascii="Consolas" w:eastAsia="宋体" w:hAnsi="Consolas" w:cs="宋体"/>
+          <w:color w:val="A9B7C6"/>
+          <w:kern w:val="0"/>
+          <w:sz w:val="24"/>
+          <w:szCs w:val="24"/>
+        </w:rPr>
+        <w:t>(</w:t>
+      </w:r>
+      <w:proofErr w:type="gramEnd"/>
+      <w:r>
+        <w:rPr>
+          <w:rFonts w:ascii="Consolas" w:eastAsia="宋体" w:hAnsi="Consolas" w:cs="宋体"/>
+          <w:color w:val="A9B7C6"/>
+          <w:kern w:val="0"/>
+          <w:sz w:val="24"/>
+          <w:szCs w:val="24"/>
+        </w:rPr>
+        <w:t>) {</w:t>
+      </w:r>
+      <w:r>
+        <w:rPr>
+          <w:rFonts w:ascii="Consolas" w:eastAsia="宋体" w:hAnsi="Consolas" w:cs="宋体"/>
+          <w:color w:val="A9B7C6"/>
+          <w:kern w:val="0"/>
+          <w:sz w:val="24"/>
+          <w:szCs w:val="24"/>
+        </w:rPr>
+        <w:br/>
+        <w:t xml:space="preserve">        </w:t>
+      </w:r>
+      <w:proofErr w:type="spellStart"/>
+      <w:r>
+        <w:rPr>
+          <w:rFonts w:ascii="Consolas" w:eastAsia="宋体" w:hAnsi="Consolas" w:cs="宋体"/>
+          <w:color w:val="A9B7C6"/>
+          <w:kern w:val="0"/>
+          <w:sz w:val="24"/>
+          <w:szCs w:val="24"/>
+          <w:shd w:val="clear" w:color="auto" w:fill="344134"/>
+        </w:rPr>
+        <w:t>System</w:t>
+      </w:r>
+      <w:r>
+        <w:rPr>
+          <w:rFonts w:ascii="Consolas" w:eastAsia="宋体" w:hAnsi="Consolas" w:cs="宋体"/>
+          <w:color w:val="A9B7C6"/>
+          <w:kern w:val="0"/>
+          <w:sz w:val="24"/>
+          <w:szCs w:val="24"/>
+        </w:rPr>
+        <w:t>.</w:t>
+      </w:r>
+      <w:r>
+        <w:rPr>
+          <w:rFonts w:ascii="Consolas" w:eastAsia="宋体" w:hAnsi="Consolas" w:cs="宋体"/>
+          <w:i/>
+          <w:iCs/>
+          <w:color w:val="9876AA"/>
+          <w:kern w:val="0"/>
+          <w:sz w:val="24"/>
+          <w:szCs w:val="24"/>
+        </w:rPr>
+        <w:t>out</w:t>
+      </w:r>
+      <w:r>
+        <w:rPr>
+          <w:rFonts w:ascii="Consolas" w:eastAsia="宋体" w:hAnsi="Consolas" w:cs="宋体"/>
+          <w:color w:val="A9B7C6"/>
+          <w:kern w:val="0"/>
+          <w:sz w:val="24"/>
+          <w:szCs w:val="24"/>
+        </w:rPr>
+        <w:t>.println</w:t>
+      </w:r>
+      <w:proofErr w:type="spellEnd"/>
+      <w:r>
+        <w:rPr>
+          <w:rFonts w:ascii="Consolas" w:eastAsia="宋体" w:hAnsi="Consolas" w:cs="宋体"/>
+          <w:color w:val="A9B7C6"/>
+          <w:kern w:val="0"/>
+          <w:sz w:val="24"/>
+          <w:szCs w:val="24"/>
+        </w:rPr>
+        <w:t>(</w:t>
+      </w:r>
+      <w:r>
+        <w:rPr>
+          <w:rFonts w:ascii="Consolas" w:eastAsia="宋体" w:hAnsi="Consolas" w:cs="宋体"/>
+          <w:color w:val="6A8759"/>
+          <w:kern w:val="0"/>
+          <w:sz w:val="24"/>
+          <w:szCs w:val="24"/>
+        </w:rPr>
+        <w:t>"</w:t>
+      </w:r>
+      <w:proofErr w:type="spellStart"/>
+      <w:r>
+        <w:rPr>
+          <w:rFonts w:ascii="Consolas" w:eastAsia="宋体" w:hAnsi="Consolas" w:cs="宋体"/>
+          <w:color w:val="6A8759"/>
+          <w:kern w:val="0"/>
+          <w:sz w:val="24"/>
+          <w:szCs w:val="24"/>
+        </w:rPr>
+        <w:t>eeeeeeeeeeeeeeeeccccoooorrrree</w:t>
+      </w:r>
+      <w:proofErr w:type="spellEnd"/>
+      <w:r>
+        <w:rPr>
+          <w:rFonts w:ascii="Consolas" w:eastAsia="宋体" w:hAnsi="Consolas" w:cs="宋体"/>
+          <w:color w:val="6A8759"/>
+          <w:kern w:val="0"/>
+          <w:sz w:val="24"/>
+          <w:szCs w:val="24"/>
+        </w:rPr>
+        <w:t>"</w:t>
+      </w:r>
+      <w:r>
+        <w:rPr>
+          <w:rFonts w:ascii="Consolas" w:eastAsia="宋体" w:hAnsi="Consolas" w:cs="宋体"/>
+          <w:color w:val="A9B7C6"/>
+          <w:kern w:val="0"/>
+          <w:sz w:val="24"/>
+          <w:szCs w:val="24"/>
+        </w:rPr>
+        <w:t>)</w:t>
+      </w:r>
+      <w:r>
+        <w:rPr>
+          <w:rFonts w:ascii="Consolas" w:eastAsia="宋体" w:hAnsi="Consolas" w:cs="宋体"/>
+          <w:color w:val="CC7832"/>
+          <w:kern w:val="0"/>
+          <w:sz w:val="24"/>
+          <w:szCs w:val="24"/>
+        </w:rPr>
+        <w:t>;</w:t>
+      </w:r>
+      <w:r>
+        <w:rPr>
+          <w:rFonts w:ascii="Consolas" w:eastAsia="宋体" w:hAnsi="Consolas" w:cs="宋体"/>
+          <w:color w:val="CC7832"/>
+          <w:kern w:val="0"/>
+          <w:sz w:val="24"/>
+          <w:szCs w:val="24"/>
+        </w:rPr>
+        <w:br/>
+        <w:t xml:space="preserve">    </w:t>
+      </w:r>
+      <w:r>
+        <w:rPr>
+          <w:rFonts w:ascii="Consolas" w:eastAsia="宋体" w:hAnsi="Consolas" w:cs="宋体"/>
+          <w:color w:val="A9B7C6"/>
+          <w:kern w:val="0"/>
+          <w:sz w:val="24"/>
+          <w:szCs w:val="24"/>
+        </w:rPr>
+        <w:t>}</w:t>
+      </w:r>
+      <w:r>
+        <w:rPr>
+          <w:rFonts w:ascii="Consolas" w:eastAsia="宋体" w:hAnsi="Consolas" w:cs="宋体"/>
+          <w:color w:val="A9B7C6"/>
+          <w:kern w:val="0"/>
+          <w:sz w:val="24"/>
+          <w:szCs w:val="24"/>
+        </w:rPr>
+        <w:br/>
+        <w:t>}</w:t>
+      </w:r>
+    </w:p>
+    <w:p>
+      <w:pPr>
+        <w:rPr>
+          <w:color w:val="000000" w:themeColor="text1"/>
+          <w:sz w:val="24"/>
+          <w:szCs w:val="24"/>
+        </w:rPr>
+      </w:pPr>
+      <w:r>
+        <w:rPr>
+          <w:rFonts w:hint="eastAsia"/>
+          <w:color w:val="000000" w:themeColor="text1"/>
+          <w:sz w:val="24"/>
+          <w:szCs w:val="24"/>
+        </w:rPr>
+        <w:t>引入</w:t>
+      </w:r>
+      <w:r>
+        <w:rPr>
+          <w:rFonts w:hint="eastAsia"/>
+          <w:color w:val="000000" w:themeColor="text1"/>
+          <w:sz w:val="24"/>
+          <w:szCs w:val="24"/>
+        </w:rPr>
+        <w:t>方法装配类</w:t>
+      </w:r>
+    </w:p>
+    <w:p>
+      <w:pPr>
+        <w:widowControl/>
+        <w:shd w:val="clear" w:color="auto" w:fill="2B2B2B"/>
+        <w:tabs>
+          <w:tab w:val="left" w:pos="916"/>
+          <w:tab w:val="left" w:pos="1832"/>
+          <w:tab w:val="left" w:pos="2748"/>
+          <w:tab w:val="left" w:pos="3664"/>
+          <w:tab w:val="left" w:pos="4580"/>
+          <w:tab w:val="left" w:pos="5496"/>
+          <w:tab w:val="left" w:pos="6412"/>
+          <w:tab w:val="left" w:pos="7328"/>
+          <w:tab w:val="left" w:pos="8244"/>
+          <w:tab w:val="left" w:pos="9160"/>
+          <w:tab w:val="left" w:pos="10076"/>
+          <w:tab w:val="left" w:pos="10992"/>
+          <w:tab w:val="left" w:pos="11908"/>
+          <w:tab w:val="left" w:pos="12824"/>
+          <w:tab w:val="left" w:pos="13740"/>
+          <w:tab w:val="left" w:pos="14656"/>
+        </w:tabs>
+        <w:jc w:val="left"/>
+        <w:rPr>
+          <w:rFonts w:ascii="Consolas" w:eastAsia="宋体" w:hAnsi="Consolas" w:cs="宋体"/>
+          <w:color w:val="A9B7C6"/>
+          <w:kern w:val="0"/>
+          <w:sz w:val="24"/>
+          <w:szCs w:val="24"/>
+        </w:rPr>
+      </w:pPr>
+      <w:r>
+        <w:rPr>
+          <w:rFonts w:ascii="Consolas" w:eastAsia="宋体" w:hAnsi="Consolas" w:cs="宋体"/>
+          <w:color w:val="BBB529"/>
+          <w:kern w:val="0"/>
+          <w:sz w:val="24"/>
+          <w:szCs w:val="24"/>
+        </w:rPr>
+        <w:lastRenderedPageBreak/>
+        <w:t>@Aspect</w:t>
+      </w:r>
+      <w:r>
+        <w:rPr>
+          <w:rFonts w:ascii="Consolas" w:eastAsia="宋体" w:hAnsi="Consolas" w:cs="宋体"/>
+          <w:color w:val="BBB529"/>
+          <w:kern w:val="0"/>
+          <w:sz w:val="24"/>
+          <w:szCs w:val="24"/>
+        </w:rPr>
+        <w:br/>
+        <w:t>@Component</w:t>
+      </w:r>
+      <w:r>
+        <w:rPr>
+          <w:rFonts w:ascii="Consolas" w:eastAsia="宋体" w:hAnsi="Consolas" w:cs="宋体"/>
+          <w:color w:val="BBB529"/>
+          <w:kern w:val="0"/>
+          <w:sz w:val="24"/>
+          <w:szCs w:val="24"/>
+        </w:rPr>
+        <w:br/>
+      </w:r>
+      <w:r>
+        <w:rPr>
+          <w:rFonts w:ascii="Consolas" w:eastAsia="宋体" w:hAnsi="Consolas" w:cs="宋体"/>
+          <w:color w:val="CC7832"/>
+          <w:kern w:val="0"/>
+          <w:sz w:val="24"/>
+          <w:szCs w:val="24"/>
+        </w:rPr>
+        <w:t xml:space="preserve">public class </w:t>
+      </w:r>
+      <w:proofErr w:type="spellStart"/>
+      <w:r>
+        <w:rPr>
+          <w:rFonts w:ascii="Consolas" w:eastAsia="宋体" w:hAnsi="Consolas" w:cs="宋体"/>
+          <w:color w:val="A9B7C6"/>
+          <w:kern w:val="0"/>
+          <w:sz w:val="24"/>
+          <w:szCs w:val="24"/>
+        </w:rPr>
+        <w:t>EncoreableIntroducer</w:t>
+      </w:r>
+      <w:proofErr w:type="spellEnd"/>
+      <w:r>
+        <w:rPr>
+          <w:rFonts w:ascii="Consolas" w:eastAsia="宋体" w:hAnsi="Consolas" w:cs="宋体"/>
+          <w:color w:val="A9B7C6"/>
+          <w:kern w:val="0"/>
+          <w:sz w:val="24"/>
+          <w:szCs w:val="24"/>
+        </w:rPr>
+        <w:t xml:space="preserve"> {</w:t>
+      </w:r>
+      <w:r>
+        <w:rPr>
+          <w:rFonts w:ascii="Consolas" w:eastAsia="宋体" w:hAnsi="Consolas" w:cs="宋体"/>
+          <w:color w:val="A9B7C6"/>
+          <w:kern w:val="0"/>
+          <w:sz w:val="24"/>
+          <w:szCs w:val="24"/>
+        </w:rPr>
+        <w:br/>
+        <w:t xml:space="preserve">    </w:t>
+      </w:r>
+      <w:r>
+        <w:rPr>
+          <w:rFonts w:ascii="Consolas" w:eastAsia="宋体" w:hAnsi="Consolas" w:cs="宋体"/>
+          <w:color w:val="BBB529"/>
+          <w:kern w:val="0"/>
+          <w:sz w:val="24"/>
+          <w:szCs w:val="24"/>
+        </w:rPr>
+        <w:t>@</w:t>
+      </w:r>
+      <w:proofErr w:type="spellStart"/>
+      <w:r>
+        <w:rPr>
+          <w:rFonts w:ascii="Consolas" w:eastAsia="宋体" w:hAnsi="Consolas" w:cs="宋体"/>
+          <w:color w:val="BBB529"/>
+          <w:kern w:val="0"/>
+          <w:sz w:val="24"/>
+          <w:szCs w:val="24"/>
+        </w:rPr>
+        <w:t>DeclareParents</w:t>
+      </w:r>
+      <w:proofErr w:type="spellEnd"/>
+      <w:r>
+        <w:rPr>
+          <w:rFonts w:ascii="Consolas" w:eastAsia="宋体" w:hAnsi="Consolas" w:cs="宋体"/>
+          <w:color w:val="A9B7C6"/>
+          <w:kern w:val="0"/>
+          <w:sz w:val="24"/>
+          <w:szCs w:val="24"/>
+        </w:rPr>
+        <w:t>(</w:t>
+      </w:r>
+      <w:r>
+        <w:rPr>
+          <w:rFonts w:ascii="Consolas" w:eastAsia="宋体" w:hAnsi="Consolas" w:cs="宋体"/>
+          <w:color w:val="A9B7C6"/>
+          <w:kern w:val="0"/>
+          <w:sz w:val="24"/>
+          <w:szCs w:val="24"/>
+        </w:rPr>
+        <w:br/>
+        <w:t xml:space="preserve">            </w:t>
+      </w:r>
+      <w:r>
+        <w:rPr>
+          <w:rFonts w:ascii="Consolas" w:eastAsia="宋体" w:hAnsi="Consolas" w:cs="宋体"/>
+          <w:color w:val="D0D0FF"/>
+          <w:kern w:val="0"/>
+          <w:sz w:val="24"/>
+          <w:szCs w:val="24"/>
+        </w:rPr>
+        <w:t xml:space="preserve">value </w:t>
+      </w:r>
+      <w:r>
+        <w:rPr>
+          <w:rFonts w:ascii="Consolas" w:eastAsia="宋体" w:hAnsi="Consolas" w:cs="宋体"/>
+          <w:color w:val="A9B7C6"/>
+          <w:kern w:val="0"/>
+          <w:sz w:val="24"/>
+          <w:szCs w:val="24"/>
+        </w:rPr>
+        <w:t xml:space="preserve">= </w:t>
+      </w:r>
+      <w:r>
+        <w:rPr>
+          <w:rFonts w:ascii="Consolas" w:eastAsia="宋体" w:hAnsi="Consolas" w:cs="宋体"/>
+          <w:color w:val="6A8759"/>
+          <w:kern w:val="0"/>
+          <w:sz w:val="24"/>
+          <w:szCs w:val="24"/>
+        </w:rPr>
+        <w:t>"</w:t>
+      </w:r>
+      <w:proofErr w:type="spellStart"/>
+      <w:r>
+        <w:rPr>
+          <w:rFonts w:ascii="Consolas" w:eastAsia="宋体" w:hAnsi="Consolas" w:cs="宋体"/>
+          <w:color w:val="6A8759"/>
+          <w:kern w:val="0"/>
+          <w:sz w:val="24"/>
+          <w:szCs w:val="24"/>
+        </w:rPr>
+        <w:t>com.springjiemi.test.inte.Human</w:t>
+      </w:r>
+      <w:proofErr w:type="spellEnd"/>
+      <w:r>
+        <w:rPr>
+          <w:rFonts w:ascii="Consolas" w:eastAsia="宋体" w:hAnsi="Consolas" w:cs="宋体"/>
+          <w:color w:val="6A8759"/>
+          <w:kern w:val="0"/>
+          <w:sz w:val="24"/>
+          <w:szCs w:val="24"/>
+        </w:rPr>
+        <w:t>+"</w:t>
+      </w:r>
+      <w:r>
+        <w:rPr>
+          <w:rFonts w:ascii="Consolas" w:eastAsia="宋体" w:hAnsi="Consolas" w:cs="宋体"/>
+          <w:color w:val="CC7832"/>
+          <w:kern w:val="0"/>
+          <w:sz w:val="24"/>
+          <w:szCs w:val="24"/>
+        </w:rPr>
+        <w:t xml:space="preserve">, </w:t>
+      </w:r>
+      <w:r>
+        <w:rPr>
+          <w:rFonts w:ascii="Consolas" w:eastAsia="宋体" w:hAnsi="Consolas" w:cs="宋体"/>
+          <w:color w:val="808080"/>
+          <w:kern w:val="0"/>
+          <w:sz w:val="24"/>
+          <w:szCs w:val="24"/>
+        </w:rPr>
+        <w:t>//</w:t>
+      </w:r>
+      <w:r>
+        <w:rPr>
+          <w:rFonts w:ascii="宋体" w:eastAsia="宋体" w:hAnsi="宋体" w:cs="宋体" w:hint="eastAsia"/>
+          <w:color w:val="808080"/>
+          <w:kern w:val="0"/>
+          <w:sz w:val="24"/>
+          <w:szCs w:val="24"/>
+        </w:rPr>
+        <w:t>指定需要代理的对象</w:t>
+      </w:r>
+      <w:r>
+        <w:rPr>
+          <w:rFonts w:ascii="宋体" w:eastAsia="宋体" w:hAnsi="宋体" w:cs="宋体" w:hint="eastAsia"/>
+          <w:color w:val="808080"/>
+          <w:kern w:val="0"/>
+          <w:sz w:val="24"/>
+          <w:szCs w:val="24"/>
+        </w:rPr>
+        <w:br/>
+        <w:t xml:space="preserve">            </w:t>
+      </w:r>
+      <w:proofErr w:type="spellStart"/>
+      <w:r>
+        <w:rPr>
+          <w:rFonts w:ascii="Consolas" w:eastAsia="宋体" w:hAnsi="Consolas" w:cs="宋体"/>
+          <w:color w:val="D0D0FF"/>
+          <w:kern w:val="0"/>
+          <w:sz w:val="24"/>
+          <w:szCs w:val="24"/>
+        </w:rPr>
+        <w:t>defaultImpl</w:t>
+      </w:r>
+      <w:proofErr w:type="spellEnd"/>
+      <w:r>
+        <w:rPr>
+          <w:rFonts w:ascii="Consolas" w:eastAsia="宋体" w:hAnsi="Consolas" w:cs="宋体"/>
+          <w:color w:val="D0D0FF"/>
+          <w:kern w:val="0"/>
+          <w:sz w:val="24"/>
+          <w:szCs w:val="24"/>
+        </w:rPr>
+        <w:t xml:space="preserve"> </w:t>
+      </w:r>
+      <w:r>
+        <w:rPr>
+          <w:rFonts w:ascii="Consolas" w:eastAsia="宋体" w:hAnsi="Consolas" w:cs="宋体"/>
+          <w:color w:val="A9B7C6"/>
+          <w:kern w:val="0"/>
+          <w:sz w:val="24"/>
+          <w:szCs w:val="24"/>
+        </w:rPr>
+        <w:t xml:space="preserve">= </w:t>
+      </w:r>
+      <w:proofErr w:type="spellStart"/>
+      <w:r>
+        <w:rPr>
+          <w:rFonts w:ascii="Consolas" w:eastAsia="宋体" w:hAnsi="Consolas" w:cs="宋体"/>
+          <w:color w:val="A9B7C6"/>
+          <w:kern w:val="0"/>
+          <w:sz w:val="24"/>
+          <w:szCs w:val="24"/>
+        </w:rPr>
+        <w:t>EncoreableImpl.</w:t>
+      </w:r>
+      <w:r>
+        <w:rPr>
+          <w:rFonts w:ascii="Consolas" w:eastAsia="宋体" w:hAnsi="Consolas" w:cs="宋体"/>
+          <w:color w:val="CC7832"/>
+          <w:kern w:val="0"/>
+          <w:sz w:val="24"/>
+          <w:szCs w:val="24"/>
+        </w:rPr>
+        <w:t>class</w:t>
+      </w:r>
+      <w:proofErr w:type="spellEnd"/>
+      <w:r>
+        <w:rPr>
+          <w:rFonts w:ascii="Consolas" w:eastAsia="宋体" w:hAnsi="Consolas" w:cs="宋体"/>
+          <w:color w:val="A9B7C6"/>
+          <w:kern w:val="0"/>
+          <w:sz w:val="24"/>
+          <w:szCs w:val="24"/>
+        </w:rPr>
+        <w:t xml:space="preserve">) </w:t>
+      </w:r>
+      <w:r>
+        <w:rPr>
+          <w:rFonts w:ascii="Consolas" w:eastAsia="宋体" w:hAnsi="Consolas" w:cs="宋体"/>
+          <w:color w:val="808080"/>
+          <w:kern w:val="0"/>
+          <w:sz w:val="24"/>
+          <w:szCs w:val="24"/>
+        </w:rPr>
+        <w:t>//</w:t>
+      </w:r>
+      <w:r>
+        <w:rPr>
+          <w:rFonts w:ascii="宋体" w:eastAsia="宋体" w:hAnsi="宋体" w:cs="宋体" w:hint="eastAsia"/>
+          <w:color w:val="808080"/>
+          <w:kern w:val="0"/>
+          <w:sz w:val="24"/>
+          <w:szCs w:val="24"/>
+        </w:rPr>
+        <w:t>指定引入功能的实现类</w:t>
+      </w:r>
+      <w:r>
+        <w:rPr>
+          <w:rFonts w:ascii="宋体" w:eastAsia="宋体" w:hAnsi="宋体" w:cs="宋体" w:hint="eastAsia"/>
+          <w:color w:val="808080"/>
+          <w:kern w:val="0"/>
+          <w:sz w:val="24"/>
+          <w:szCs w:val="24"/>
+        </w:rPr>
+        <w:br/>
+        <w:t xml:space="preserve">    </w:t>
+      </w:r>
+      <w:r>
+        <w:rPr>
+          <w:rFonts w:ascii="Consolas" w:eastAsia="宋体" w:hAnsi="Consolas" w:cs="宋体"/>
+          <w:color w:val="CC7832"/>
+          <w:kern w:val="0"/>
+          <w:sz w:val="24"/>
+          <w:szCs w:val="24"/>
+        </w:rPr>
+        <w:t xml:space="preserve">public static </w:t>
+      </w:r>
+      <w:proofErr w:type="spellStart"/>
+      <w:r>
+        <w:rPr>
+          <w:rFonts w:ascii="Consolas" w:eastAsia="宋体" w:hAnsi="Consolas" w:cs="宋体"/>
+          <w:color w:val="A9B7C6"/>
+          <w:kern w:val="0"/>
+          <w:sz w:val="24"/>
+          <w:szCs w:val="24"/>
+        </w:rPr>
+        <w:t>Encoreable</w:t>
+      </w:r>
+      <w:proofErr w:type="spellEnd"/>
+      <w:r>
+        <w:rPr>
+          <w:rFonts w:ascii="Consolas" w:eastAsia="宋体" w:hAnsi="Consolas" w:cs="宋体"/>
+          <w:color w:val="A9B7C6"/>
+          <w:kern w:val="0"/>
+          <w:sz w:val="24"/>
+          <w:szCs w:val="24"/>
+        </w:rPr>
+        <w:t xml:space="preserve"> </w:t>
+      </w:r>
+      <w:proofErr w:type="spellStart"/>
+      <w:r>
+        <w:rPr>
+          <w:rFonts w:ascii="Consolas" w:eastAsia="宋体" w:hAnsi="Consolas" w:cs="宋体"/>
+          <w:i/>
+          <w:iCs/>
+          <w:color w:val="9876AA"/>
+          <w:kern w:val="0"/>
+          <w:sz w:val="24"/>
+          <w:szCs w:val="24"/>
+        </w:rPr>
+        <w:t>encoreable</w:t>
+      </w:r>
+      <w:proofErr w:type="spellEnd"/>
+      <w:r>
+        <w:rPr>
+          <w:rFonts w:ascii="Consolas" w:eastAsia="宋体" w:hAnsi="Consolas" w:cs="宋体"/>
+          <w:color w:val="CC7832"/>
+          <w:kern w:val="0"/>
+          <w:sz w:val="24"/>
+          <w:szCs w:val="24"/>
+        </w:rPr>
+        <w:t xml:space="preserve">;  </w:t>
+      </w:r>
+      <w:r>
+        <w:rPr>
+          <w:rFonts w:ascii="Consolas" w:eastAsia="宋体" w:hAnsi="Consolas" w:cs="宋体"/>
+          <w:color w:val="808080"/>
+          <w:kern w:val="0"/>
+          <w:sz w:val="24"/>
+          <w:szCs w:val="24"/>
+        </w:rPr>
+        <w:t>//</w:t>
+      </w:r>
+      <w:r>
+        <w:rPr>
+          <w:rFonts w:ascii="宋体" w:eastAsia="宋体" w:hAnsi="宋体" w:cs="宋体" w:hint="eastAsia"/>
+          <w:color w:val="808080"/>
+          <w:kern w:val="0"/>
+          <w:sz w:val="24"/>
+          <w:szCs w:val="24"/>
+        </w:rPr>
+        <w:t>指定引入功能的接口类</w:t>
+      </w:r>
+      <w:r>
+        <w:rPr>
+          <w:rFonts w:ascii="宋体" w:eastAsia="宋体" w:hAnsi="宋体" w:cs="宋体" w:hint="eastAsia"/>
+          <w:color w:val="808080"/>
+          <w:kern w:val="0"/>
+          <w:sz w:val="24"/>
+          <w:szCs w:val="24"/>
+        </w:rPr>
+        <w:br/>
+      </w:r>
+      <w:r>
+        <w:rPr>
+          <w:rFonts w:ascii="Consolas" w:eastAsia="宋体" w:hAnsi="Consolas" w:cs="宋体"/>
+          <w:color w:val="A9B7C6"/>
+          <w:kern w:val="0"/>
+          <w:sz w:val="24"/>
+          <w:szCs w:val="24"/>
+        </w:rPr>
+        <w:t>}</w:t>
+      </w:r>
+    </w:p>
+    <w:p>
+      <w:pPr>
+        <w:rPr>
+          <w:color w:val="000000" w:themeColor="text1"/>
+          <w:sz w:val="24"/>
+          <w:szCs w:val="24"/>
+        </w:rPr>
+      </w:pPr>
+      <w:r>
+        <w:rPr>
+          <w:rFonts w:hint="eastAsia"/>
+          <w:color w:val="000000" w:themeColor="text1"/>
+          <w:sz w:val="24"/>
+          <w:szCs w:val="24"/>
+        </w:rPr>
+        <w:t>测试类</w:t>
+      </w:r>
+    </w:p>
+    <w:p>
+      <w:pPr>
+        <w:widowControl/>
+        <w:shd w:val="clear" w:color="auto" w:fill="2B2B2B"/>
+        <w:tabs>
+          <w:tab w:val="left" w:pos="916"/>
+          <w:tab w:val="left" w:pos="1832"/>
+          <w:tab w:val="left" w:pos="2748"/>
+          <w:tab w:val="left" w:pos="3664"/>
+          <w:tab w:val="left" w:pos="4580"/>
+          <w:tab w:val="left" w:pos="5496"/>
+          <w:tab w:val="left" w:pos="6412"/>
+          <w:tab w:val="left" w:pos="7328"/>
+          <w:tab w:val="left" w:pos="8244"/>
+          <w:tab w:val="left" w:pos="9160"/>
+          <w:tab w:val="left" w:pos="10076"/>
+          <w:tab w:val="left" w:pos="10992"/>
+          <w:tab w:val="left" w:pos="11908"/>
+          <w:tab w:val="left" w:pos="12824"/>
+          <w:tab w:val="left" w:pos="13740"/>
+          <w:tab w:val="left" w:pos="14656"/>
+        </w:tabs>
+        <w:jc w:val="left"/>
+        <w:rPr>
+          <w:rFonts w:ascii="Consolas" w:eastAsia="宋体" w:hAnsi="Consolas" w:cs="宋体"/>
+          <w:color w:val="A9B7C6"/>
+          <w:kern w:val="0"/>
+          <w:sz w:val="24"/>
+          <w:szCs w:val="24"/>
+        </w:rPr>
+      </w:pPr>
+      <w:r>
+        <w:rPr>
+          <w:rFonts w:ascii="Consolas" w:eastAsia="宋体" w:hAnsi="Consolas" w:cs="宋体"/>
+          <w:color w:val="CC7832"/>
+          <w:kern w:val="0"/>
+          <w:sz w:val="24"/>
+          <w:szCs w:val="24"/>
+        </w:rPr>
+        <w:t xml:space="preserve">public static void </w:t>
+      </w:r>
+      <w:proofErr w:type="gramStart"/>
+      <w:r>
+        <w:rPr>
+          <w:rFonts w:ascii="Consolas" w:eastAsia="宋体" w:hAnsi="Consolas" w:cs="宋体"/>
+          <w:color w:val="FFC66D"/>
+          <w:kern w:val="0"/>
+          <w:sz w:val="24"/>
+          <w:szCs w:val="24"/>
+        </w:rPr>
+        <w:t>main</w:t>
+      </w:r>
+      <w:r>
+        <w:rPr>
+          <w:rFonts w:ascii="Consolas" w:eastAsia="宋体" w:hAnsi="Consolas" w:cs="宋体"/>
+          <w:color w:val="A9B7C6"/>
+          <w:kern w:val="0"/>
+          <w:sz w:val="24"/>
+          <w:szCs w:val="24"/>
+        </w:rPr>
+        <w:t>(</w:t>
+      </w:r>
+      <w:proofErr w:type="gramEnd"/>
+      <w:r>
+        <w:rPr>
+          <w:rFonts w:ascii="Consolas" w:eastAsia="宋体" w:hAnsi="Consolas" w:cs="宋体"/>
+          <w:color w:val="A9B7C6"/>
+          <w:kern w:val="0"/>
+          <w:sz w:val="24"/>
+          <w:szCs w:val="24"/>
+        </w:rPr>
+        <w:t xml:space="preserve">String[] </w:t>
+      </w:r>
+      <w:proofErr w:type="spellStart"/>
+      <w:r>
+        <w:rPr>
+          <w:rFonts w:ascii="Consolas" w:eastAsia="宋体" w:hAnsi="Consolas" w:cs="宋体"/>
+          <w:color w:val="A9B7C6"/>
+          <w:kern w:val="0"/>
+          <w:sz w:val="24"/>
+          <w:szCs w:val="24"/>
+        </w:rPr>
+        <w:t>args</w:t>
+      </w:r>
+      <w:proofErr w:type="spellEnd"/>
+      <w:r>
+        <w:rPr>
+          <w:rFonts w:ascii="Consolas" w:eastAsia="宋体" w:hAnsi="Consolas" w:cs="宋体"/>
+          <w:color w:val="A9B7C6"/>
+          <w:kern w:val="0"/>
+          <w:sz w:val="24"/>
+          <w:szCs w:val="24"/>
+        </w:rPr>
+        <w:t xml:space="preserve">) </w:t>
+      </w:r>
+      <w:r>
+        <w:rPr>
+          <w:rFonts w:ascii="Consolas" w:eastAsia="宋体" w:hAnsi="Consolas" w:cs="宋体"/>
+          <w:color w:val="CC7832"/>
+          <w:kern w:val="0"/>
+          <w:sz w:val="24"/>
+          <w:szCs w:val="24"/>
+        </w:rPr>
+        <w:t xml:space="preserve">throws </w:t>
+      </w:r>
+      <w:proofErr w:type="spellStart"/>
+      <w:r>
+        <w:rPr>
+          <w:rFonts w:ascii="Consolas" w:eastAsia="宋体" w:hAnsi="Consolas" w:cs="宋体"/>
+          <w:color w:val="A9B7C6"/>
+          <w:kern w:val="0"/>
+          <w:sz w:val="24"/>
+          <w:szCs w:val="24"/>
+        </w:rPr>
+        <w:t>IOException</w:t>
+      </w:r>
+      <w:proofErr w:type="spellEnd"/>
+      <w:r>
+        <w:rPr>
+          <w:rFonts w:ascii="Consolas" w:eastAsia="宋体" w:hAnsi="Consolas" w:cs="宋体"/>
+          <w:color w:val="A9B7C6"/>
+          <w:kern w:val="0"/>
+          <w:sz w:val="24"/>
+          <w:szCs w:val="24"/>
+        </w:rPr>
+        <w:t xml:space="preserve"> {</w:t>
+      </w:r>
+      <w:r>
+        <w:rPr>
+          <w:rFonts w:ascii="Consolas" w:eastAsia="宋体" w:hAnsi="Consolas" w:cs="宋体"/>
+          <w:color w:val="A9B7C6"/>
+          <w:kern w:val="0"/>
+          <w:sz w:val="24"/>
+          <w:szCs w:val="24"/>
+        </w:rPr>
+        <w:br/>
+        <w:t xml:space="preserve">    </w:t>
+      </w:r>
+      <w:proofErr w:type="spellStart"/>
+      <w:r>
+        <w:rPr>
+          <w:rFonts w:ascii="Consolas" w:eastAsia="宋体" w:hAnsi="Consolas" w:cs="宋体"/>
+          <w:color w:val="A9B7C6"/>
+          <w:kern w:val="0"/>
+          <w:sz w:val="24"/>
+          <w:szCs w:val="24"/>
+        </w:rPr>
+        <w:t>ApplicationContext</w:t>
+      </w:r>
+      <w:proofErr w:type="spellEnd"/>
+      <w:r>
+        <w:rPr>
+          <w:rFonts w:ascii="Consolas" w:eastAsia="宋体" w:hAnsi="Consolas" w:cs="宋体"/>
+          <w:color w:val="A9B7C6"/>
+          <w:kern w:val="0"/>
+          <w:sz w:val="24"/>
+          <w:szCs w:val="24"/>
+        </w:rPr>
+        <w:t xml:space="preserve"> context = </w:t>
+      </w:r>
+      <w:r>
+        <w:rPr>
+          <w:rFonts w:ascii="Consolas" w:eastAsia="宋体" w:hAnsi="Consolas" w:cs="宋体"/>
+          <w:color w:val="CC7832"/>
+          <w:kern w:val="0"/>
+          <w:sz w:val="24"/>
+          <w:szCs w:val="24"/>
+        </w:rPr>
+        <w:t xml:space="preserve">new </w:t>
+      </w:r>
+      <w:r>
+        <w:rPr>
+          <w:rFonts w:ascii="Consolas" w:eastAsia="宋体" w:hAnsi="Consolas" w:cs="宋体"/>
+          <w:color w:val="A9B7C6"/>
+          <w:kern w:val="0"/>
+          <w:sz w:val="24"/>
+          <w:szCs w:val="24"/>
+        </w:rPr>
+        <w:t>AnnotationConfigApplicationContext(com.springjiemi.config.Config.</w:t>
+      </w:r>
+      <w:r>
+        <w:rPr>
+          <w:rFonts w:ascii="Consolas" w:eastAsia="宋体" w:hAnsi="Consolas" w:cs="宋体"/>
+          <w:color w:val="CC7832"/>
+          <w:kern w:val="0"/>
+          <w:sz w:val="24"/>
+          <w:szCs w:val="24"/>
+        </w:rPr>
+        <w:t>class</w:t>
+      </w:r>
+      <w:r>
+        <w:rPr>
+          <w:rFonts w:ascii="Consolas" w:eastAsia="宋体" w:hAnsi="Consolas" w:cs="宋体"/>
+          <w:color w:val="A9B7C6"/>
+          <w:kern w:val="0"/>
+          <w:sz w:val="24"/>
+          <w:szCs w:val="24"/>
+        </w:rPr>
+        <w:t>)</w:t>
+      </w:r>
+      <w:r>
+        <w:rPr>
+          <w:rFonts w:ascii="Consolas" w:eastAsia="宋体" w:hAnsi="Consolas" w:cs="宋体"/>
+          <w:color w:val="CC7832"/>
+          <w:kern w:val="0"/>
+          <w:sz w:val="24"/>
+          <w:szCs w:val="24"/>
+        </w:rPr>
+        <w:t>;</w:t>
+      </w:r>
+      <w:r>
+        <w:rPr>
+          <w:rFonts w:ascii="Consolas" w:eastAsia="宋体" w:hAnsi="Consolas" w:cs="宋体"/>
+          <w:color w:val="CC7832"/>
+          <w:kern w:val="0"/>
+          <w:sz w:val="24"/>
+          <w:szCs w:val="24"/>
+        </w:rPr>
+        <w:br/>
+      </w:r>
+      <w:proofErr w:type="spellStart"/>
+      <w:r>
+        <w:rPr>
+          <w:rFonts w:ascii="Consolas" w:eastAsia="宋体" w:hAnsi="Consolas" w:cs="宋体"/>
+          <w:color w:val="A9B7C6"/>
+          <w:kern w:val="0"/>
+          <w:sz w:val="24"/>
+          <w:szCs w:val="24"/>
+        </w:rPr>
+        <w:t>LittleRedHat</w:t>
+      </w:r>
+      <w:proofErr w:type="spellEnd"/>
+      <w:r>
+        <w:rPr>
+          <w:rFonts w:ascii="Consolas" w:eastAsia="宋体" w:hAnsi="Consolas" w:cs="宋体"/>
+          <w:color w:val="A9B7C6"/>
+          <w:kern w:val="0"/>
+          <w:sz w:val="24"/>
+          <w:szCs w:val="24"/>
+        </w:rPr>
+        <w:t xml:space="preserve"> </w:t>
+      </w:r>
+      <w:proofErr w:type="spellStart"/>
+      <w:r>
+        <w:rPr>
+          <w:rFonts w:ascii="Consolas" w:eastAsia="宋体" w:hAnsi="Consolas" w:cs="宋体"/>
+          <w:color w:val="A9B7C6"/>
+          <w:kern w:val="0"/>
+          <w:sz w:val="24"/>
+          <w:szCs w:val="24"/>
+        </w:rPr>
+        <w:t>littleRedHat</w:t>
+      </w:r>
+      <w:proofErr w:type="spellEnd"/>
+      <w:r>
+        <w:rPr>
+          <w:rFonts w:ascii="Consolas" w:eastAsia="宋体" w:hAnsi="Consolas" w:cs="宋体"/>
+          <w:color w:val="A9B7C6"/>
+          <w:kern w:val="0"/>
+          <w:sz w:val="24"/>
+          <w:szCs w:val="24"/>
+        </w:rPr>
+        <w:t>=</w:t>
+      </w:r>
+      <w:proofErr w:type="spellStart"/>
+      <w:r>
+        <w:rPr>
+          <w:rFonts w:ascii="Consolas" w:eastAsia="宋体" w:hAnsi="Consolas" w:cs="宋体"/>
+          <w:color w:val="A9B7C6"/>
+          <w:kern w:val="0"/>
+          <w:sz w:val="24"/>
+          <w:szCs w:val="24"/>
+        </w:rPr>
+        <w:t>context.getBean</w:t>
+      </w:r>
+      <w:proofErr w:type="spellEnd"/>
+      <w:r>
+        <w:rPr>
+          <w:rFonts w:ascii="Consolas" w:eastAsia="宋体" w:hAnsi="Consolas" w:cs="宋体"/>
+          <w:color w:val="A9B7C6"/>
+          <w:kern w:val="0"/>
+          <w:sz w:val="24"/>
+          <w:szCs w:val="24"/>
+        </w:rPr>
+        <w:t>(</w:t>
+      </w:r>
+      <w:proofErr w:type="spellStart"/>
+      <w:r>
+        <w:rPr>
+          <w:rFonts w:ascii="Consolas" w:eastAsia="宋体" w:hAnsi="Consolas" w:cs="宋体"/>
+          <w:color w:val="A9B7C6"/>
+          <w:kern w:val="0"/>
+          <w:sz w:val="24"/>
+          <w:szCs w:val="24"/>
+        </w:rPr>
+        <w:t>LittleRedHat.</w:t>
+      </w:r>
+      <w:r>
+        <w:rPr>
+          <w:rFonts w:ascii="Consolas" w:eastAsia="宋体" w:hAnsi="Consolas" w:cs="宋体"/>
+          <w:color w:val="CC7832"/>
+          <w:kern w:val="0"/>
+          <w:sz w:val="24"/>
+          <w:szCs w:val="24"/>
+        </w:rPr>
+        <w:t>class</w:t>
+      </w:r>
+      <w:proofErr w:type="spellEnd"/>
+      <w:r>
+        <w:rPr>
+          <w:rFonts w:ascii="Consolas" w:eastAsia="宋体" w:hAnsi="Consolas" w:cs="宋体"/>
+          <w:color w:val="A9B7C6"/>
+          <w:kern w:val="0"/>
+          <w:sz w:val="24"/>
+          <w:szCs w:val="24"/>
+        </w:rPr>
+        <w:t>)</w:t>
+      </w:r>
+      <w:r>
+        <w:rPr>
+          <w:rFonts w:ascii="Consolas" w:eastAsia="宋体" w:hAnsi="Consolas" w:cs="宋体"/>
+          <w:color w:val="CC7832"/>
+          <w:kern w:val="0"/>
+          <w:sz w:val="24"/>
+          <w:szCs w:val="24"/>
+        </w:rPr>
+        <w:t>;</w:t>
+      </w:r>
+      <w:r>
+        <w:rPr>
+          <w:rFonts w:ascii="Consolas" w:eastAsia="宋体" w:hAnsi="Consolas" w:cs="宋体"/>
+          <w:color w:val="CC7832"/>
+          <w:kern w:val="0"/>
+          <w:sz w:val="24"/>
+          <w:szCs w:val="24"/>
+        </w:rPr>
+        <w:br/>
+        <w:t xml:space="preserve">    </w:t>
+      </w:r>
+      <w:proofErr w:type="spellStart"/>
+      <w:r>
+        <w:rPr>
+          <w:rFonts w:ascii="Consolas" w:eastAsia="宋体" w:hAnsi="Consolas" w:cs="宋体"/>
+          <w:color w:val="A9B7C6"/>
+          <w:kern w:val="0"/>
+          <w:sz w:val="24"/>
+          <w:szCs w:val="24"/>
+        </w:rPr>
+        <w:t>Encoreable</w:t>
+      </w:r>
+      <w:proofErr w:type="spellEnd"/>
+      <w:r>
+        <w:rPr>
+          <w:rFonts w:ascii="Consolas" w:eastAsia="宋体" w:hAnsi="Consolas" w:cs="宋体"/>
+          <w:color w:val="A9B7C6"/>
+          <w:kern w:val="0"/>
+          <w:sz w:val="24"/>
+          <w:szCs w:val="24"/>
+        </w:rPr>
+        <w:t xml:space="preserve"> </w:t>
+      </w:r>
+      <w:proofErr w:type="spellStart"/>
+      <w:r>
+        <w:rPr>
+          <w:rFonts w:ascii="Consolas" w:eastAsia="宋体" w:hAnsi="Consolas" w:cs="宋体"/>
+          <w:color w:val="A9B7C6"/>
+          <w:kern w:val="0"/>
+          <w:sz w:val="24"/>
+          <w:szCs w:val="24"/>
+        </w:rPr>
+        <w:t>encoreable</w:t>
+      </w:r>
+      <w:proofErr w:type="spellEnd"/>
+      <w:r>
+        <w:rPr>
+          <w:rFonts w:ascii="Consolas" w:eastAsia="宋体" w:hAnsi="Consolas" w:cs="宋体"/>
+          <w:color w:val="A9B7C6"/>
+          <w:kern w:val="0"/>
+          <w:sz w:val="24"/>
+          <w:szCs w:val="24"/>
+        </w:rPr>
+        <w:t xml:space="preserve"> = (</w:t>
+      </w:r>
+      <w:proofErr w:type="spellStart"/>
+      <w:r>
+        <w:rPr>
+          <w:rFonts w:ascii="Consolas" w:eastAsia="宋体" w:hAnsi="Consolas" w:cs="宋体"/>
+          <w:color w:val="A9B7C6"/>
+          <w:kern w:val="0"/>
+          <w:sz w:val="24"/>
+          <w:szCs w:val="24"/>
+        </w:rPr>
+        <w:t>Encoreable</w:t>
+      </w:r>
+      <w:proofErr w:type="spellEnd"/>
+      <w:r>
+        <w:rPr>
+          <w:rFonts w:ascii="Consolas" w:eastAsia="宋体" w:hAnsi="Consolas" w:cs="宋体"/>
+          <w:color w:val="A9B7C6"/>
+          <w:kern w:val="0"/>
+          <w:sz w:val="24"/>
+          <w:szCs w:val="24"/>
+        </w:rPr>
+        <w:t xml:space="preserve">) </w:t>
+      </w:r>
+      <w:proofErr w:type="spellStart"/>
+      <w:r>
+        <w:rPr>
+          <w:rFonts w:ascii="Consolas" w:eastAsia="宋体" w:hAnsi="Consolas" w:cs="宋体"/>
+          <w:color w:val="A9B7C6"/>
+          <w:kern w:val="0"/>
+          <w:sz w:val="24"/>
+          <w:szCs w:val="24"/>
+        </w:rPr>
+        <w:t>littleRedHat</w:t>
+      </w:r>
+      <w:proofErr w:type="spellEnd"/>
+      <w:r>
+        <w:rPr>
+          <w:rFonts w:ascii="Consolas" w:eastAsia="宋体" w:hAnsi="Consolas" w:cs="宋体"/>
+          <w:color w:val="CC7832"/>
+          <w:kern w:val="0"/>
+          <w:sz w:val="24"/>
+          <w:szCs w:val="24"/>
+        </w:rPr>
+        <w:t>;</w:t>
+      </w:r>
+      <w:r>
+        <w:rPr>
+          <w:rFonts w:ascii="Consolas" w:eastAsia="宋体" w:hAnsi="Consolas" w:cs="宋体"/>
+          <w:color w:val="CC7832"/>
+          <w:kern w:val="0"/>
+          <w:sz w:val="24"/>
+          <w:szCs w:val="24"/>
+        </w:rPr>
+        <w:br/>
+        <w:t xml:space="preserve">    </w:t>
+      </w:r>
+      <w:proofErr w:type="spellStart"/>
+      <w:r>
+        <w:rPr>
+          <w:rFonts w:ascii="Consolas" w:eastAsia="宋体" w:hAnsi="Consolas" w:cs="宋体"/>
+          <w:color w:val="A9B7C6"/>
+          <w:kern w:val="0"/>
+          <w:sz w:val="24"/>
+          <w:szCs w:val="24"/>
+        </w:rPr>
+        <w:t>encoreable.encore</w:t>
+      </w:r>
+      <w:proofErr w:type="spellEnd"/>
+      <w:r>
+        <w:rPr>
+          <w:rFonts w:ascii="Consolas" w:eastAsia="宋体" w:hAnsi="Consolas" w:cs="宋体"/>
+          <w:color w:val="A9B7C6"/>
+          <w:kern w:val="0"/>
+          <w:sz w:val="24"/>
+          <w:szCs w:val="24"/>
+        </w:rPr>
+        <w:t>()</w:t>
+      </w:r>
+      <w:r>
+        <w:rPr>
+          <w:rFonts w:ascii="Consolas" w:eastAsia="宋体" w:hAnsi="Consolas" w:cs="宋体"/>
+          <w:color w:val="CC7832"/>
+          <w:kern w:val="0"/>
+          <w:sz w:val="24"/>
+          <w:szCs w:val="24"/>
+        </w:rPr>
+        <w:t>;</w:t>
+      </w:r>
+      <w:r>
+        <w:rPr>
+          <w:rFonts w:ascii="Consolas" w:eastAsia="宋体" w:hAnsi="Consolas" w:cs="宋体"/>
+          <w:color w:val="CC7832"/>
+          <w:kern w:val="0"/>
+          <w:sz w:val="24"/>
+          <w:szCs w:val="24"/>
+        </w:rPr>
+        <w:br/>
+      </w:r>
+      <w:r>
+        <w:rPr>
+          <w:rFonts w:ascii="Consolas" w:eastAsia="宋体" w:hAnsi="Consolas" w:cs="宋体"/>
+          <w:color w:val="A9B7C6"/>
+          <w:kern w:val="0"/>
+          <w:sz w:val="24"/>
+          <w:szCs w:val="24"/>
+        </w:rPr>
+        <w:t>}</w:t>
+      </w:r>
+    </w:p>
+    <w:p>
+      <w:pPr>
+        <w:rPr>
+          <w:color w:val="FF0000"/>
+          <w:sz w:val="24"/>
+          <w:szCs w:val="24"/>
+        </w:rPr>
+      </w:pPr>
+    </w:p>
+    <w:p>
+      <w:pPr>
+        <w:rPr>
+          <w:rFonts w:hint="eastAsia"/>
+          <w:color w:val="FF0000"/>
+          <w:sz w:val="24"/>
+          <w:szCs w:val="24"/>
         </w:rPr>
       </w:pPr>
     </w:p>
@@ -3623,10 +10439,10 @@
 <file path=word/numbering.xml><?xml version="1.0" encoding="utf-8"?>
 <w:numbering xmlns:wpc="http://schemas.microsoft.com/office/word/2010/wordprocessingCanvas" xmlns:cx="http://schemas.microsoft.com/office/drawing/2014/chartex" xmlns:cx1="http://schemas.microsoft.com/office/drawing/2015/9/8/chartex" xmlns:cx2="http://schemas.microsoft.com/office/drawing/2015/10/21/chartex" xmlns:cx3="http://schemas.microsoft.com/office/drawing/2016/5/9/chartex" xmlns:cx4="http://schemas.microsoft.com/office/drawing/2016/5/10/chartex" xmlns:cx5="http://schemas.microsoft.com/office/drawing/2016/5/11/chartex" xmlns:cx6="http://schemas.microsoft.com/office/drawing/2016/5/12/chartex" xmlns:cx7="http://schemas.microsoft.com/office/drawing/2016/5/13/chartex" xmlns:cx8="http://schemas.microsoft.com/office/drawing/2016/5/14/chartex" xmlns:mc="http://schemas.openxmlformats.org/markup-compatibility/2006" xmlns:aink="http://schemas.microsoft.com/office/drawing/2016/ink" xmlns:am3d="http://schemas.microsoft.com/office/drawing/2017/model3d" xmlns:o="urn:schemas-microsoft-com:office:office" xmlns:r="http://schemas.openxmlformats.org/officeDocument/2006/relationships" xmlns:m="http://schemas.openxmlformats.org/officeDocument/2006/math" xmlns:v="urn:schemas-microsoft-com:vml" xmlns:wp14="http://schemas.microsoft.com/office/word/2010/wordprocessingDrawing" xmlns:wp="http://schemas.openxmlformats.org/drawingml/2006/wordprocessingDrawing" xmlns:w10="urn:schemas-microsoft-com:office:word" xmlns:w="http://schemas.openxmlformats.org/wordprocessingml/2006/main" xmlns:w14="http://schemas.microsoft.com/office/word/2010/wordml" xmlns:w15="http://schemas.microsoft.com/office/word/2012/wordml" xmlns:w16cid="http://schemas.microsoft.com/office/word/2016/wordml/cid" xmlns:w16se="http://schemas.microsoft.com/office/word/2015/wordml/symex" xmlns:wpg="http://schemas.microsoft.com/office/word/2010/wordprocessingGroup" xmlns:wpi="http://schemas.microsoft.com/office/word/2010/wordprocessingInk" xmlns:wne="http://schemas.microsoft.com/office/word/2006/wordml" xmlns:wps="http://schemas.microsoft.com/office/word/2010/wordprocessingShape" mc:Ignorable="w14 w15 w16se w16cid wp14">
   <w:abstractNum w:abstractNumId="0" w15:restartNumberingAfterBreak="0">
-    <w:nsid w:val="27715161"/>
+    <w:nsid w:val="14CD335E"/>
     <w:multiLevelType w:val="hybridMultilevel"/>
-    <w:tmpl w:val="AB046236"/>
-    <w:lvl w:ilvl="0" w:tplc="111E065E">
+    <w:tmpl w:val="61543512"/>
+    <w:lvl w:ilvl="0" w:tplc="0A7EDD68">
       <w:start w:val="1"/>
       <w:numFmt w:val="decimalEnclosedCircle"/>
       <w:lvlText w:val="%1"/>
@@ -3712,10 +10528,10 @@
     </w:lvl>
   </w:abstractNum>
   <w:abstractNum w:abstractNumId="1" w15:restartNumberingAfterBreak="0">
-    <w:nsid w:val="2AEB24AC"/>
+    <w:nsid w:val="27715161"/>
     <w:multiLevelType w:val="hybridMultilevel"/>
-    <w:tmpl w:val="3224DCF8"/>
-    <w:lvl w:ilvl="0" w:tplc="3404F6D6">
+    <w:tmpl w:val="AB046236"/>
+    <w:lvl w:ilvl="0" w:tplc="111E065E">
       <w:start w:val="1"/>
       <w:numFmt w:val="decimalEnclosedCircle"/>
       <w:lvlText w:val="%1"/>
@@ -3801,10 +10617,10 @@
     </w:lvl>
   </w:abstractNum>
   <w:abstractNum w:abstractNumId="2" w15:restartNumberingAfterBreak="0">
-    <w:nsid w:val="3A353A83"/>
+    <w:nsid w:val="2AEB24AC"/>
     <w:multiLevelType w:val="hybridMultilevel"/>
-    <w:tmpl w:val="F49CC260"/>
-    <w:lvl w:ilvl="0" w:tplc="4750154A">
+    <w:tmpl w:val="3224DCF8"/>
+    <w:lvl w:ilvl="0" w:tplc="3404F6D6">
       <w:start w:val="1"/>
       <w:numFmt w:val="decimalEnclosedCircle"/>
       <w:lvlText w:val="%1"/>
@@ -3890,10 +10706,10 @@
     </w:lvl>
   </w:abstractNum>
   <w:abstractNum w:abstractNumId="3" w15:restartNumberingAfterBreak="0">
-    <w:nsid w:val="43485915"/>
+    <w:nsid w:val="3A353A83"/>
     <w:multiLevelType w:val="hybridMultilevel"/>
-    <w:tmpl w:val="747885E2"/>
-    <w:lvl w:ilvl="0" w:tplc="DF6E2706">
+    <w:tmpl w:val="F49CC260"/>
+    <w:lvl w:ilvl="0" w:tplc="4750154A">
       <w:start w:val="1"/>
       <w:numFmt w:val="decimalEnclosedCircle"/>
       <w:lvlText w:val="%1"/>
@@ -3979,10 +10795,10 @@
     </w:lvl>
   </w:abstractNum>
   <w:abstractNum w:abstractNumId="4" w15:restartNumberingAfterBreak="0">
-    <w:nsid w:val="577E3669"/>
+    <w:nsid w:val="43485915"/>
     <w:multiLevelType w:val="hybridMultilevel"/>
-    <w:tmpl w:val="5C62B8CC"/>
-    <w:lvl w:ilvl="0" w:tplc="EB56E02A">
+    <w:tmpl w:val="747885E2"/>
+    <w:lvl w:ilvl="0" w:tplc="DF6E2706">
       <w:start w:val="1"/>
       <w:numFmt w:val="decimalEnclosedCircle"/>
       <w:lvlText w:val="%1"/>
@@ -4067,19 +10883,111 @@
       </w:pPr>
     </w:lvl>
   </w:abstractNum>
+  <w:abstractNum w:abstractNumId="5" w15:restartNumberingAfterBreak="0">
+    <w:nsid w:val="577E3669"/>
+    <w:multiLevelType w:val="hybridMultilevel"/>
+    <w:tmpl w:val="5C62B8CC"/>
+    <w:lvl w:ilvl="0" w:tplc="EB56E02A">
+      <w:start w:val="1"/>
+      <w:numFmt w:val="decimalEnclosedCircle"/>
+      <w:lvlText w:val="%1"/>
+      <w:lvlJc w:val="left"/>
+      <w:pPr>
+        <w:ind w:left="360" w:hanging="360"/>
+      </w:pPr>
+      <w:rPr>
+        <w:rFonts w:hint="default"/>
+      </w:rPr>
+    </w:lvl>
+    <w:lvl w:ilvl="1" w:tplc="04090019" w:tentative="1">
+      <w:start w:val="1"/>
+      <w:numFmt w:val="lowerLetter"/>
+      <w:lvlText w:val="%2)"/>
+      <w:lvlJc w:val="left"/>
+      <w:pPr>
+        <w:ind w:left="840" w:hanging="420"/>
+      </w:pPr>
+    </w:lvl>
+    <w:lvl w:ilvl="2" w:tplc="0409001B" w:tentative="1">
+      <w:start w:val="1"/>
+      <w:numFmt w:val="lowerRoman"/>
+      <w:lvlText w:val="%3."/>
+      <w:lvlJc w:val="right"/>
+      <w:pPr>
+        <w:ind w:left="1260" w:hanging="420"/>
+      </w:pPr>
+    </w:lvl>
+    <w:lvl w:ilvl="3" w:tplc="0409000F" w:tentative="1">
+      <w:start w:val="1"/>
+      <w:numFmt w:val="decimal"/>
+      <w:lvlText w:val="%4."/>
+      <w:lvlJc w:val="left"/>
+      <w:pPr>
+        <w:ind w:left="1680" w:hanging="420"/>
+      </w:pPr>
+    </w:lvl>
+    <w:lvl w:ilvl="4" w:tplc="04090019" w:tentative="1">
+      <w:start w:val="1"/>
+      <w:numFmt w:val="lowerLetter"/>
+      <w:lvlText w:val="%5)"/>
+      <w:lvlJc w:val="left"/>
+      <w:pPr>
+        <w:ind w:left="2100" w:hanging="420"/>
+      </w:pPr>
+    </w:lvl>
+    <w:lvl w:ilvl="5" w:tplc="0409001B" w:tentative="1">
+      <w:start w:val="1"/>
+      <w:numFmt w:val="lowerRoman"/>
+      <w:lvlText w:val="%6."/>
+      <w:lvlJc w:val="right"/>
+      <w:pPr>
+        <w:ind w:left="2520" w:hanging="420"/>
+      </w:pPr>
+    </w:lvl>
+    <w:lvl w:ilvl="6" w:tplc="0409000F" w:tentative="1">
+      <w:start w:val="1"/>
+      <w:numFmt w:val="decimal"/>
+      <w:lvlText w:val="%7."/>
+      <w:lvlJc w:val="left"/>
+      <w:pPr>
+        <w:ind w:left="2940" w:hanging="420"/>
+      </w:pPr>
+    </w:lvl>
+    <w:lvl w:ilvl="7" w:tplc="04090019" w:tentative="1">
+      <w:start w:val="1"/>
+      <w:numFmt w:val="lowerLetter"/>
+      <w:lvlText w:val="%8)"/>
+      <w:lvlJc w:val="left"/>
+      <w:pPr>
+        <w:ind w:left="3360" w:hanging="420"/>
+      </w:pPr>
+    </w:lvl>
+    <w:lvl w:ilvl="8" w:tplc="0409001B" w:tentative="1">
+      <w:start w:val="1"/>
+      <w:numFmt w:val="lowerRoman"/>
+      <w:lvlText w:val="%9."/>
+      <w:lvlJc w:val="right"/>
+      <w:pPr>
+        <w:ind w:left="3780" w:hanging="420"/>
+      </w:pPr>
+    </w:lvl>
+  </w:abstractNum>
   <w:num w:numId="1">
+    <w:abstractNumId w:val="3"/>
+  </w:num>
+  <w:num w:numId="2">
+    <w:abstractNumId w:val="4"/>
+  </w:num>
+  <w:num w:numId="3">
     <w:abstractNumId w:val="2"/>
   </w:num>
-  <w:num w:numId="2">
-    <w:abstractNumId w:val="3"/>
+  <w:num w:numId="4">
+    <w:abstractNumId w:val="5"/>
   </w:num>
-  <w:num w:numId="3">
+  <w:num w:numId="5">
     <w:abstractNumId w:val="1"/>
   </w:num>
-  <w:num w:numId="4">
-    <w:abstractNumId w:val="4"/>
-  </w:num>
-  <w:num w:numId="5">
+  <w:num w:numId="6">
     <w:abstractNumId w:val="0"/>
   </w:num>
 </w:numbering>
